--- a/第二阶段/面谈报告.docx
+++ b/第二阶段/面谈报告.docx
@@ -10,6 +10,7 @@
           <w:docPartUnique/>
         </w:docPartObj>
       </w:sdtPr>
+      <w:sdtEndPr/>
       <w:sdtContent>
         <w:p>
           <w:pPr>
@@ -141,13 +142,14 @@
                                     <w:tag w:val=""/>
                                     <w:id w:val="-650599894"/>
                                     <w:dataBinding w:prefixMappings="xmlns:ns0='http://schemas.microsoft.com/office/2006/coverPageProps' " w:xpath="/ns0:CoverPageProperties[1]/ns0:PublishDate[1]" w:storeItemID="{55AF091B-3C7A-41E3-B477-F2FDAA23CFDA}"/>
-                                    <w:date w:fullDate="2016-10-24T00:00:00Z">
+                                    <w:date w:fullDate="2016-10-25T00:00:00Z">
                                       <w:dateFormat w:val="yyyy-M-d"/>
                                       <w:lid w:val="zh-CN"/>
                                       <w:storeMappedDataAs w:val="dateTime"/>
                                       <w:calendar w:val="gregorian"/>
                                     </w:date>
                                   </w:sdtPr>
+                                  <w:sdtEndPr/>
                                   <w:sdtContent>
                                     <w:p>
                                       <w:pPr>
@@ -166,7 +168,7 @@
                                           <w:sz w:val="28"/>
                                           <w:szCs w:val="28"/>
                                         </w:rPr>
-                                        <w:t>2016-10-24</w:t>
+                                        <w:t>2016-10-25</w:t>
                                       </w:r>
                                     </w:p>
                                   </w:sdtContent>
@@ -3454,13 +3456,14 @@
                               <w:tag w:val=""/>
                               <w:id w:val="-650599894"/>
                               <w:dataBinding w:prefixMappings="xmlns:ns0='http://schemas.microsoft.com/office/2006/coverPageProps' " w:xpath="/ns0:CoverPageProperties[1]/ns0:PublishDate[1]" w:storeItemID="{55AF091B-3C7A-41E3-B477-F2FDAA23CFDA}"/>
-                              <w:date w:fullDate="2016-10-24T00:00:00Z">
+                              <w:date w:fullDate="2016-10-25T00:00:00Z">
                                 <w:dateFormat w:val="yyyy-M-d"/>
                                 <w:lid w:val="zh-CN"/>
                                 <w:storeMappedDataAs w:val="dateTime"/>
                                 <w:calendar w:val="gregorian"/>
                               </w:date>
                             </w:sdtPr>
+                            <w:sdtEndPr/>
                             <w:sdtContent>
                               <w:p>
                                 <w:pPr>
@@ -3479,7 +3482,7 @@
                                     <w:sz w:val="28"/>
                                     <w:szCs w:val="28"/>
                                   </w:rPr>
-                                  <w:t>2016-10-24</w:t>
+                                  <w:t>2016-10-25</w:t>
                                 </w:r>
                               </w:p>
                             </w:sdtContent>
@@ -3686,6 +3689,7 @@
                                     <w:dataBinding w:prefixMappings="xmlns:ns0='http://purl.org/dc/elements/1.1/' xmlns:ns1='http://schemas.openxmlformats.org/package/2006/metadata/core-properties' " w:xpath="/ns1:coreProperties[1]/ns0:creator[1]" w:storeItemID="{6C3C8BC8-F283-45AE-878A-BAB7291924A1}"/>
                                     <w:text/>
                                   </w:sdtPr>
+                                  <w:sdtEndPr/>
                                   <w:sdtContent>
                                     <w:r>
                                       <w:rPr>
@@ -3738,6 +3742,7 @@
                                     <w:dataBinding w:prefixMappings="xmlns:ns0='http://schemas.openxmlformats.org/officeDocument/2006/extended-properties' " w:xpath="/ns0:Properties[1]/ns0:Company[1]" w:storeItemID="{6668398D-A668-4E3E-A5EB-62B293D839F1}"/>
                                     <w:text/>
                                   </w:sdtPr>
+                                  <w:sdtEndPr/>
                                   <w:sdtContent>
                                     <w:r>
                                       <w:rPr>
@@ -3802,6 +3807,7 @@
                               <w:dataBinding w:prefixMappings="xmlns:ns0='http://purl.org/dc/elements/1.1/' xmlns:ns1='http://schemas.openxmlformats.org/package/2006/metadata/core-properties' " w:xpath="/ns1:coreProperties[1]/ns0:creator[1]" w:storeItemID="{6C3C8BC8-F283-45AE-878A-BAB7291924A1}"/>
                               <w:text/>
                             </w:sdtPr>
+                            <w:sdtEndPr/>
                             <w:sdtContent>
                               <w:r>
                                 <w:rPr>
@@ -3854,6 +3860,7 @@
                               <w:dataBinding w:prefixMappings="xmlns:ns0='http://schemas.openxmlformats.org/officeDocument/2006/extended-properties' " w:xpath="/ns0:Properties[1]/ns0:Company[1]" w:storeItemID="{6668398D-A668-4E3E-A5EB-62B293D839F1}"/>
                               <w:text/>
                             </w:sdtPr>
+                            <w:sdtEndPr/>
                             <w:sdtContent>
                               <w:r>
                                 <w:rPr>
@@ -3970,6 +3977,7 @@
                                     <w:dataBinding w:prefixMappings="xmlns:ns0='http://purl.org/dc/elements/1.1/' xmlns:ns1='http://schemas.openxmlformats.org/package/2006/metadata/core-properties' " w:xpath="/ns1:coreProperties[1]/ns0:title[1]" w:storeItemID="{6C3C8BC8-F283-45AE-878A-BAB7291924A1}"/>
                                     <w:text/>
                                   </w:sdtPr>
+                                  <w:sdtEndPr/>
                                   <w:sdtContent>
                                     <w:r>
                                       <w:rPr>
@@ -4014,6 +4022,7 @@
                                     <w:dataBinding w:prefixMappings="xmlns:ns0='http://purl.org/dc/elements/1.1/' xmlns:ns1='http://schemas.openxmlformats.org/package/2006/metadata/core-properties' " w:xpath="/ns1:coreProperties[1]/ns0:subject[1]" w:storeItemID="{6C3C8BC8-F283-45AE-878A-BAB7291924A1}"/>
                                     <w:text/>
                                   </w:sdtPr>
+                                  <w:sdtEndPr/>
                                   <w:sdtContent>
                                     <w:r>
                                       <w:rPr>
@@ -4074,6 +4083,7 @@
                               <w:dataBinding w:prefixMappings="xmlns:ns0='http://purl.org/dc/elements/1.1/' xmlns:ns1='http://schemas.openxmlformats.org/package/2006/metadata/core-properties' " w:xpath="/ns1:coreProperties[1]/ns0:title[1]" w:storeItemID="{6C3C8BC8-F283-45AE-878A-BAB7291924A1}"/>
                               <w:text/>
                             </w:sdtPr>
+                            <w:sdtEndPr/>
                             <w:sdtContent>
                               <w:r>
                                 <w:rPr>
@@ -4118,6 +4128,7 @@
                               <w:dataBinding w:prefixMappings="xmlns:ns0='http://purl.org/dc/elements/1.1/' xmlns:ns1='http://schemas.openxmlformats.org/package/2006/metadata/core-properties' " w:xpath="/ns1:coreProperties[1]/ns0:subject[1]" w:storeItemID="{6C3C8BC8-F283-45AE-878A-BAB7291924A1}"/>
                               <w:text/>
                             </w:sdtPr>
+                            <w:sdtEndPr/>
                             <w:sdtContent>
                               <w:r>
                                 <w:rPr>
@@ -4144,6 +4155,8 @@
             <w:br w:type="page"/>
           </w:r>
         </w:p>
+        <w:bookmarkStart w:id="0" w:name="_GoBack" w:displacedByCustomXml="next"/>
+        <w:bookmarkEnd w:id="0" w:displacedByCustomXml="next"/>
       </w:sdtContent>
     </w:sdt>
     <w:p>
@@ -4291,6 +4304,7 @@
             <w:r>
               <w:rPr>
                 <w:rFonts w:hint="eastAsia"/>
+                <w:b w:val="0"/>
               </w:rPr>
               <w:t>全体</w:t>
             </w:r>
@@ -4309,7 +4323,13 @@
               <w:rPr>
                 <w:rFonts w:hint="eastAsia"/>
               </w:rPr>
-              <w:t>2016/10/24</w:t>
+              <w:t>2016-10-</w:t>
+            </w:r>
+            <w:r>
+              <w:rPr>
+                <w:rFonts w:hint="eastAsia"/>
+              </w:rPr>
+              <w:t>24</w:t>
             </w:r>
           </w:p>
         </w:tc>
@@ -4357,7 +4377,17 @@
           <w:p>
             <w:pPr>
               <w:jc w:val="center"/>
-            </w:pPr>
+              <w:rPr>
+                <w:b w:val="0"/>
+              </w:rPr>
+            </w:pPr>
+            <w:r>
+              <w:rPr>
+                <w:rFonts w:hint="eastAsia"/>
+                <w:b w:val="0"/>
+              </w:rPr>
+              <w:t>董本超</w:t>
+            </w:r>
           </w:p>
         </w:tc>
         <w:tc>
@@ -4369,6 +4399,24 @@
               <w:jc w:val="center"/>
               <w:cnfStyle w:val="000000000000" w:firstRow="0" w:lastRow="0" w:firstColumn="0" w:lastColumn="0" w:oddVBand="0" w:evenVBand="0" w:oddHBand="0" w:evenHBand="0" w:firstRowFirstColumn="0" w:firstRowLastColumn="0" w:lastRowFirstColumn="0" w:lastRowLastColumn="0"/>
             </w:pPr>
+            <w:r>
+              <w:rPr>
+                <w:rFonts w:hint="eastAsia"/>
+              </w:rPr>
+              <w:t>2016-</w:t>
+            </w:r>
+            <w:r>
+              <w:t>10</w:t>
+            </w:r>
+            <w:r>
+              <w:rPr>
+                <w:rFonts w:hint="eastAsia"/>
+              </w:rPr>
+              <w:t>-</w:t>
+            </w:r>
+            <w:r>
+              <w:t>25</w:t>
+            </w:r>
           </w:p>
         </w:tc>
         <w:tc>
@@ -4380,6 +4428,12 @@
               <w:jc w:val="center"/>
               <w:cnfStyle w:val="000000000000" w:firstRow="0" w:lastRow="0" w:firstColumn="0" w:lastColumn="0" w:oddVBand="0" w:evenVBand="0" w:oddHBand="0" w:evenHBand="0" w:firstRowFirstColumn="0" w:firstRowLastColumn="0" w:lastRowFirstColumn="0" w:lastRowLastColumn="0"/>
             </w:pPr>
+            <w:r>
+              <w:rPr>
+                <w:rFonts w:hint="eastAsia"/>
+              </w:rPr>
+              <w:t>添加第三次面谈报告</w:t>
+            </w:r>
           </w:p>
         </w:tc>
         <w:tc>
@@ -4390,6 +4444,319 @@
             <w:pPr>
               <w:jc w:val="center"/>
               <w:cnfStyle w:val="000000000000" w:firstRow="0" w:lastRow="0" w:firstColumn="0" w:lastColumn="0" w:oddVBand="0" w:evenVBand="0" w:oddHBand="0" w:evenHBand="0" w:firstRowFirstColumn="0" w:firstRowLastColumn="0" w:lastRowFirstColumn="0" w:lastRowLastColumn="0"/>
+            </w:pPr>
+            <w:r>
+              <w:rPr>
+                <w:rFonts w:hint="eastAsia"/>
+              </w:rPr>
+              <w:t>V</w:t>
+            </w:r>
+            <w:r>
+              <w:t>1.1</w:t>
+            </w:r>
+          </w:p>
+        </w:tc>
+      </w:tr>
+      <w:tr>
+        <w:trPr>
+          <w:cnfStyle w:val="000000100000" w:firstRow="0" w:lastRow="0" w:firstColumn="0" w:lastColumn="0" w:oddVBand="0" w:evenVBand="0" w:oddHBand="1" w:evenHBand="0" w:firstRowFirstColumn="0" w:firstRowLastColumn="0" w:lastRowFirstColumn="0" w:lastRowLastColumn="0"/>
+        </w:trPr>
+        <w:tc>
+          <w:tcPr>
+            <w:cnfStyle w:val="001000000000" w:firstRow="0" w:lastRow="0" w:firstColumn="1" w:lastColumn="0" w:oddVBand="0" w:evenVBand="0" w:oddHBand="0" w:evenHBand="0" w:firstRowFirstColumn="0" w:firstRowLastColumn="0" w:lastRowFirstColumn="0" w:lastRowLastColumn="0"/>
+            <w:tcW w:w="2434" w:type="dxa"/>
+          </w:tcPr>
+          <w:p>
+            <w:pPr>
+              <w:jc w:val="center"/>
+              <w:rPr>
+                <w:rFonts w:hint="eastAsia"/>
+                <w:b w:val="0"/>
+              </w:rPr>
+            </w:pPr>
+          </w:p>
+        </w:tc>
+        <w:tc>
+          <w:tcPr>
+            <w:tcW w:w="2434" w:type="dxa"/>
+          </w:tcPr>
+          <w:p>
+            <w:pPr>
+              <w:jc w:val="center"/>
+              <w:cnfStyle w:val="000000100000" w:firstRow="0" w:lastRow="0" w:firstColumn="0" w:lastColumn="0" w:oddVBand="0" w:evenVBand="0" w:oddHBand="1" w:evenHBand="0" w:firstRowFirstColumn="0" w:firstRowLastColumn="0" w:lastRowFirstColumn="0" w:lastRowLastColumn="0"/>
+              <w:rPr>
+                <w:rFonts w:hint="eastAsia"/>
+              </w:rPr>
+            </w:pPr>
+          </w:p>
+        </w:tc>
+        <w:tc>
+          <w:tcPr>
+            <w:tcW w:w="2434" w:type="dxa"/>
+          </w:tcPr>
+          <w:p>
+            <w:pPr>
+              <w:jc w:val="center"/>
+              <w:cnfStyle w:val="000000100000" w:firstRow="0" w:lastRow="0" w:firstColumn="0" w:lastColumn="0" w:oddVBand="0" w:evenVBand="0" w:oddHBand="1" w:evenHBand="0" w:firstRowFirstColumn="0" w:firstRowLastColumn="0" w:lastRowFirstColumn="0" w:lastRowLastColumn="0"/>
+              <w:rPr>
+                <w:rFonts w:hint="eastAsia"/>
+              </w:rPr>
+            </w:pPr>
+          </w:p>
+        </w:tc>
+        <w:tc>
+          <w:tcPr>
+            <w:tcW w:w="2434" w:type="dxa"/>
+          </w:tcPr>
+          <w:p>
+            <w:pPr>
+              <w:jc w:val="center"/>
+              <w:cnfStyle w:val="000000100000" w:firstRow="0" w:lastRow="0" w:firstColumn="0" w:lastColumn="0" w:oddVBand="0" w:evenVBand="0" w:oddHBand="1" w:evenHBand="0" w:firstRowFirstColumn="0" w:firstRowLastColumn="0" w:lastRowFirstColumn="0" w:lastRowLastColumn="0"/>
+              <w:rPr>
+                <w:rFonts w:hint="eastAsia"/>
+              </w:rPr>
+            </w:pPr>
+          </w:p>
+        </w:tc>
+      </w:tr>
+      <w:tr>
+        <w:tc>
+          <w:tcPr>
+            <w:cnfStyle w:val="001000000000" w:firstRow="0" w:lastRow="0" w:firstColumn="1" w:lastColumn="0" w:oddVBand="0" w:evenVBand="0" w:oddHBand="0" w:evenHBand="0" w:firstRowFirstColumn="0" w:firstRowLastColumn="0" w:lastRowFirstColumn="0" w:lastRowLastColumn="0"/>
+            <w:tcW w:w="2434" w:type="dxa"/>
+          </w:tcPr>
+          <w:p>
+            <w:pPr>
+              <w:jc w:val="center"/>
+              <w:rPr>
+                <w:rFonts w:hint="eastAsia"/>
+                <w:b w:val="0"/>
+              </w:rPr>
+            </w:pPr>
+          </w:p>
+        </w:tc>
+        <w:tc>
+          <w:tcPr>
+            <w:tcW w:w="2434" w:type="dxa"/>
+          </w:tcPr>
+          <w:p>
+            <w:pPr>
+              <w:jc w:val="center"/>
+              <w:cnfStyle w:val="000000000000" w:firstRow="0" w:lastRow="0" w:firstColumn="0" w:lastColumn="0" w:oddVBand="0" w:evenVBand="0" w:oddHBand="0" w:evenHBand="0" w:firstRowFirstColumn="0" w:firstRowLastColumn="0" w:lastRowFirstColumn="0" w:lastRowLastColumn="0"/>
+              <w:rPr>
+                <w:rFonts w:hint="eastAsia"/>
+              </w:rPr>
+            </w:pPr>
+          </w:p>
+        </w:tc>
+        <w:tc>
+          <w:tcPr>
+            <w:tcW w:w="2434" w:type="dxa"/>
+          </w:tcPr>
+          <w:p>
+            <w:pPr>
+              <w:jc w:val="center"/>
+              <w:cnfStyle w:val="000000000000" w:firstRow="0" w:lastRow="0" w:firstColumn="0" w:lastColumn="0" w:oddVBand="0" w:evenVBand="0" w:oddHBand="0" w:evenHBand="0" w:firstRowFirstColumn="0" w:firstRowLastColumn="0" w:lastRowFirstColumn="0" w:lastRowLastColumn="0"/>
+              <w:rPr>
+                <w:rFonts w:hint="eastAsia"/>
+              </w:rPr>
+            </w:pPr>
+          </w:p>
+        </w:tc>
+        <w:tc>
+          <w:tcPr>
+            <w:tcW w:w="2434" w:type="dxa"/>
+          </w:tcPr>
+          <w:p>
+            <w:pPr>
+              <w:jc w:val="center"/>
+              <w:cnfStyle w:val="000000000000" w:firstRow="0" w:lastRow="0" w:firstColumn="0" w:lastColumn="0" w:oddVBand="0" w:evenVBand="0" w:oddHBand="0" w:evenHBand="0" w:firstRowFirstColumn="0" w:firstRowLastColumn="0" w:lastRowFirstColumn="0" w:lastRowLastColumn="0"/>
+              <w:rPr>
+                <w:rFonts w:hint="eastAsia"/>
+              </w:rPr>
+            </w:pPr>
+          </w:p>
+        </w:tc>
+      </w:tr>
+      <w:tr>
+        <w:trPr>
+          <w:cnfStyle w:val="000000100000" w:firstRow="0" w:lastRow="0" w:firstColumn="0" w:lastColumn="0" w:oddVBand="0" w:evenVBand="0" w:oddHBand="1" w:evenHBand="0" w:firstRowFirstColumn="0" w:firstRowLastColumn="0" w:lastRowFirstColumn="0" w:lastRowLastColumn="0"/>
+        </w:trPr>
+        <w:tc>
+          <w:tcPr>
+            <w:cnfStyle w:val="001000000000" w:firstRow="0" w:lastRow="0" w:firstColumn="1" w:lastColumn="0" w:oddVBand="0" w:evenVBand="0" w:oddHBand="0" w:evenHBand="0" w:firstRowFirstColumn="0" w:firstRowLastColumn="0" w:lastRowFirstColumn="0" w:lastRowLastColumn="0"/>
+            <w:tcW w:w="2434" w:type="dxa"/>
+          </w:tcPr>
+          <w:p>
+            <w:pPr>
+              <w:jc w:val="center"/>
+              <w:rPr>
+                <w:rFonts w:hint="eastAsia"/>
+                <w:b w:val="0"/>
+              </w:rPr>
+            </w:pPr>
+          </w:p>
+        </w:tc>
+        <w:tc>
+          <w:tcPr>
+            <w:tcW w:w="2434" w:type="dxa"/>
+          </w:tcPr>
+          <w:p>
+            <w:pPr>
+              <w:jc w:val="center"/>
+              <w:cnfStyle w:val="000000100000" w:firstRow="0" w:lastRow="0" w:firstColumn="0" w:lastColumn="0" w:oddVBand="0" w:evenVBand="0" w:oddHBand="1" w:evenHBand="0" w:firstRowFirstColumn="0" w:firstRowLastColumn="0" w:lastRowFirstColumn="0" w:lastRowLastColumn="0"/>
+              <w:rPr>
+                <w:rFonts w:hint="eastAsia"/>
+              </w:rPr>
+            </w:pPr>
+          </w:p>
+        </w:tc>
+        <w:tc>
+          <w:tcPr>
+            <w:tcW w:w="2434" w:type="dxa"/>
+          </w:tcPr>
+          <w:p>
+            <w:pPr>
+              <w:jc w:val="center"/>
+              <w:cnfStyle w:val="000000100000" w:firstRow="0" w:lastRow="0" w:firstColumn="0" w:lastColumn="0" w:oddVBand="0" w:evenVBand="0" w:oddHBand="1" w:evenHBand="0" w:firstRowFirstColumn="0" w:firstRowLastColumn="0" w:lastRowFirstColumn="0" w:lastRowLastColumn="0"/>
+              <w:rPr>
+                <w:rFonts w:hint="eastAsia"/>
+              </w:rPr>
+            </w:pPr>
+          </w:p>
+        </w:tc>
+        <w:tc>
+          <w:tcPr>
+            <w:tcW w:w="2434" w:type="dxa"/>
+          </w:tcPr>
+          <w:p>
+            <w:pPr>
+              <w:jc w:val="center"/>
+              <w:cnfStyle w:val="000000100000" w:firstRow="0" w:lastRow="0" w:firstColumn="0" w:lastColumn="0" w:oddVBand="0" w:evenVBand="0" w:oddHBand="1" w:evenHBand="0" w:firstRowFirstColumn="0" w:firstRowLastColumn="0" w:lastRowFirstColumn="0" w:lastRowLastColumn="0"/>
+              <w:rPr>
+                <w:rFonts w:hint="eastAsia"/>
+              </w:rPr>
+            </w:pPr>
+          </w:p>
+        </w:tc>
+      </w:tr>
+      <w:tr>
+        <w:tc>
+          <w:tcPr>
+            <w:cnfStyle w:val="001000000000" w:firstRow="0" w:lastRow="0" w:firstColumn="1" w:lastColumn="0" w:oddVBand="0" w:evenVBand="0" w:oddHBand="0" w:evenHBand="0" w:firstRowFirstColumn="0" w:firstRowLastColumn="0" w:lastRowFirstColumn="0" w:lastRowLastColumn="0"/>
+            <w:tcW w:w="2434" w:type="dxa"/>
+          </w:tcPr>
+          <w:p>
+            <w:pPr>
+              <w:jc w:val="center"/>
+              <w:rPr>
+                <w:rFonts w:hint="eastAsia"/>
+                <w:b w:val="0"/>
+              </w:rPr>
+            </w:pPr>
+          </w:p>
+        </w:tc>
+        <w:tc>
+          <w:tcPr>
+            <w:tcW w:w="2434" w:type="dxa"/>
+          </w:tcPr>
+          <w:p>
+            <w:pPr>
+              <w:jc w:val="center"/>
+              <w:cnfStyle w:val="000000000000" w:firstRow="0" w:lastRow="0" w:firstColumn="0" w:lastColumn="0" w:oddVBand="0" w:evenVBand="0" w:oddHBand="0" w:evenHBand="0" w:firstRowFirstColumn="0" w:firstRowLastColumn="0" w:lastRowFirstColumn="0" w:lastRowLastColumn="0"/>
+              <w:rPr>
+                <w:rFonts w:hint="eastAsia"/>
+              </w:rPr>
+            </w:pPr>
+          </w:p>
+        </w:tc>
+        <w:tc>
+          <w:tcPr>
+            <w:tcW w:w="2434" w:type="dxa"/>
+          </w:tcPr>
+          <w:p>
+            <w:pPr>
+              <w:jc w:val="center"/>
+              <w:cnfStyle w:val="000000000000" w:firstRow="0" w:lastRow="0" w:firstColumn="0" w:lastColumn="0" w:oddVBand="0" w:evenVBand="0" w:oddHBand="0" w:evenHBand="0" w:firstRowFirstColumn="0" w:firstRowLastColumn="0" w:lastRowFirstColumn="0" w:lastRowLastColumn="0"/>
+              <w:rPr>
+                <w:rFonts w:hint="eastAsia"/>
+              </w:rPr>
+            </w:pPr>
+          </w:p>
+        </w:tc>
+        <w:tc>
+          <w:tcPr>
+            <w:tcW w:w="2434" w:type="dxa"/>
+          </w:tcPr>
+          <w:p>
+            <w:pPr>
+              <w:jc w:val="center"/>
+              <w:cnfStyle w:val="000000000000" w:firstRow="0" w:lastRow="0" w:firstColumn="0" w:lastColumn="0" w:oddVBand="0" w:evenVBand="0" w:oddHBand="0" w:evenHBand="0" w:firstRowFirstColumn="0" w:firstRowLastColumn="0" w:lastRowFirstColumn="0" w:lastRowLastColumn="0"/>
+              <w:rPr>
+                <w:rFonts w:hint="eastAsia"/>
+              </w:rPr>
+            </w:pPr>
+          </w:p>
+        </w:tc>
+      </w:tr>
+      <w:tr>
+        <w:trPr>
+          <w:cnfStyle w:val="000000100000" w:firstRow="0" w:lastRow="0" w:firstColumn="0" w:lastColumn="0" w:oddVBand="0" w:evenVBand="0" w:oddHBand="1" w:evenHBand="0" w:firstRowFirstColumn="0" w:firstRowLastColumn="0" w:lastRowFirstColumn="0" w:lastRowLastColumn="0"/>
+        </w:trPr>
+        <w:tc>
+          <w:tcPr>
+            <w:cnfStyle w:val="001000000000" w:firstRow="0" w:lastRow="0" w:firstColumn="1" w:lastColumn="0" w:oddVBand="0" w:evenVBand="0" w:oddHBand="0" w:evenHBand="0" w:firstRowFirstColumn="0" w:firstRowLastColumn="0" w:lastRowFirstColumn="0" w:lastRowLastColumn="0"/>
+            <w:tcW w:w="2434" w:type="dxa"/>
+          </w:tcPr>
+          <w:p>
+            <w:pPr>
+              <w:jc w:val="center"/>
+              <w:rPr>
+                <w:rFonts w:hint="eastAsia"/>
+                <w:b w:val="0"/>
+              </w:rPr>
+            </w:pPr>
+          </w:p>
+        </w:tc>
+        <w:tc>
+          <w:tcPr>
+            <w:tcW w:w="2434" w:type="dxa"/>
+          </w:tcPr>
+          <w:p>
+            <w:pPr>
+              <w:jc w:val="center"/>
+              <w:cnfStyle w:val="000000100000" w:firstRow="0" w:lastRow="0" w:firstColumn="0" w:lastColumn="0" w:oddVBand="0" w:evenVBand="0" w:oddHBand="1" w:evenHBand="0" w:firstRowFirstColumn="0" w:firstRowLastColumn="0" w:lastRowFirstColumn="0" w:lastRowLastColumn="0"/>
+              <w:rPr>
+                <w:rFonts w:hint="eastAsia"/>
+              </w:rPr>
+            </w:pPr>
+          </w:p>
+        </w:tc>
+        <w:tc>
+          <w:tcPr>
+            <w:tcW w:w="2434" w:type="dxa"/>
+          </w:tcPr>
+          <w:p>
+            <w:pPr>
+              <w:jc w:val="center"/>
+              <w:cnfStyle w:val="000000100000" w:firstRow="0" w:lastRow="0" w:firstColumn="0" w:lastColumn="0" w:oddVBand="0" w:evenVBand="0" w:oddHBand="1" w:evenHBand="0" w:firstRowFirstColumn="0" w:firstRowLastColumn="0" w:lastRowFirstColumn="0" w:lastRowLastColumn="0"/>
+              <w:rPr>
+                <w:rFonts w:hint="eastAsia"/>
+              </w:rPr>
+            </w:pPr>
+          </w:p>
+        </w:tc>
+        <w:tc>
+          <w:tcPr>
+            <w:tcW w:w="2434" w:type="dxa"/>
+          </w:tcPr>
+          <w:p>
+            <w:pPr>
+              <w:jc w:val="center"/>
+              <w:cnfStyle w:val="000000100000" w:firstRow="0" w:lastRow="0" w:firstColumn="0" w:lastColumn="0" w:oddVBand="0" w:evenVBand="0" w:oddHBand="1" w:evenHBand="0" w:firstRowFirstColumn="0" w:firstRowLastColumn="0" w:lastRowFirstColumn="0" w:lastRowLastColumn="0"/>
+              <w:rPr>
+                <w:rFonts w:hint="eastAsia"/>
+              </w:rPr>
             </w:pPr>
           </w:p>
         </w:tc>
@@ -4402,16 +4769,895 @@
         <w:br w:type="page"/>
       </w:r>
     </w:p>
+    <w:sdt>
+      <w:sdtPr>
+        <w:rPr>
+          <w:lang w:val="zh-CN"/>
+        </w:rPr>
+        <w:id w:val="1193810312"/>
+        <w:docPartObj>
+          <w:docPartGallery w:val="Table of Contents"/>
+          <w:docPartUnique/>
+        </w:docPartObj>
+      </w:sdtPr>
+      <w:sdtEndPr>
+        <w:rPr>
+          <w:rFonts w:asciiTheme="minorHAnsi" w:eastAsiaTheme="minorEastAsia" w:hAnsiTheme="minorHAnsi" w:cstheme="minorBidi"/>
+          <w:b/>
+          <w:bCs/>
+          <w:color w:val="auto"/>
+          <w:sz w:val="21"/>
+          <w:szCs w:val="21"/>
+        </w:rPr>
+      </w:sdtEndPr>
+      <w:sdtContent>
+        <w:p>
+          <w:pPr>
+            <w:pStyle w:val="TOC"/>
+          </w:pPr>
+          <w:r>
+            <w:rPr>
+              <w:lang w:val="zh-CN"/>
+            </w:rPr>
+            <w:t>目录</w:t>
+          </w:r>
+        </w:p>
+        <w:p>
+          <w:pPr>
+            <w:pStyle w:val="11"/>
+            <w:tabs>
+              <w:tab w:val="right" w:leader="dot" w:pos="9736"/>
+            </w:tabs>
+            <w:rPr>
+              <w:noProof/>
+              <w:kern w:val="2"/>
+              <w:szCs w:val="22"/>
+            </w:rPr>
+          </w:pPr>
+          <w:r>
+            <w:fldChar w:fldCharType="begin"/>
+          </w:r>
+          <w:r>
+            <w:instrText xml:space="preserve"> TOC \o "1-3" \h \z \u </w:instrText>
+          </w:r>
+          <w:r>
+            <w:fldChar w:fldCharType="separate"/>
+          </w:r>
+          <w:hyperlink w:anchor="_Toc465188861" w:history="1">
+            <w:r>
+              <w:rPr>
+                <w:rStyle w:val="afb"/>
+                <w:noProof/>
+              </w:rPr>
+              <w:t>1 引言</w:t>
+            </w:r>
+            <w:r>
+              <w:rPr>
+                <w:noProof/>
+                <w:webHidden/>
+              </w:rPr>
+              <w:tab/>
+            </w:r>
+            <w:r>
+              <w:rPr>
+                <w:noProof/>
+                <w:webHidden/>
+              </w:rPr>
+              <w:fldChar w:fldCharType="begin"/>
+            </w:r>
+            <w:r>
+              <w:rPr>
+                <w:noProof/>
+                <w:webHidden/>
+              </w:rPr>
+              <w:instrText xml:space="preserve"> PAGEREF _Toc465188861 \h </w:instrText>
+            </w:r>
+            <w:r>
+              <w:rPr>
+                <w:noProof/>
+                <w:webHidden/>
+              </w:rPr>
+            </w:r>
+            <w:r>
+              <w:rPr>
+                <w:noProof/>
+                <w:webHidden/>
+              </w:rPr>
+              <w:fldChar w:fldCharType="separate"/>
+            </w:r>
+            <w:r>
+              <w:rPr>
+                <w:noProof/>
+                <w:webHidden/>
+              </w:rPr>
+              <w:t>3</w:t>
+            </w:r>
+            <w:r>
+              <w:rPr>
+                <w:noProof/>
+                <w:webHidden/>
+              </w:rPr>
+              <w:fldChar w:fldCharType="end"/>
+            </w:r>
+          </w:hyperlink>
+        </w:p>
+        <w:p>
+          <w:pPr>
+            <w:pStyle w:val="21"/>
+            <w:tabs>
+              <w:tab w:val="left" w:pos="1050"/>
+              <w:tab w:val="right" w:leader="dot" w:pos="9736"/>
+            </w:tabs>
+            <w:rPr>
+              <w:noProof/>
+              <w:kern w:val="2"/>
+              <w:szCs w:val="22"/>
+            </w:rPr>
+          </w:pPr>
+          <w:hyperlink w:anchor="_Toc465188862" w:history="1">
+            <w:r>
+              <w:rPr>
+                <w:rStyle w:val="afb"/>
+                <w:noProof/>
+              </w:rPr>
+              <w:t>1.1</w:t>
+            </w:r>
+            <w:r>
+              <w:rPr>
+                <w:noProof/>
+                <w:kern w:val="2"/>
+                <w:szCs w:val="22"/>
+              </w:rPr>
+              <w:tab/>
+            </w:r>
+            <w:r>
+              <w:rPr>
+                <w:rStyle w:val="afb"/>
+                <w:noProof/>
+              </w:rPr>
+              <w:t>编制目的</w:t>
+            </w:r>
+            <w:r>
+              <w:rPr>
+                <w:noProof/>
+                <w:webHidden/>
+              </w:rPr>
+              <w:tab/>
+            </w:r>
+            <w:r>
+              <w:rPr>
+                <w:noProof/>
+                <w:webHidden/>
+              </w:rPr>
+              <w:fldChar w:fldCharType="begin"/>
+            </w:r>
+            <w:r>
+              <w:rPr>
+                <w:noProof/>
+                <w:webHidden/>
+              </w:rPr>
+              <w:instrText xml:space="preserve"> PAGEREF _Toc465188862 \h </w:instrText>
+            </w:r>
+            <w:r>
+              <w:rPr>
+                <w:noProof/>
+                <w:webHidden/>
+              </w:rPr>
+            </w:r>
+            <w:r>
+              <w:rPr>
+                <w:noProof/>
+                <w:webHidden/>
+              </w:rPr>
+              <w:fldChar w:fldCharType="separate"/>
+            </w:r>
+            <w:r>
+              <w:rPr>
+                <w:noProof/>
+                <w:webHidden/>
+              </w:rPr>
+              <w:t>3</w:t>
+            </w:r>
+            <w:r>
+              <w:rPr>
+                <w:noProof/>
+                <w:webHidden/>
+              </w:rPr>
+              <w:fldChar w:fldCharType="end"/>
+            </w:r>
+          </w:hyperlink>
+        </w:p>
+        <w:p>
+          <w:pPr>
+            <w:pStyle w:val="21"/>
+            <w:tabs>
+              <w:tab w:val="left" w:pos="1050"/>
+              <w:tab w:val="right" w:leader="dot" w:pos="9736"/>
+            </w:tabs>
+            <w:rPr>
+              <w:noProof/>
+              <w:kern w:val="2"/>
+              <w:szCs w:val="22"/>
+            </w:rPr>
+          </w:pPr>
+          <w:hyperlink w:anchor="_Toc465188863" w:history="1">
+            <w:r>
+              <w:rPr>
+                <w:rStyle w:val="afb"/>
+                <w:noProof/>
+              </w:rPr>
+              <w:t>1.2</w:t>
+            </w:r>
+            <w:r>
+              <w:rPr>
+                <w:noProof/>
+                <w:kern w:val="2"/>
+                <w:szCs w:val="22"/>
+              </w:rPr>
+              <w:tab/>
+            </w:r>
+            <w:r>
+              <w:rPr>
+                <w:rStyle w:val="afb"/>
+                <w:noProof/>
+              </w:rPr>
+              <w:t>词汇表</w:t>
+            </w:r>
+            <w:r>
+              <w:rPr>
+                <w:noProof/>
+                <w:webHidden/>
+              </w:rPr>
+              <w:tab/>
+            </w:r>
+            <w:r>
+              <w:rPr>
+                <w:noProof/>
+                <w:webHidden/>
+              </w:rPr>
+              <w:fldChar w:fldCharType="begin"/>
+            </w:r>
+            <w:r>
+              <w:rPr>
+                <w:noProof/>
+                <w:webHidden/>
+              </w:rPr>
+              <w:instrText xml:space="preserve"> PAGEREF _Toc465188863 \h </w:instrText>
+            </w:r>
+            <w:r>
+              <w:rPr>
+                <w:noProof/>
+                <w:webHidden/>
+              </w:rPr>
+            </w:r>
+            <w:r>
+              <w:rPr>
+                <w:noProof/>
+                <w:webHidden/>
+              </w:rPr>
+              <w:fldChar w:fldCharType="separate"/>
+            </w:r>
+            <w:r>
+              <w:rPr>
+                <w:noProof/>
+                <w:webHidden/>
+              </w:rPr>
+              <w:t>3</w:t>
+            </w:r>
+            <w:r>
+              <w:rPr>
+                <w:noProof/>
+                <w:webHidden/>
+              </w:rPr>
+              <w:fldChar w:fldCharType="end"/>
+            </w:r>
+          </w:hyperlink>
+        </w:p>
+        <w:p>
+          <w:pPr>
+            <w:pStyle w:val="21"/>
+            <w:tabs>
+              <w:tab w:val="left" w:pos="1050"/>
+              <w:tab w:val="right" w:leader="dot" w:pos="9736"/>
+            </w:tabs>
+            <w:rPr>
+              <w:noProof/>
+              <w:kern w:val="2"/>
+              <w:szCs w:val="22"/>
+            </w:rPr>
+          </w:pPr>
+          <w:hyperlink w:anchor="_Toc465188864" w:history="1">
+            <w:r>
+              <w:rPr>
+                <w:rStyle w:val="afb"/>
+                <w:noProof/>
+              </w:rPr>
+              <w:t>1.3</w:t>
+            </w:r>
+            <w:r>
+              <w:rPr>
+                <w:noProof/>
+                <w:kern w:val="2"/>
+                <w:szCs w:val="22"/>
+              </w:rPr>
+              <w:tab/>
+            </w:r>
+            <w:r>
+              <w:rPr>
+                <w:rStyle w:val="afb"/>
+                <w:noProof/>
+              </w:rPr>
+              <w:t>参考资料</w:t>
+            </w:r>
+            <w:r>
+              <w:rPr>
+                <w:noProof/>
+                <w:webHidden/>
+              </w:rPr>
+              <w:tab/>
+            </w:r>
+            <w:r>
+              <w:rPr>
+                <w:noProof/>
+                <w:webHidden/>
+              </w:rPr>
+              <w:fldChar w:fldCharType="begin"/>
+            </w:r>
+            <w:r>
+              <w:rPr>
+                <w:noProof/>
+                <w:webHidden/>
+              </w:rPr>
+              <w:instrText xml:space="preserve"> PAGEREF _Toc465188864 \h </w:instrText>
+            </w:r>
+            <w:r>
+              <w:rPr>
+                <w:noProof/>
+                <w:webHidden/>
+              </w:rPr>
+            </w:r>
+            <w:r>
+              <w:rPr>
+                <w:noProof/>
+                <w:webHidden/>
+              </w:rPr>
+              <w:fldChar w:fldCharType="separate"/>
+            </w:r>
+            <w:r>
+              <w:rPr>
+                <w:noProof/>
+                <w:webHidden/>
+              </w:rPr>
+              <w:t>3</w:t>
+            </w:r>
+            <w:r>
+              <w:rPr>
+                <w:noProof/>
+                <w:webHidden/>
+              </w:rPr>
+              <w:fldChar w:fldCharType="end"/>
+            </w:r>
+          </w:hyperlink>
+        </w:p>
+        <w:p>
+          <w:pPr>
+            <w:pStyle w:val="11"/>
+            <w:tabs>
+              <w:tab w:val="left" w:pos="420"/>
+              <w:tab w:val="right" w:leader="dot" w:pos="9736"/>
+            </w:tabs>
+            <w:rPr>
+              <w:noProof/>
+              <w:kern w:val="2"/>
+              <w:szCs w:val="22"/>
+            </w:rPr>
+          </w:pPr>
+          <w:hyperlink w:anchor="_Toc465188865" w:history="1">
+            <w:r>
+              <w:rPr>
+                <w:rStyle w:val="afb"/>
+                <w:noProof/>
+              </w:rPr>
+              <w:t>2</w:t>
+            </w:r>
+            <w:r>
+              <w:rPr>
+                <w:noProof/>
+                <w:kern w:val="2"/>
+                <w:szCs w:val="22"/>
+              </w:rPr>
+              <w:tab/>
+            </w:r>
+            <w:r>
+              <w:rPr>
+                <w:rStyle w:val="afb"/>
+                <w:noProof/>
+              </w:rPr>
+              <w:t>面谈报告</w:t>
+            </w:r>
+            <w:r>
+              <w:rPr>
+                <w:noProof/>
+                <w:webHidden/>
+              </w:rPr>
+              <w:tab/>
+            </w:r>
+            <w:r>
+              <w:rPr>
+                <w:noProof/>
+                <w:webHidden/>
+              </w:rPr>
+              <w:fldChar w:fldCharType="begin"/>
+            </w:r>
+            <w:r>
+              <w:rPr>
+                <w:noProof/>
+                <w:webHidden/>
+              </w:rPr>
+              <w:instrText xml:space="preserve"> PAGEREF _Toc465188865 \h </w:instrText>
+            </w:r>
+            <w:r>
+              <w:rPr>
+                <w:noProof/>
+                <w:webHidden/>
+              </w:rPr>
+            </w:r>
+            <w:r>
+              <w:rPr>
+                <w:noProof/>
+                <w:webHidden/>
+              </w:rPr>
+              <w:fldChar w:fldCharType="separate"/>
+            </w:r>
+            <w:r>
+              <w:rPr>
+                <w:noProof/>
+                <w:webHidden/>
+              </w:rPr>
+              <w:t>3</w:t>
+            </w:r>
+            <w:r>
+              <w:rPr>
+                <w:noProof/>
+                <w:webHidden/>
+              </w:rPr>
+              <w:fldChar w:fldCharType="end"/>
+            </w:r>
+          </w:hyperlink>
+        </w:p>
+        <w:p>
+          <w:pPr>
+            <w:pStyle w:val="21"/>
+            <w:tabs>
+              <w:tab w:val="left" w:pos="1050"/>
+              <w:tab w:val="right" w:leader="dot" w:pos="9736"/>
+            </w:tabs>
+            <w:rPr>
+              <w:noProof/>
+              <w:kern w:val="2"/>
+              <w:szCs w:val="22"/>
+            </w:rPr>
+          </w:pPr>
+          <w:hyperlink w:anchor="_Toc465188866" w:history="1">
+            <w:r>
+              <w:rPr>
+                <w:rStyle w:val="afb"/>
+                <w:noProof/>
+              </w:rPr>
+              <w:t>2.1</w:t>
+            </w:r>
+            <w:r>
+              <w:rPr>
+                <w:noProof/>
+                <w:kern w:val="2"/>
+                <w:szCs w:val="22"/>
+              </w:rPr>
+              <w:tab/>
+            </w:r>
+            <w:r>
+              <w:rPr>
+                <w:rStyle w:val="afb"/>
+                <w:noProof/>
+              </w:rPr>
+              <w:t>第一次面谈</w:t>
+            </w:r>
+            <w:r>
+              <w:rPr>
+                <w:noProof/>
+                <w:webHidden/>
+              </w:rPr>
+              <w:tab/>
+            </w:r>
+            <w:r>
+              <w:rPr>
+                <w:noProof/>
+                <w:webHidden/>
+              </w:rPr>
+              <w:fldChar w:fldCharType="begin"/>
+            </w:r>
+            <w:r>
+              <w:rPr>
+                <w:noProof/>
+                <w:webHidden/>
+              </w:rPr>
+              <w:instrText xml:space="preserve"> PAGEREF _Toc465188866 \h </w:instrText>
+            </w:r>
+            <w:r>
+              <w:rPr>
+                <w:noProof/>
+                <w:webHidden/>
+              </w:rPr>
+            </w:r>
+            <w:r>
+              <w:rPr>
+                <w:noProof/>
+                <w:webHidden/>
+              </w:rPr>
+              <w:fldChar w:fldCharType="separate"/>
+            </w:r>
+            <w:r>
+              <w:rPr>
+                <w:noProof/>
+                <w:webHidden/>
+              </w:rPr>
+              <w:t>3</w:t>
+            </w:r>
+            <w:r>
+              <w:rPr>
+                <w:noProof/>
+                <w:webHidden/>
+              </w:rPr>
+              <w:fldChar w:fldCharType="end"/>
+            </w:r>
+          </w:hyperlink>
+        </w:p>
+        <w:p>
+          <w:pPr>
+            <w:pStyle w:val="21"/>
+            <w:tabs>
+              <w:tab w:val="left" w:pos="1050"/>
+              <w:tab w:val="right" w:leader="dot" w:pos="9736"/>
+            </w:tabs>
+            <w:rPr>
+              <w:noProof/>
+              <w:kern w:val="2"/>
+              <w:szCs w:val="22"/>
+            </w:rPr>
+          </w:pPr>
+          <w:hyperlink w:anchor="_Toc465188867" w:history="1">
+            <w:r>
+              <w:rPr>
+                <w:rStyle w:val="afb"/>
+                <w:noProof/>
+              </w:rPr>
+              <w:t>2.2</w:t>
+            </w:r>
+            <w:r>
+              <w:rPr>
+                <w:noProof/>
+                <w:kern w:val="2"/>
+                <w:szCs w:val="22"/>
+              </w:rPr>
+              <w:tab/>
+            </w:r>
+            <w:r>
+              <w:rPr>
+                <w:rStyle w:val="afb"/>
+                <w:noProof/>
+              </w:rPr>
+              <w:t>第二次面谈</w:t>
+            </w:r>
+            <w:r>
+              <w:rPr>
+                <w:noProof/>
+                <w:webHidden/>
+              </w:rPr>
+              <w:tab/>
+            </w:r>
+            <w:r>
+              <w:rPr>
+                <w:noProof/>
+                <w:webHidden/>
+              </w:rPr>
+              <w:fldChar w:fldCharType="begin"/>
+            </w:r>
+            <w:r>
+              <w:rPr>
+                <w:noProof/>
+                <w:webHidden/>
+              </w:rPr>
+              <w:instrText xml:space="preserve"> PAGEREF _Toc465188867 \h </w:instrText>
+            </w:r>
+            <w:r>
+              <w:rPr>
+                <w:noProof/>
+                <w:webHidden/>
+              </w:rPr>
+            </w:r>
+            <w:r>
+              <w:rPr>
+                <w:noProof/>
+                <w:webHidden/>
+              </w:rPr>
+              <w:fldChar w:fldCharType="separate"/>
+            </w:r>
+            <w:r>
+              <w:rPr>
+                <w:noProof/>
+                <w:webHidden/>
+              </w:rPr>
+              <w:t>4</w:t>
+            </w:r>
+            <w:r>
+              <w:rPr>
+                <w:noProof/>
+                <w:webHidden/>
+              </w:rPr>
+              <w:fldChar w:fldCharType="end"/>
+            </w:r>
+          </w:hyperlink>
+        </w:p>
+        <w:p>
+          <w:pPr>
+            <w:pStyle w:val="21"/>
+            <w:tabs>
+              <w:tab w:val="left" w:pos="1050"/>
+              <w:tab w:val="right" w:leader="dot" w:pos="9736"/>
+            </w:tabs>
+            <w:rPr>
+              <w:noProof/>
+              <w:kern w:val="2"/>
+              <w:szCs w:val="22"/>
+            </w:rPr>
+          </w:pPr>
+          <w:hyperlink w:anchor="_Toc465188868" w:history="1">
+            <w:r>
+              <w:rPr>
+                <w:rStyle w:val="afb"/>
+                <w:noProof/>
+              </w:rPr>
+              <w:t>2.3</w:t>
+            </w:r>
+            <w:r>
+              <w:rPr>
+                <w:noProof/>
+                <w:kern w:val="2"/>
+                <w:szCs w:val="22"/>
+              </w:rPr>
+              <w:tab/>
+            </w:r>
+            <w:r>
+              <w:rPr>
+                <w:rStyle w:val="afb"/>
+                <w:noProof/>
+              </w:rPr>
+              <w:t>第三次面谈</w:t>
+            </w:r>
+            <w:r>
+              <w:rPr>
+                <w:noProof/>
+                <w:webHidden/>
+              </w:rPr>
+              <w:tab/>
+            </w:r>
+            <w:r>
+              <w:rPr>
+                <w:noProof/>
+                <w:webHidden/>
+              </w:rPr>
+              <w:fldChar w:fldCharType="begin"/>
+            </w:r>
+            <w:r>
+              <w:rPr>
+                <w:noProof/>
+                <w:webHidden/>
+              </w:rPr>
+              <w:instrText xml:space="preserve"> PAGEREF _Toc465188868 \h </w:instrText>
+            </w:r>
+            <w:r>
+              <w:rPr>
+                <w:noProof/>
+                <w:webHidden/>
+              </w:rPr>
+            </w:r>
+            <w:r>
+              <w:rPr>
+                <w:noProof/>
+                <w:webHidden/>
+              </w:rPr>
+              <w:fldChar w:fldCharType="separate"/>
+            </w:r>
+            <w:r>
+              <w:rPr>
+                <w:noProof/>
+                <w:webHidden/>
+              </w:rPr>
+              <w:t>4</w:t>
+            </w:r>
+            <w:r>
+              <w:rPr>
+                <w:noProof/>
+                <w:webHidden/>
+              </w:rPr>
+              <w:fldChar w:fldCharType="end"/>
+            </w:r>
+          </w:hyperlink>
+        </w:p>
+        <w:p>
+          <w:pPr>
+            <w:pStyle w:val="21"/>
+            <w:tabs>
+              <w:tab w:val="left" w:pos="1050"/>
+              <w:tab w:val="right" w:leader="dot" w:pos="9736"/>
+            </w:tabs>
+            <w:rPr>
+              <w:noProof/>
+              <w:kern w:val="2"/>
+              <w:szCs w:val="22"/>
+            </w:rPr>
+          </w:pPr>
+          <w:hyperlink w:anchor="_Toc465188869" w:history="1">
+            <w:r>
+              <w:rPr>
+                <w:rStyle w:val="afb"/>
+                <w:noProof/>
+              </w:rPr>
+              <w:t>2.4</w:t>
+            </w:r>
+            <w:r>
+              <w:rPr>
+                <w:noProof/>
+                <w:kern w:val="2"/>
+                <w:szCs w:val="22"/>
+              </w:rPr>
+              <w:tab/>
+            </w:r>
+            <w:r>
+              <w:rPr>
+                <w:rStyle w:val="afb"/>
+                <w:noProof/>
+              </w:rPr>
+              <w:t>第四次面谈</w:t>
+            </w:r>
+            <w:r>
+              <w:rPr>
+                <w:noProof/>
+                <w:webHidden/>
+              </w:rPr>
+              <w:tab/>
+            </w:r>
+            <w:r>
+              <w:rPr>
+                <w:noProof/>
+                <w:webHidden/>
+              </w:rPr>
+              <w:fldChar w:fldCharType="begin"/>
+            </w:r>
+            <w:r>
+              <w:rPr>
+                <w:noProof/>
+                <w:webHidden/>
+              </w:rPr>
+              <w:instrText xml:space="preserve"> PAGEREF _Toc465188869 \h </w:instrText>
+            </w:r>
+            <w:r>
+              <w:rPr>
+                <w:noProof/>
+                <w:webHidden/>
+              </w:rPr>
+            </w:r>
+            <w:r>
+              <w:rPr>
+                <w:noProof/>
+                <w:webHidden/>
+              </w:rPr>
+              <w:fldChar w:fldCharType="separate"/>
+            </w:r>
+            <w:r>
+              <w:rPr>
+                <w:noProof/>
+                <w:webHidden/>
+              </w:rPr>
+              <w:t>5</w:t>
+            </w:r>
+            <w:r>
+              <w:rPr>
+                <w:noProof/>
+                <w:webHidden/>
+              </w:rPr>
+              <w:fldChar w:fldCharType="end"/>
+            </w:r>
+          </w:hyperlink>
+        </w:p>
+        <w:p>
+          <w:pPr>
+            <w:pStyle w:val="21"/>
+            <w:tabs>
+              <w:tab w:val="right" w:leader="dot" w:pos="9736"/>
+            </w:tabs>
+            <w:rPr>
+              <w:noProof/>
+              <w:kern w:val="2"/>
+              <w:szCs w:val="22"/>
+            </w:rPr>
+          </w:pPr>
+          <w:hyperlink w:anchor="_Toc465188870" w:history="1">
+            <w:r>
+              <w:rPr>
+                <w:rStyle w:val="afb"/>
+                <w:noProof/>
+              </w:rPr>
+              <w:t>2.5 第五次面谈</w:t>
+            </w:r>
+            <w:r>
+              <w:rPr>
+                <w:noProof/>
+                <w:webHidden/>
+              </w:rPr>
+              <w:tab/>
+            </w:r>
+            <w:r>
+              <w:rPr>
+                <w:noProof/>
+                <w:webHidden/>
+              </w:rPr>
+              <w:fldChar w:fldCharType="begin"/>
+            </w:r>
+            <w:r>
+              <w:rPr>
+                <w:noProof/>
+                <w:webHidden/>
+              </w:rPr>
+              <w:instrText xml:space="preserve"> PAGEREF _Toc465188870 \h </w:instrText>
+            </w:r>
+            <w:r>
+              <w:rPr>
+                <w:noProof/>
+                <w:webHidden/>
+              </w:rPr>
+            </w:r>
+            <w:r>
+              <w:rPr>
+                <w:noProof/>
+                <w:webHidden/>
+              </w:rPr>
+              <w:fldChar w:fldCharType="separate"/>
+            </w:r>
+            <w:r>
+              <w:rPr>
+                <w:noProof/>
+                <w:webHidden/>
+              </w:rPr>
+              <w:t>5</w:t>
+            </w:r>
+            <w:r>
+              <w:rPr>
+                <w:noProof/>
+                <w:webHidden/>
+              </w:rPr>
+              <w:fldChar w:fldCharType="end"/>
+            </w:r>
+          </w:hyperlink>
+        </w:p>
+        <w:p>
+          <w:r>
+            <w:rPr>
+              <w:b/>
+              <w:bCs/>
+              <w:lang w:val="zh-CN"/>
+            </w:rPr>
+            <w:fldChar w:fldCharType="end"/>
+          </w:r>
+        </w:p>
+      </w:sdtContent>
+    </w:sdt>
     <w:p>
-      <w:r>
+      <w:pPr>
         <w:rPr>
           <w:rFonts w:hint="eastAsia"/>
         </w:rPr>
-        <w:lastRenderedPageBreak/>
-        <w:t>目录</w:t>
-      </w:r>
+      </w:pPr>
     </w:p>
-    <w:p/>
     <w:p/>
     <w:p/>
     <w:p/>
@@ -4424,6 +5670,7 @@
       <w:pPr>
         <w:pStyle w:val="1"/>
       </w:pPr>
+      <w:bookmarkStart w:id="1" w:name="_Toc465188861"/>
       <w:r>
         <w:rPr>
           <w:rFonts w:hint="eastAsia"/>
@@ -4431,6 +5678,7 @@
         <w:lastRenderedPageBreak/>
         <w:t>1 引言</w:t>
       </w:r>
+      <w:bookmarkEnd w:id="1"/>
     </w:p>
     <w:p>
       <w:pPr>
@@ -4440,12 +5688,14 @@
           <w:numId w:val="1"/>
         </w:numPr>
       </w:pPr>
+      <w:bookmarkStart w:id="2" w:name="_Toc465188862"/>
       <w:r>
         <w:rPr>
           <w:rFonts w:hint="eastAsia"/>
         </w:rPr>
         <w:t>编制目的</w:t>
       </w:r>
+      <w:bookmarkEnd w:id="2"/>
     </w:p>
     <w:p>
       <w:pPr>
@@ -4466,12 +5716,14 @@
           <w:numId w:val="1"/>
         </w:numPr>
       </w:pPr>
+      <w:bookmarkStart w:id="3" w:name="_Toc465188863"/>
       <w:r>
         <w:rPr>
           <w:rFonts w:hint="eastAsia"/>
         </w:rPr>
         <w:t>词汇表</w:t>
       </w:r>
+      <w:bookmarkEnd w:id="3"/>
     </w:p>
     <w:p>
       <w:pPr>
@@ -4492,12 +5744,14 @@
           <w:numId w:val="1"/>
         </w:numPr>
       </w:pPr>
+      <w:bookmarkStart w:id="4" w:name="_Toc465188864"/>
       <w:r>
         <w:rPr>
           <w:rFonts w:hint="eastAsia"/>
         </w:rPr>
         <w:t>参考资料</w:t>
       </w:r>
+      <w:bookmarkEnd w:id="4"/>
     </w:p>
     <w:p>
       <w:pPr>
@@ -4558,12 +5812,14 @@
           <w:numId w:val="1"/>
         </w:numPr>
       </w:pPr>
+      <w:bookmarkStart w:id="5" w:name="_Toc465188865"/>
       <w:r>
         <w:rPr>
           <w:rFonts w:hint="eastAsia"/>
         </w:rPr>
         <w:t>面谈报告</w:t>
       </w:r>
+      <w:bookmarkEnd w:id="5"/>
     </w:p>
     <w:p>
       <w:pPr>
@@ -4573,12 +5829,14 @@
           <w:numId w:val="1"/>
         </w:numPr>
       </w:pPr>
+      <w:bookmarkStart w:id="6" w:name="_Toc465188866"/>
       <w:r>
         <w:rPr>
           <w:rFonts w:hint="eastAsia"/>
         </w:rPr>
         <w:t>第一次面谈</w:t>
       </w:r>
+      <w:bookmarkEnd w:id="6"/>
     </w:p>
     <w:tbl>
       <w:tblPr>
@@ -4603,7 +5861,6 @@
           <w:p>
             <w:pPr>
               <w:rPr>
-                <w:rFonts w:hint="eastAsia"/>
                 <w:b w:val="0"/>
               </w:rPr>
             </w:pPr>
@@ -4636,7 +5893,6 @@
           <w:p>
             <w:pPr>
               <w:rPr>
-                <w:rFonts w:hint="eastAsia"/>
                 <w:b w:val="0"/>
               </w:rPr>
             </w:pPr>
@@ -4660,16 +5916,31 @@
           <w:p>
             <w:pPr>
               <w:rPr>
-                <w:rFonts w:hint="eastAsia"/>
-                <w:b w:val="0"/>
-              </w:rPr>
-            </w:pPr>
-            <w:r>
-              <w:rPr>
-                <w:rFonts w:hint="eastAsia"/>
-                <w:b w:val="0"/>
-              </w:rPr>
-              <w:t>被会见者：胡成毅，肖旖，孟海烨，顾施宇翔</w:t>
+                <w:b w:val="0"/>
+              </w:rPr>
+            </w:pPr>
+            <w:r>
+              <w:rPr>
+                <w:rFonts w:hint="eastAsia"/>
+                <w:b w:val="0"/>
+              </w:rPr>
+              <w:t>被会见者：胡成毅，肖旖，孟海烨，</w:t>
+            </w:r>
+            <w:proofErr w:type="gramStart"/>
+            <w:r>
+              <w:rPr>
+                <w:rFonts w:hint="eastAsia"/>
+                <w:b w:val="0"/>
+              </w:rPr>
+              <w:t>顾施宇</w:t>
+            </w:r>
+            <w:proofErr w:type="gramEnd"/>
+            <w:r>
+              <w:rPr>
+                <w:rFonts w:hint="eastAsia"/>
+                <w:b w:val="0"/>
+              </w:rPr>
+              <w:t>翔</w:t>
             </w:r>
           </w:p>
         </w:tc>
@@ -4687,7 +5958,6 @@
           <w:p>
             <w:pPr>
               <w:rPr>
-                <w:rFonts w:hint="eastAsia"/>
                 <w:b w:val="0"/>
               </w:rPr>
             </w:pPr>
@@ -4730,7 +6000,6 @@
           <w:p>
             <w:pPr>
               <w:rPr>
-                <w:rFonts w:hint="eastAsia"/>
                 <w:b w:val="0"/>
               </w:rPr>
             </w:pPr>
@@ -4777,7 +6046,6 @@
               </w:numPr>
               <w:ind w:firstLineChars="0"/>
               <w:rPr>
-                <w:rFonts w:hint="eastAsia"/>
                 <w:b w:val="0"/>
               </w:rPr>
             </w:pPr>
@@ -4800,7 +6068,6 @@
           <w:p>
             <w:pPr>
               <w:rPr>
-                <w:rFonts w:hint="eastAsia"/>
                 <w:b w:val="0"/>
                 <w:bCs w:val="0"/>
               </w:rPr>
@@ -4822,9 +6089,6 @@
           <w:p>
             <w:pPr>
               <w:cnfStyle w:val="000000000000" w:firstRow="0" w:lastRow="0" w:firstColumn="0" w:lastColumn="0" w:oddVBand="0" w:evenVBand="0" w:oddHBand="0" w:evenHBand="0" w:firstRowFirstColumn="0" w:firstRowLastColumn="0" w:lastRowFirstColumn="0" w:lastRowLastColumn="0"/>
-              <w:rPr>
-                <w:rFonts w:hint="eastAsia"/>
-              </w:rPr>
             </w:pPr>
             <w:r>
               <w:rPr>
@@ -4853,7 +6117,6 @@
               </w:numPr>
               <w:ind w:firstLineChars="0"/>
               <w:rPr>
-                <w:rFonts w:hint="eastAsia"/>
                 <w:b w:val="0"/>
               </w:rPr>
             </w:pPr>
@@ -4879,9 +6142,6 @@
               </w:numPr>
               <w:ind w:firstLineChars="0"/>
               <w:cnfStyle w:val="000000100000" w:firstRow="0" w:lastRow="0" w:firstColumn="0" w:lastColumn="0" w:oddVBand="0" w:evenVBand="0" w:oddHBand="1" w:evenHBand="0" w:firstRowFirstColumn="0" w:firstRowLastColumn="0" w:lastRowFirstColumn="0" w:lastRowLastColumn="0"/>
-              <w:rPr>
-                <w:rFonts w:hint="eastAsia"/>
-              </w:rPr>
             </w:pPr>
             <w:r>
               <w:t>活动太多，海报、宣传繁杂无章</w:t>
@@ -4937,7 +6197,6 @@
               </w:numPr>
               <w:ind w:firstLineChars="0"/>
               <w:rPr>
-                <w:rFonts w:hint="eastAsia"/>
                 <w:b w:val="0"/>
               </w:rPr>
             </w:pPr>
@@ -5024,7 +6283,6 @@
               </w:numPr>
               <w:ind w:firstLineChars="0"/>
               <w:rPr>
-                <w:rFonts w:hint="eastAsia"/>
                 <w:b w:val="0"/>
               </w:rPr>
             </w:pPr>
@@ -5054,6 +6312,7 @@
             <w:r>
               <w:t>活动</w:t>
             </w:r>
+            <w:proofErr w:type="gramStart"/>
             <w:r>
               <w:rPr>
                 <w:rFonts w:hint="eastAsia"/>
@@ -5061,7 +6320,11 @@
               <w:t>按时间轴</w:t>
             </w:r>
             <w:r>
-              <w:t>直观展示信息，包括时间、地点、简介，用户可选看详细信息</w:t>
+              <w:t>直观</w:t>
+            </w:r>
+            <w:proofErr w:type="gramEnd"/>
+            <w:r>
+              <w:t>展示信息，包括时间、地点、简介，用户可选看详细信息</w:t>
             </w:r>
             <w:r>
               <w:rPr>
@@ -5109,7 +6372,6 @@
               </w:numPr>
               <w:ind w:firstLineChars="0"/>
               <w:rPr>
-                <w:rFonts w:hint="eastAsia"/>
                 <w:b w:val="0"/>
               </w:rPr>
             </w:pPr>
@@ -5170,7 +6432,6 @@
               </w:numPr>
               <w:ind w:firstLineChars="0"/>
               <w:rPr>
-                <w:rFonts w:hint="eastAsia"/>
                 <w:b w:val="0"/>
               </w:rPr>
             </w:pPr>
@@ -5196,9 +6457,6 @@
               </w:numPr>
               <w:ind w:firstLineChars="0"/>
               <w:cnfStyle w:val="000000100000" w:firstRow="0" w:lastRow="0" w:firstColumn="0" w:lastColumn="0" w:oddVBand="0" w:evenVBand="0" w:oddHBand="1" w:evenHBand="0" w:firstRowFirstColumn="0" w:firstRowLastColumn="0" w:lastRowFirstColumn="0" w:lastRowLastColumn="0"/>
-              <w:rPr>
-                <w:rFonts w:hint="eastAsia"/>
-              </w:rPr>
             </w:pPr>
             <w:r>
               <w:rPr>
@@ -5230,7 +6488,6 @@
               </w:numPr>
               <w:ind w:firstLineChars="0"/>
               <w:rPr>
-                <w:rFonts w:hint="eastAsia"/>
                 <w:b w:val="0"/>
               </w:rPr>
             </w:pPr>
@@ -5256,9 +6513,6 @@
               </w:numPr>
               <w:ind w:firstLineChars="0"/>
               <w:cnfStyle w:val="000000000000" w:firstRow="0" w:lastRow="0" w:firstColumn="0" w:lastColumn="0" w:oddVBand="0" w:evenVBand="0" w:oddHBand="0" w:evenHBand="0" w:firstRowFirstColumn="0" w:firstRowLastColumn="0" w:lastRowFirstColumn="0" w:lastRowLastColumn="0"/>
-              <w:rPr>
-                <w:rFonts w:hint="eastAsia"/>
-              </w:rPr>
             </w:pPr>
             <w:r>
               <w:t>针对但不限于在校大学生、不阻止老师或者其他用户注册（目前南大，今后可能扩展到南京各个高校）</w:t>
@@ -5291,12 +6545,14 @@
           <w:numId w:val="1"/>
         </w:numPr>
       </w:pPr>
+      <w:bookmarkStart w:id="7" w:name="_Toc465188867"/>
       <w:r>
         <w:rPr>
           <w:rFonts w:hint="eastAsia"/>
         </w:rPr>
         <w:t>第二次面谈</w:t>
       </w:r>
+      <w:bookmarkEnd w:id="7"/>
     </w:p>
     <w:tbl>
       <w:tblPr>
@@ -5321,7 +6577,6 @@
           <w:p>
             <w:pPr>
               <w:rPr>
-                <w:rFonts w:hint="eastAsia"/>
                 <w:b w:val="0"/>
               </w:rPr>
             </w:pPr>
@@ -5336,7 +6591,7 @@
               <w:rPr>
                 <w:b w:val="0"/>
               </w:rPr>
-              <w:t>1</w:t>
+              <w:t>2</w:t>
             </w:r>
           </w:p>
         </w:tc>
@@ -5354,7 +6609,6 @@
           <w:p>
             <w:pPr>
               <w:rPr>
-                <w:rFonts w:hint="eastAsia"/>
                 <w:b w:val="0"/>
               </w:rPr>
             </w:pPr>
@@ -5378,16 +6632,31 @@
           <w:p>
             <w:pPr>
               <w:rPr>
-                <w:rFonts w:hint="eastAsia"/>
-                <w:b w:val="0"/>
-              </w:rPr>
-            </w:pPr>
-            <w:r>
-              <w:rPr>
-                <w:rFonts w:hint="eastAsia"/>
-                <w:b w:val="0"/>
-              </w:rPr>
-              <w:t>被会见者：胡成毅，肖旖，孟海烨，顾施宇翔</w:t>
+                <w:b w:val="0"/>
+              </w:rPr>
+            </w:pPr>
+            <w:r>
+              <w:rPr>
+                <w:rFonts w:hint="eastAsia"/>
+                <w:b w:val="0"/>
+              </w:rPr>
+              <w:t>被会见者：胡成毅，肖旖，孟海烨，</w:t>
+            </w:r>
+            <w:proofErr w:type="gramStart"/>
+            <w:r>
+              <w:rPr>
+                <w:rFonts w:hint="eastAsia"/>
+                <w:b w:val="0"/>
+              </w:rPr>
+              <w:t>顾施宇</w:t>
+            </w:r>
+            <w:proofErr w:type="gramEnd"/>
+            <w:r>
+              <w:rPr>
+                <w:rFonts w:hint="eastAsia"/>
+                <w:b w:val="0"/>
+              </w:rPr>
+              <w:t>翔</w:t>
             </w:r>
           </w:p>
         </w:tc>
@@ -5405,7 +6674,6 @@
           <w:p>
             <w:pPr>
               <w:rPr>
-                <w:rFonts w:hint="eastAsia"/>
                 <w:b w:val="0"/>
               </w:rPr>
             </w:pPr>
@@ -5435,23 +6703,15 @@
           <w:p>
             <w:pPr>
               <w:rPr>
-                <w:rFonts w:hint="eastAsia"/>
-                <w:b w:val="0"/>
-              </w:rPr>
-            </w:pPr>
-            <w:r>
-              <w:rPr>
-                <w:rFonts w:hint="eastAsia"/>
-                <w:b w:val="0"/>
-              </w:rPr>
-              <w:t>面谈主题：</w:t>
-            </w:r>
-            <w:r>
-              <w:rPr>
-                <w:rFonts w:hint="eastAsia"/>
-                <w:b w:val="0"/>
-              </w:rPr>
-              <w:t xml:space="preserve">解决方案确认 </w:t>
+                <w:b w:val="0"/>
+              </w:rPr>
+            </w:pPr>
+            <w:r>
+              <w:rPr>
+                <w:rFonts w:hint="eastAsia"/>
+                <w:b w:val="0"/>
+              </w:rPr>
+              <w:t xml:space="preserve">面谈主题：解决方案确认 </w:t>
             </w:r>
           </w:p>
         </w:tc>
@@ -5489,7 +6749,6 @@
               </w:numPr>
               <w:ind w:firstLineChars="0"/>
               <w:rPr>
-                <w:rFonts w:hint="eastAsia"/>
                 <w:b w:val="0"/>
               </w:rPr>
             </w:pPr>
@@ -5512,7 +6771,6 @@
           <w:p>
             <w:pPr>
               <w:rPr>
-                <w:rFonts w:hint="eastAsia"/>
                 <w:b w:val="0"/>
                 <w:bCs w:val="0"/>
               </w:rPr>
@@ -5534,9 +6792,6 @@
           <w:p>
             <w:pPr>
               <w:cnfStyle w:val="000000000000" w:firstRow="0" w:lastRow="0" w:firstColumn="0" w:lastColumn="0" w:oddVBand="0" w:evenVBand="0" w:oddHBand="0" w:evenHBand="0" w:firstRowFirstColumn="0" w:firstRowLastColumn="0" w:lastRowFirstColumn="0" w:lastRowLastColumn="0"/>
-              <w:rPr>
-                <w:rFonts w:hint="eastAsia"/>
-              </w:rPr>
             </w:pPr>
             <w:r>
               <w:rPr>
@@ -5559,7 +6814,6 @@
           <w:p>
             <w:pPr>
               <w:rPr>
-                <w:rFonts w:hint="eastAsia"/>
                 <w:b w:val="0"/>
               </w:rPr>
             </w:pPr>
@@ -5606,9 +6860,6 @@
           <w:p>
             <w:pPr>
               <w:cnfStyle w:val="000000100000" w:firstRow="0" w:lastRow="0" w:firstColumn="0" w:lastColumn="0" w:oddVBand="0" w:evenVBand="0" w:oddHBand="1" w:evenHBand="0" w:firstRowFirstColumn="0" w:firstRowLastColumn="0" w:lastRowFirstColumn="0" w:lastRowLastColumn="0"/>
-              <w:rPr>
-                <w:rFonts w:hint="eastAsia"/>
-              </w:rPr>
             </w:pPr>
             <w:r>
               <w:rPr>
@@ -5622,8 +6873,6 @@
               </w:rPr>
               <w:t>文档</w:t>
             </w:r>
-            <w:bookmarkStart w:id="0" w:name="_GoBack"/>
-            <w:bookmarkEnd w:id="0"/>
             <w:r>
               <w:t>2.2节第二次面谈</w:t>
             </w:r>
@@ -5640,12 +6889,14 @@
           <w:numId w:val="1"/>
         </w:numPr>
       </w:pPr>
+      <w:bookmarkStart w:id="8" w:name="_Toc465188868"/>
       <w:r>
         <w:rPr>
           <w:rFonts w:hint="eastAsia"/>
         </w:rPr>
         <w:t>第三次面谈</w:t>
       </w:r>
+      <w:bookmarkEnd w:id="8"/>
     </w:p>
     <w:tbl>
       <w:tblPr>
@@ -5670,7 +6921,6 @@
           <w:p>
             <w:pPr>
               <w:rPr>
-                <w:rFonts w:hint="eastAsia"/>
                 <w:b w:val="0"/>
               </w:rPr>
             </w:pPr>
@@ -5685,7 +6935,7 @@
               <w:rPr>
                 <w:b w:val="0"/>
               </w:rPr>
-              <w:t>1</w:t>
+              <w:t>3</w:t>
             </w:r>
           </w:p>
         </w:tc>
@@ -5703,7 +6953,6 @@
           <w:p>
             <w:pPr>
               <w:rPr>
-                <w:rFonts w:hint="eastAsia"/>
                 <w:b w:val="0"/>
               </w:rPr>
             </w:pPr>
@@ -5727,16 +6976,31 @@
           <w:p>
             <w:pPr>
               <w:rPr>
-                <w:rFonts w:hint="eastAsia"/>
-                <w:b w:val="0"/>
-              </w:rPr>
-            </w:pPr>
-            <w:r>
-              <w:rPr>
-                <w:rFonts w:hint="eastAsia"/>
-                <w:b w:val="0"/>
-              </w:rPr>
-              <w:t>被会见者：胡成毅，肖旖，孟海烨，顾施宇翔</w:t>
+                <w:b w:val="0"/>
+              </w:rPr>
+            </w:pPr>
+            <w:r>
+              <w:rPr>
+                <w:rFonts w:hint="eastAsia"/>
+                <w:b w:val="0"/>
+              </w:rPr>
+              <w:t>被会见者：胡成毅，肖旖，孟海烨，</w:t>
+            </w:r>
+            <w:proofErr w:type="gramStart"/>
+            <w:r>
+              <w:rPr>
+                <w:rFonts w:hint="eastAsia"/>
+                <w:b w:val="0"/>
+              </w:rPr>
+              <w:t>顾施宇</w:t>
+            </w:r>
+            <w:proofErr w:type="gramEnd"/>
+            <w:r>
+              <w:rPr>
+                <w:rFonts w:hint="eastAsia"/>
+                <w:b w:val="0"/>
+              </w:rPr>
+              <w:t>翔</w:t>
             </w:r>
           </w:p>
         </w:tc>
@@ -5754,7 +7018,6 @@
           <w:p>
             <w:pPr>
               <w:rPr>
-                <w:rFonts w:hint="eastAsia"/>
                 <w:b w:val="0"/>
               </w:rPr>
             </w:pPr>
@@ -5784,7 +7047,6 @@
           <w:p>
             <w:pPr>
               <w:rPr>
-                <w:rFonts w:hint="eastAsia"/>
                 <w:b w:val="0"/>
               </w:rPr>
             </w:pPr>
@@ -5794,6 +7056,13 @@
                 <w:b w:val="0"/>
               </w:rPr>
               <w:t xml:space="preserve">面谈主题： </w:t>
+            </w:r>
+            <w:r>
+              <w:rPr>
+                <w:rFonts w:hint="eastAsia"/>
+                <w:b w:val="0"/>
+              </w:rPr>
+              <w:t>纸质原型场景确认</w:t>
             </w:r>
           </w:p>
         </w:tc>
@@ -5831,10 +7100,16 @@
               </w:numPr>
               <w:ind w:firstLineChars="0"/>
               <w:rPr>
-                <w:rFonts w:hint="eastAsia"/>
-                <w:b w:val="0"/>
-              </w:rPr>
-            </w:pPr>
+                <w:b w:val="0"/>
+              </w:rPr>
+            </w:pPr>
+            <w:r>
+              <w:rPr>
+                <w:rFonts w:hint="eastAsia"/>
+                <w:b w:val="0"/>
+              </w:rPr>
+              <w:t>收集用户对纸质原型所描绘的场景的反馈</w:t>
+            </w:r>
           </w:p>
         </w:tc>
       </w:tr>
@@ -5847,7 +7122,6 @@
           <w:p>
             <w:pPr>
               <w:rPr>
-                <w:rFonts w:hint="eastAsia"/>
                 <w:b w:val="0"/>
                 <w:bCs w:val="0"/>
               </w:rPr>
@@ -5869,9 +7143,6 @@
           <w:p>
             <w:pPr>
               <w:cnfStyle w:val="000000000000" w:firstRow="0" w:lastRow="0" w:firstColumn="0" w:lastColumn="0" w:oddVBand="0" w:evenVBand="0" w:oddHBand="0" w:evenHBand="0" w:firstRowFirstColumn="0" w:firstRowLastColumn="0" w:lastRowFirstColumn="0" w:lastRowLastColumn="0"/>
-              <w:rPr>
-                <w:rFonts w:hint="eastAsia"/>
-              </w:rPr>
             </w:pPr>
             <w:r>
               <w:rPr>
@@ -5894,10 +7165,31 @@
           <w:p>
             <w:pPr>
               <w:rPr>
-                <w:rFonts w:hint="eastAsia"/>
-                <w:b w:val="0"/>
-              </w:rPr>
-            </w:pPr>
+                <w:b w:val="0"/>
+              </w:rPr>
+            </w:pPr>
+            <w:r>
+              <w:rPr>
+                <w:rFonts w:hint="eastAsia"/>
+                <w:b w:val="0"/>
+              </w:rPr>
+              <w:lastRenderedPageBreak/>
+              <w:t>1</w:t>
+            </w:r>
+            <w:r>
+              <w:rPr>
+                <w:rFonts w:hint="eastAsia"/>
+                <w:b w:val="0"/>
+              </w:rPr>
+              <w:t xml:space="preserve">) </w:t>
+            </w:r>
+            <w:r>
+              <w:rPr>
+                <w:rFonts w:hint="eastAsia"/>
+                <w:b w:val="0"/>
+              </w:rPr>
+              <w:t>查询活动的流程怎么样？</w:t>
+            </w:r>
           </w:p>
         </w:tc>
         <w:tc>
@@ -5907,9 +7199,898 @@
           <w:p>
             <w:pPr>
               <w:cnfStyle w:val="000000100000" w:firstRow="0" w:lastRow="0" w:firstColumn="0" w:lastColumn="0" w:oddVBand="0" w:evenVBand="0" w:oddHBand="1" w:evenHBand="0" w:firstRowFirstColumn="0" w:firstRowLastColumn="0" w:lastRowFirstColumn="0" w:lastRowLastColumn="0"/>
-              <w:rPr>
-                <w:rFonts w:hint="eastAsia"/>
-              </w:rPr>
+            </w:pPr>
+            <w:r>
+              <w:rPr>
+                <w:rFonts w:hint="eastAsia"/>
+              </w:rPr>
+              <w:t>1) 分类界面的筛选标签过多，手机上显示不下或者太挤了。</w:t>
+            </w:r>
+          </w:p>
+        </w:tc>
+      </w:tr>
+      <w:tr>
+        <w:tc>
+          <w:tcPr>
+            <w:cnfStyle w:val="001000000000" w:firstRow="0" w:lastRow="0" w:firstColumn="1" w:lastColumn="0" w:oddVBand="0" w:evenVBand="0" w:oddHBand="0" w:evenHBand="0" w:firstRowFirstColumn="0" w:firstRowLastColumn="0" w:lastRowFirstColumn="0" w:lastRowLastColumn="0"/>
+            <w:tcW w:w="4868" w:type="dxa"/>
+          </w:tcPr>
+          <w:p>
+            <w:pPr>
+              <w:rPr>
+                <w:rFonts w:hint="eastAsia"/>
+                <w:b w:val="0"/>
+              </w:rPr>
+            </w:pPr>
+            <w:r>
+              <w:rPr>
+                <w:rFonts w:hint="eastAsia"/>
+                <w:b w:val="0"/>
+              </w:rPr>
+              <w:t>2) 标记参加活动的流程怎么样？</w:t>
+            </w:r>
+          </w:p>
+        </w:tc>
+        <w:tc>
+          <w:tcPr>
+            <w:tcW w:w="4868" w:type="dxa"/>
+          </w:tcPr>
+          <w:p>
+            <w:pPr>
+              <w:cnfStyle w:val="000000000000" w:firstRow="0" w:lastRow="0" w:firstColumn="0" w:lastColumn="0" w:oddVBand="0" w:evenVBand="0" w:oddHBand="0" w:evenHBand="0" w:firstRowFirstColumn="0" w:firstRowLastColumn="0" w:lastRowFirstColumn="0" w:lastRowLastColumn="0"/>
+              <w:rPr>
+                <w:rFonts w:hint="eastAsia"/>
+              </w:rPr>
+            </w:pPr>
+            <w:r>
+              <w:rPr>
+                <w:rFonts w:hint="eastAsia"/>
+              </w:rPr>
+              <w:t>2) 没问题</w:t>
+            </w:r>
+          </w:p>
+        </w:tc>
+      </w:tr>
+      <w:tr>
+        <w:trPr>
+          <w:cnfStyle w:val="000000100000" w:firstRow="0" w:lastRow="0" w:firstColumn="0" w:lastColumn="0" w:oddVBand="0" w:evenVBand="0" w:oddHBand="1" w:evenHBand="0" w:firstRowFirstColumn="0" w:firstRowLastColumn="0" w:lastRowFirstColumn="0" w:lastRowLastColumn="0"/>
+        </w:trPr>
+        <w:tc>
+          <w:tcPr>
+            <w:cnfStyle w:val="001000000000" w:firstRow="0" w:lastRow="0" w:firstColumn="1" w:lastColumn="0" w:oddVBand="0" w:evenVBand="0" w:oddHBand="0" w:evenHBand="0" w:firstRowFirstColumn="0" w:firstRowLastColumn="0" w:lastRowFirstColumn="0" w:lastRowLastColumn="0"/>
+            <w:tcW w:w="4868" w:type="dxa"/>
+          </w:tcPr>
+          <w:p>
+            <w:pPr>
+              <w:rPr>
+                <w:rFonts w:hint="eastAsia"/>
+                <w:b w:val="0"/>
+              </w:rPr>
+            </w:pPr>
+            <w:r>
+              <w:rPr>
+                <w:rFonts w:hint="eastAsia"/>
+                <w:b w:val="0"/>
+              </w:rPr>
+              <w:t xml:space="preserve">3) </w:t>
+            </w:r>
+            <w:r>
+              <w:rPr>
+                <w:rFonts w:hint="eastAsia"/>
+                <w:b w:val="0"/>
+              </w:rPr>
+              <w:t>注册，初始化兴趣以及重置兴趣标签流程怎么样？</w:t>
+            </w:r>
+          </w:p>
+        </w:tc>
+        <w:tc>
+          <w:tcPr>
+            <w:tcW w:w="4868" w:type="dxa"/>
+          </w:tcPr>
+          <w:p>
+            <w:pPr>
+              <w:cnfStyle w:val="000000100000" w:firstRow="0" w:lastRow="0" w:firstColumn="0" w:lastColumn="0" w:oddVBand="0" w:evenVBand="0" w:oddHBand="1" w:evenHBand="0" w:firstRowFirstColumn="0" w:firstRowLastColumn="0" w:lastRowFirstColumn="0" w:lastRowLastColumn="0"/>
+              <w:rPr>
+                <w:rFonts w:hint="eastAsia"/>
+              </w:rPr>
+            </w:pPr>
+            <w:r>
+              <w:rPr>
+                <w:rFonts w:hint="eastAsia"/>
+              </w:rPr>
+              <w:t>3) 没问题</w:t>
+            </w:r>
+          </w:p>
+        </w:tc>
+      </w:tr>
+      <w:tr>
+        <w:tc>
+          <w:tcPr>
+            <w:cnfStyle w:val="001000000000" w:firstRow="0" w:lastRow="0" w:firstColumn="1" w:lastColumn="0" w:oddVBand="0" w:evenVBand="0" w:oddHBand="0" w:evenHBand="0" w:firstRowFirstColumn="0" w:firstRowLastColumn="0" w:lastRowFirstColumn="0" w:lastRowLastColumn="0"/>
+            <w:tcW w:w="4868" w:type="dxa"/>
+          </w:tcPr>
+          <w:p>
+            <w:pPr>
+              <w:rPr>
+                <w:rFonts w:hint="eastAsia"/>
+                <w:b w:val="0"/>
+              </w:rPr>
+            </w:pPr>
+            <w:r>
+              <w:rPr>
+                <w:rFonts w:hint="eastAsia"/>
+                <w:b w:val="0"/>
+              </w:rPr>
+              <w:t xml:space="preserve">4) </w:t>
+            </w:r>
+            <w:r>
+              <w:rPr>
+                <w:rFonts w:hint="eastAsia"/>
+                <w:b w:val="0"/>
+              </w:rPr>
+              <w:t>查看自己已参加和待参加活动的流程怎么样</w:t>
+            </w:r>
+          </w:p>
+        </w:tc>
+        <w:tc>
+          <w:tcPr>
+            <w:tcW w:w="4868" w:type="dxa"/>
+          </w:tcPr>
+          <w:p>
+            <w:pPr>
+              <w:cnfStyle w:val="000000000000" w:firstRow="0" w:lastRow="0" w:firstColumn="0" w:lastColumn="0" w:oddVBand="0" w:evenVBand="0" w:oddHBand="0" w:evenHBand="0" w:firstRowFirstColumn="0" w:firstRowLastColumn="0" w:lastRowFirstColumn="0" w:lastRowLastColumn="0"/>
+              <w:rPr>
+                <w:rFonts w:hint="eastAsia"/>
+              </w:rPr>
+            </w:pPr>
+            <w:r>
+              <w:rPr>
+                <w:rFonts w:hint="eastAsia"/>
+              </w:rPr>
+              <w:t>4) 待参加活动列表需要能方便快捷的查看，</w:t>
+            </w:r>
+            <w:proofErr w:type="gramStart"/>
+            <w:r>
+              <w:rPr>
+                <w:rFonts w:hint="eastAsia"/>
+              </w:rPr>
+              <w:t>不</w:t>
+            </w:r>
+            <w:proofErr w:type="gramEnd"/>
+            <w:r>
+              <w:rPr>
+                <w:rFonts w:hint="eastAsia"/>
+              </w:rPr>
+              <w:t>要点到二级菜单才能看到</w:t>
+            </w:r>
+          </w:p>
+        </w:tc>
+      </w:tr>
+      <w:tr>
+        <w:trPr>
+          <w:cnfStyle w:val="000000100000" w:firstRow="0" w:lastRow="0" w:firstColumn="0" w:lastColumn="0" w:oddVBand="0" w:evenVBand="0" w:oddHBand="1" w:evenHBand="0" w:firstRowFirstColumn="0" w:firstRowLastColumn="0" w:lastRowFirstColumn="0" w:lastRowLastColumn="0"/>
+        </w:trPr>
+        <w:tc>
+          <w:tcPr>
+            <w:cnfStyle w:val="001000000000" w:firstRow="0" w:lastRow="0" w:firstColumn="1" w:lastColumn="0" w:oddVBand="0" w:evenVBand="0" w:oddHBand="0" w:evenHBand="0" w:firstRowFirstColumn="0" w:firstRowLastColumn="0" w:lastRowFirstColumn="0" w:lastRowLastColumn="0"/>
+            <w:tcW w:w="4868" w:type="dxa"/>
+          </w:tcPr>
+          <w:p>
+            <w:pPr>
+              <w:rPr>
+                <w:rFonts w:hint="eastAsia"/>
+                <w:b w:val="0"/>
+              </w:rPr>
+            </w:pPr>
+            <w:r>
+              <w:rPr>
+                <w:rFonts w:hint="eastAsia"/>
+                <w:b w:val="0"/>
+              </w:rPr>
+              <w:t xml:space="preserve">5) </w:t>
+            </w:r>
+            <w:r>
+              <w:rPr>
+                <w:rFonts w:hint="eastAsia"/>
+                <w:b w:val="0"/>
+              </w:rPr>
+              <w:t>管理员审核活动的流程怎么样？</w:t>
+            </w:r>
+          </w:p>
+        </w:tc>
+        <w:tc>
+          <w:tcPr>
+            <w:tcW w:w="4868" w:type="dxa"/>
+          </w:tcPr>
+          <w:p>
+            <w:pPr>
+              <w:cnfStyle w:val="000000100000" w:firstRow="0" w:lastRow="0" w:firstColumn="0" w:lastColumn="0" w:oddVBand="0" w:evenVBand="0" w:oddHBand="1" w:evenHBand="0" w:firstRowFirstColumn="0" w:firstRowLastColumn="0" w:lastRowFirstColumn="0" w:lastRowLastColumn="0"/>
+              <w:rPr>
+                <w:rFonts w:hint="eastAsia"/>
+              </w:rPr>
+            </w:pPr>
+            <w:r>
+              <w:rPr>
+                <w:rFonts w:hint="eastAsia"/>
+              </w:rPr>
+              <w:t>5) 没问题</w:t>
+            </w:r>
+          </w:p>
+        </w:tc>
+      </w:tr>
+      <w:tr>
+        <w:tc>
+          <w:tcPr>
+            <w:cnfStyle w:val="001000000000" w:firstRow="0" w:lastRow="0" w:firstColumn="1" w:lastColumn="0" w:oddVBand="0" w:evenVBand="0" w:oddHBand="0" w:evenHBand="0" w:firstRowFirstColumn="0" w:firstRowLastColumn="0" w:lastRowFirstColumn="0" w:lastRowLastColumn="0"/>
+            <w:tcW w:w="4868" w:type="dxa"/>
+          </w:tcPr>
+          <w:p>
+            <w:pPr>
+              <w:rPr>
+                <w:rFonts w:hint="eastAsia"/>
+                <w:b w:val="0"/>
+              </w:rPr>
+            </w:pPr>
+            <w:r>
+              <w:rPr>
+                <w:rFonts w:hint="eastAsia"/>
+                <w:b w:val="0"/>
+              </w:rPr>
+              <w:t>6</w:t>
+            </w:r>
+            <w:r>
+              <w:rPr>
+                <w:b w:val="0"/>
+              </w:rPr>
+              <w:t xml:space="preserve">) </w:t>
+            </w:r>
+            <w:r>
+              <w:rPr>
+                <w:rFonts w:hint="eastAsia"/>
+                <w:b w:val="0"/>
+              </w:rPr>
+              <w:t>发布活动流程怎么样？</w:t>
+            </w:r>
+          </w:p>
+        </w:tc>
+        <w:tc>
+          <w:tcPr>
+            <w:tcW w:w="4868" w:type="dxa"/>
+          </w:tcPr>
+          <w:p>
+            <w:pPr>
+              <w:cnfStyle w:val="000000000000" w:firstRow="0" w:lastRow="0" w:firstColumn="0" w:lastColumn="0" w:oddVBand="0" w:evenVBand="0" w:oddHBand="0" w:evenHBand="0" w:firstRowFirstColumn="0" w:firstRowLastColumn="0" w:lastRowFirstColumn="0" w:lastRowLastColumn="0"/>
+              <w:rPr>
+                <w:rFonts w:hint="eastAsia"/>
+              </w:rPr>
+            </w:pPr>
+            <w:r>
+              <w:rPr>
+                <w:rFonts w:hint="eastAsia"/>
+              </w:rPr>
+              <w:t>6) 没问题</w:t>
+            </w:r>
+          </w:p>
+        </w:tc>
+      </w:tr>
+      <w:tr>
+        <w:trPr>
+          <w:cnfStyle w:val="000000100000" w:firstRow="0" w:lastRow="0" w:firstColumn="0" w:lastColumn="0" w:oddVBand="0" w:evenVBand="0" w:oddHBand="1" w:evenHBand="0" w:firstRowFirstColumn="0" w:firstRowLastColumn="0" w:lastRowFirstColumn="0" w:lastRowLastColumn="0"/>
+        </w:trPr>
+        <w:tc>
+          <w:tcPr>
+            <w:cnfStyle w:val="001000000000" w:firstRow="0" w:lastRow="0" w:firstColumn="1" w:lastColumn="0" w:oddVBand="0" w:evenVBand="0" w:oddHBand="0" w:evenHBand="0" w:firstRowFirstColumn="0" w:firstRowLastColumn="0" w:lastRowFirstColumn="0" w:lastRowLastColumn="0"/>
+            <w:tcW w:w="4868" w:type="dxa"/>
+          </w:tcPr>
+          <w:p>
+            <w:pPr>
+              <w:rPr>
+                <w:rFonts w:hint="eastAsia"/>
+                <w:b w:val="0"/>
+              </w:rPr>
+            </w:pPr>
+            <w:r>
+              <w:rPr>
+                <w:rFonts w:hint="eastAsia"/>
+                <w:b w:val="0"/>
+              </w:rPr>
+              <w:t xml:space="preserve">7) </w:t>
+            </w:r>
+            <w:r>
+              <w:rPr>
+                <w:rFonts w:hint="eastAsia"/>
+                <w:b w:val="0"/>
+              </w:rPr>
+              <w:t>其他需要反馈的问题？</w:t>
+            </w:r>
+          </w:p>
+        </w:tc>
+        <w:tc>
+          <w:tcPr>
+            <w:tcW w:w="4868" w:type="dxa"/>
+          </w:tcPr>
+          <w:p>
+            <w:pPr>
+              <w:cnfStyle w:val="000000100000" w:firstRow="0" w:lastRow="0" w:firstColumn="0" w:lastColumn="0" w:oddVBand="0" w:evenVBand="0" w:oddHBand="1" w:evenHBand="0" w:firstRowFirstColumn="0" w:firstRowLastColumn="0" w:lastRowFirstColumn="0" w:lastRowLastColumn="0"/>
+              <w:rPr>
+                <w:rFonts w:hint="eastAsia"/>
+              </w:rPr>
+            </w:pPr>
+            <w:r>
+              <w:rPr>
+                <w:rFonts w:hint="eastAsia"/>
+              </w:rPr>
+              <w:t>7) 活动发布者修改活动信息以后用户要能够得到新的通知；app内需要一个显示消息通知的功能</w:t>
+            </w:r>
+          </w:p>
+        </w:tc>
+      </w:tr>
+    </w:tbl>
+    <w:p/>
+    <w:p>
+      <w:pPr>
+        <w:pStyle w:val="2"/>
+        <w:numPr>
+          <w:ilvl w:val="1"/>
+          <w:numId w:val="1"/>
+        </w:numPr>
+      </w:pPr>
+      <w:bookmarkStart w:id="9" w:name="_Toc465188869"/>
+      <w:r>
+        <w:rPr>
+          <w:rFonts w:hint="eastAsia"/>
+        </w:rPr>
+        <w:t>第四次面谈</w:t>
+      </w:r>
+      <w:bookmarkEnd w:id="9"/>
+    </w:p>
+    <w:tbl>
+      <w:tblPr>
+        <w:tblStyle w:val="4-11"/>
+        <w:tblW w:w="0" w:type="auto"/>
+        <w:tblLook w:val="04A0" w:firstRow="1" w:lastRow="0" w:firstColumn="1" w:lastColumn="0" w:noHBand="0" w:noVBand="1"/>
+      </w:tblPr>
+      <w:tblGrid>
+        <w:gridCol w:w="4868"/>
+        <w:gridCol w:w="4868"/>
+      </w:tblGrid>
+      <w:tr>
+        <w:trPr>
+          <w:cnfStyle w:val="100000000000" w:firstRow="1" w:lastRow="0" w:firstColumn="0" w:lastColumn="0" w:oddVBand="0" w:evenVBand="0" w:oddHBand="0" w:evenHBand="0" w:firstRowFirstColumn="0" w:firstRowLastColumn="0" w:lastRowFirstColumn="0" w:lastRowLastColumn="0"/>
+        </w:trPr>
+        <w:tc>
+          <w:tcPr>
+            <w:cnfStyle w:val="001000000000" w:firstRow="0" w:lastRow="0" w:firstColumn="1" w:lastColumn="0" w:oddVBand="0" w:evenVBand="0" w:oddHBand="0" w:evenHBand="0" w:firstRowFirstColumn="0" w:firstRowLastColumn="0" w:lastRowFirstColumn="0" w:lastRowLastColumn="0"/>
+            <w:tcW w:w="9736" w:type="dxa"/>
+            <w:gridSpan w:val="2"/>
+          </w:tcPr>
+          <w:p>
+            <w:pPr>
+              <w:rPr>
+                <w:b w:val="0"/>
+              </w:rPr>
+            </w:pPr>
+            <w:r>
+              <w:rPr>
+                <w:rFonts w:hint="eastAsia"/>
+                <w:b w:val="0"/>
+              </w:rPr>
+              <w:t>面谈ID：M</w:t>
+            </w:r>
+            <w:r>
+              <w:rPr>
+                <w:b w:val="0"/>
+              </w:rPr>
+              <w:t>4</w:t>
+            </w:r>
+          </w:p>
+        </w:tc>
+      </w:tr>
+      <w:tr>
+        <w:trPr>
+          <w:cnfStyle w:val="000000100000" w:firstRow="0" w:lastRow="0" w:firstColumn="0" w:lastColumn="0" w:oddVBand="0" w:evenVBand="0" w:oddHBand="1" w:evenHBand="0" w:firstRowFirstColumn="0" w:firstRowLastColumn="0" w:lastRowFirstColumn="0" w:lastRowLastColumn="0"/>
+        </w:trPr>
+        <w:tc>
+          <w:tcPr>
+            <w:cnfStyle w:val="001000000000" w:firstRow="0" w:lastRow="0" w:firstColumn="1" w:lastColumn="0" w:oddVBand="0" w:evenVBand="0" w:oddHBand="0" w:evenHBand="0" w:firstRowFirstColumn="0" w:firstRowLastColumn="0" w:lastRowFirstColumn="0" w:lastRowLastColumn="0"/>
+            <w:tcW w:w="9736" w:type="dxa"/>
+            <w:gridSpan w:val="2"/>
+          </w:tcPr>
+          <w:p>
+            <w:pPr>
+              <w:rPr>
+                <w:b w:val="0"/>
+              </w:rPr>
+            </w:pPr>
+            <w:r>
+              <w:rPr>
+                <w:rFonts w:hint="eastAsia"/>
+                <w:b w:val="0"/>
+              </w:rPr>
+              <w:t>会见者：崔浩，董本超，袁阳阳，张文玘</w:t>
+            </w:r>
+          </w:p>
+        </w:tc>
+      </w:tr>
+      <w:tr>
+        <w:tc>
+          <w:tcPr>
+            <w:cnfStyle w:val="001000000000" w:firstRow="0" w:lastRow="0" w:firstColumn="1" w:lastColumn="0" w:oddVBand="0" w:evenVBand="0" w:oddHBand="0" w:evenHBand="0" w:firstRowFirstColumn="0" w:firstRowLastColumn="0" w:lastRowFirstColumn="0" w:lastRowLastColumn="0"/>
+            <w:tcW w:w="9736" w:type="dxa"/>
+            <w:gridSpan w:val="2"/>
+          </w:tcPr>
+          <w:p>
+            <w:pPr>
+              <w:rPr>
+                <w:b w:val="0"/>
+              </w:rPr>
+            </w:pPr>
+            <w:r>
+              <w:rPr>
+                <w:rFonts w:hint="eastAsia"/>
+                <w:b w:val="0"/>
+              </w:rPr>
+              <w:t>被会见者：胡成毅，肖旖，孟海烨，</w:t>
+            </w:r>
+            <w:proofErr w:type="gramStart"/>
+            <w:r>
+              <w:rPr>
+                <w:rFonts w:hint="eastAsia"/>
+                <w:b w:val="0"/>
+              </w:rPr>
+              <w:t>顾施宇</w:t>
+            </w:r>
+            <w:proofErr w:type="gramEnd"/>
+            <w:r>
+              <w:rPr>
+                <w:rFonts w:hint="eastAsia"/>
+                <w:b w:val="0"/>
+              </w:rPr>
+              <w:t>翔</w:t>
+            </w:r>
+          </w:p>
+        </w:tc>
+      </w:tr>
+      <w:tr>
+        <w:trPr>
+          <w:cnfStyle w:val="000000100000" w:firstRow="0" w:lastRow="0" w:firstColumn="0" w:lastColumn="0" w:oddVBand="0" w:evenVBand="0" w:oddHBand="1" w:evenHBand="0" w:firstRowFirstColumn="0" w:firstRowLastColumn="0" w:lastRowFirstColumn="0" w:lastRowLastColumn="0"/>
+        </w:trPr>
+        <w:tc>
+          <w:tcPr>
+            <w:cnfStyle w:val="001000000000" w:firstRow="0" w:lastRow="0" w:firstColumn="1" w:lastColumn="0" w:oddVBand="0" w:evenVBand="0" w:oddHBand="0" w:evenHBand="0" w:firstRowFirstColumn="0" w:firstRowLastColumn="0" w:lastRowFirstColumn="0" w:lastRowLastColumn="0"/>
+            <w:tcW w:w="9736" w:type="dxa"/>
+            <w:gridSpan w:val="2"/>
+          </w:tcPr>
+          <w:p>
+            <w:pPr>
+              <w:rPr>
+                <w:b w:val="0"/>
+              </w:rPr>
+            </w:pPr>
+            <w:r>
+              <w:rPr>
+                <w:rFonts w:hint="eastAsia"/>
+                <w:b w:val="0"/>
+              </w:rPr>
+              <w:t>面谈日期：</w:t>
+            </w:r>
+          </w:p>
+        </w:tc>
+      </w:tr>
+      <w:tr>
+        <w:tc>
+          <w:tcPr>
+            <w:cnfStyle w:val="001000000000" w:firstRow="0" w:lastRow="0" w:firstColumn="1" w:lastColumn="0" w:oddVBand="0" w:evenVBand="0" w:oddHBand="0" w:evenHBand="0" w:firstRowFirstColumn="0" w:firstRowLastColumn="0" w:lastRowFirstColumn="0" w:lastRowLastColumn="0"/>
+            <w:tcW w:w="9736" w:type="dxa"/>
+            <w:gridSpan w:val="2"/>
+          </w:tcPr>
+          <w:p>
+            <w:pPr>
+              <w:rPr>
+                <w:b w:val="0"/>
+              </w:rPr>
+            </w:pPr>
+            <w:r>
+              <w:rPr>
+                <w:rFonts w:hint="eastAsia"/>
+                <w:b w:val="0"/>
+              </w:rPr>
+              <w:t xml:space="preserve">面谈主题： </w:t>
+            </w:r>
+          </w:p>
+        </w:tc>
+      </w:tr>
+      <w:tr>
+        <w:trPr>
+          <w:cnfStyle w:val="000000100000" w:firstRow="0" w:lastRow="0" w:firstColumn="0" w:lastColumn="0" w:oddVBand="0" w:evenVBand="0" w:oddHBand="1" w:evenHBand="0" w:firstRowFirstColumn="0" w:firstRowLastColumn="0" w:lastRowFirstColumn="0" w:lastRowLastColumn="0"/>
+        </w:trPr>
+        <w:tc>
+          <w:tcPr>
+            <w:cnfStyle w:val="001000000000" w:firstRow="0" w:lastRow="0" w:firstColumn="1" w:lastColumn="0" w:oddVBand="0" w:evenVBand="0" w:oddHBand="0" w:evenHBand="0" w:firstRowFirstColumn="0" w:firstRowLastColumn="0" w:lastRowFirstColumn="0" w:lastRowLastColumn="0"/>
+            <w:tcW w:w="9736" w:type="dxa"/>
+            <w:gridSpan w:val="2"/>
+          </w:tcPr>
+          <w:p>
+            <w:pPr>
+              <w:rPr>
+                <w:b w:val="0"/>
+              </w:rPr>
+            </w:pPr>
+            <w:r>
+              <w:rPr>
+                <w:rFonts w:hint="eastAsia"/>
+                <w:b w:val="0"/>
+              </w:rPr>
+              <w:t>会见目标：</w:t>
+            </w:r>
+          </w:p>
+          <w:p>
+            <w:pPr>
+              <w:pStyle w:val="af9"/>
+              <w:numPr>
+                <w:ilvl w:val="0"/>
+                <w:numId w:val="3"/>
+              </w:numPr>
+              <w:ind w:firstLineChars="0"/>
+              <w:rPr>
+                <w:b w:val="0"/>
+              </w:rPr>
+            </w:pPr>
+          </w:p>
+        </w:tc>
+      </w:tr>
+      <w:tr>
+        <w:tc>
+          <w:tcPr>
+            <w:cnfStyle w:val="001000000000" w:firstRow="0" w:lastRow="0" w:firstColumn="1" w:lastColumn="0" w:oddVBand="0" w:evenVBand="0" w:oddHBand="0" w:evenHBand="0" w:firstRowFirstColumn="0" w:firstRowLastColumn="0" w:lastRowFirstColumn="0" w:lastRowLastColumn="0"/>
+            <w:tcW w:w="4868" w:type="dxa"/>
+          </w:tcPr>
+          <w:p>
+            <w:pPr>
+              <w:rPr>
+                <w:b w:val="0"/>
+                <w:bCs w:val="0"/>
+              </w:rPr>
+            </w:pPr>
+            <w:r>
+              <w:rPr>
+                <w:rFonts w:hint="eastAsia"/>
+                <w:b w:val="0"/>
+                <w:bCs w:val="0"/>
+              </w:rPr>
+              <w:t>谈话要点</w:t>
+            </w:r>
+          </w:p>
+        </w:tc>
+        <w:tc>
+          <w:tcPr>
+            <w:tcW w:w="4868" w:type="dxa"/>
+          </w:tcPr>
+          <w:p>
+            <w:pPr>
+              <w:cnfStyle w:val="000000000000" w:firstRow="0" w:lastRow="0" w:firstColumn="0" w:lastColumn="0" w:oddVBand="0" w:evenVBand="0" w:oddHBand="0" w:evenHBand="0" w:firstRowFirstColumn="0" w:firstRowLastColumn="0" w:lastRowFirstColumn="0" w:lastRowLastColumn="0"/>
+            </w:pPr>
+            <w:r>
+              <w:rPr>
+                <w:rFonts w:hint="eastAsia"/>
+              </w:rPr>
+              <w:t>被会见者观点</w:t>
+            </w:r>
+          </w:p>
+        </w:tc>
+      </w:tr>
+      <w:tr>
+        <w:trPr>
+          <w:cnfStyle w:val="000000100000" w:firstRow="0" w:lastRow="0" w:firstColumn="0" w:lastColumn="0" w:oddVBand="0" w:evenVBand="0" w:oddHBand="1" w:evenHBand="0" w:firstRowFirstColumn="0" w:firstRowLastColumn="0" w:lastRowFirstColumn="0" w:lastRowLastColumn="0"/>
+        </w:trPr>
+        <w:tc>
+          <w:tcPr>
+            <w:cnfStyle w:val="001000000000" w:firstRow="0" w:lastRow="0" w:firstColumn="1" w:lastColumn="0" w:oddVBand="0" w:evenVBand="0" w:oddHBand="0" w:evenHBand="0" w:firstRowFirstColumn="0" w:firstRowLastColumn="0" w:lastRowFirstColumn="0" w:lastRowLastColumn="0"/>
+            <w:tcW w:w="4868" w:type="dxa"/>
+          </w:tcPr>
+          <w:p>
+            <w:pPr>
+              <w:rPr>
+                <w:b w:val="0"/>
+              </w:rPr>
+            </w:pPr>
+          </w:p>
+        </w:tc>
+        <w:tc>
+          <w:tcPr>
+            <w:tcW w:w="4868" w:type="dxa"/>
+          </w:tcPr>
+          <w:p>
+            <w:pPr>
+              <w:cnfStyle w:val="000000100000" w:firstRow="0" w:lastRow="0" w:firstColumn="0" w:lastColumn="0" w:oddVBand="0" w:evenVBand="0" w:oddHBand="1" w:evenHBand="0" w:firstRowFirstColumn="0" w:firstRowLastColumn="0" w:lastRowFirstColumn="0" w:lastRowLastColumn="0"/>
+            </w:pPr>
+          </w:p>
+        </w:tc>
+      </w:tr>
+    </w:tbl>
+    <w:p/>
+    <w:p>
+      <w:pPr>
+        <w:pStyle w:val="2"/>
+      </w:pPr>
+      <w:bookmarkStart w:id="10" w:name="_Toc465188870"/>
+      <w:r>
+        <w:rPr>
+          <w:rFonts w:hint="eastAsia"/>
+        </w:rPr>
+        <w:t>2.</w:t>
+      </w:r>
+      <w:r>
+        <w:t xml:space="preserve">5 </w:t>
+      </w:r>
+      <w:r>
+        <w:rPr>
+          <w:rFonts w:hint="eastAsia"/>
+        </w:rPr>
+        <w:t>第五次面谈</w:t>
+      </w:r>
+      <w:bookmarkEnd w:id="10"/>
+    </w:p>
+    <w:tbl>
+      <w:tblPr>
+        <w:tblStyle w:val="4-11"/>
+        <w:tblW w:w="0" w:type="auto"/>
+        <w:tblLook w:val="04A0" w:firstRow="1" w:lastRow="0" w:firstColumn="1" w:lastColumn="0" w:noHBand="0" w:noVBand="1"/>
+      </w:tblPr>
+      <w:tblGrid>
+        <w:gridCol w:w="4868"/>
+        <w:gridCol w:w="4868"/>
+      </w:tblGrid>
+      <w:tr>
+        <w:trPr>
+          <w:cnfStyle w:val="100000000000" w:firstRow="1" w:lastRow="0" w:firstColumn="0" w:lastColumn="0" w:oddVBand="0" w:evenVBand="0" w:oddHBand="0" w:evenHBand="0" w:firstRowFirstColumn="0" w:firstRowLastColumn="0" w:lastRowFirstColumn="0" w:lastRowLastColumn="0"/>
+        </w:trPr>
+        <w:tc>
+          <w:tcPr>
+            <w:cnfStyle w:val="001000000000" w:firstRow="0" w:lastRow="0" w:firstColumn="1" w:lastColumn="0" w:oddVBand="0" w:evenVBand="0" w:oddHBand="0" w:evenHBand="0" w:firstRowFirstColumn="0" w:firstRowLastColumn="0" w:lastRowFirstColumn="0" w:lastRowLastColumn="0"/>
+            <w:tcW w:w="9736" w:type="dxa"/>
+            <w:gridSpan w:val="2"/>
+          </w:tcPr>
+          <w:p>
+            <w:pPr>
+              <w:rPr>
+                <w:b w:val="0"/>
+              </w:rPr>
+            </w:pPr>
+            <w:r>
+              <w:rPr>
+                <w:rFonts w:hint="eastAsia"/>
+                <w:b w:val="0"/>
+              </w:rPr>
+              <w:t>面谈ID：M</w:t>
+            </w:r>
+            <w:r>
+              <w:rPr>
+                <w:b w:val="0"/>
+              </w:rPr>
+              <w:t>5</w:t>
+            </w:r>
+          </w:p>
+        </w:tc>
+      </w:tr>
+      <w:tr>
+        <w:trPr>
+          <w:cnfStyle w:val="000000100000" w:firstRow="0" w:lastRow="0" w:firstColumn="0" w:lastColumn="0" w:oddVBand="0" w:evenVBand="0" w:oddHBand="1" w:evenHBand="0" w:firstRowFirstColumn="0" w:firstRowLastColumn="0" w:lastRowFirstColumn="0" w:lastRowLastColumn="0"/>
+        </w:trPr>
+        <w:tc>
+          <w:tcPr>
+            <w:cnfStyle w:val="001000000000" w:firstRow="0" w:lastRow="0" w:firstColumn="1" w:lastColumn="0" w:oddVBand="0" w:evenVBand="0" w:oddHBand="0" w:evenHBand="0" w:firstRowFirstColumn="0" w:firstRowLastColumn="0" w:lastRowFirstColumn="0" w:lastRowLastColumn="0"/>
+            <w:tcW w:w="9736" w:type="dxa"/>
+            <w:gridSpan w:val="2"/>
+          </w:tcPr>
+          <w:p>
+            <w:pPr>
+              <w:rPr>
+                <w:b w:val="0"/>
+              </w:rPr>
+            </w:pPr>
+            <w:r>
+              <w:rPr>
+                <w:rFonts w:hint="eastAsia"/>
+                <w:b w:val="0"/>
+              </w:rPr>
+              <w:t>会见者：崔浩，董本超，袁阳阳，张文玘</w:t>
+            </w:r>
+          </w:p>
+        </w:tc>
+      </w:tr>
+      <w:tr>
+        <w:tc>
+          <w:tcPr>
+            <w:cnfStyle w:val="001000000000" w:firstRow="0" w:lastRow="0" w:firstColumn="1" w:lastColumn="0" w:oddVBand="0" w:evenVBand="0" w:oddHBand="0" w:evenHBand="0" w:firstRowFirstColumn="0" w:firstRowLastColumn="0" w:lastRowFirstColumn="0" w:lastRowLastColumn="0"/>
+            <w:tcW w:w="9736" w:type="dxa"/>
+            <w:gridSpan w:val="2"/>
+          </w:tcPr>
+          <w:p>
+            <w:pPr>
+              <w:rPr>
+                <w:b w:val="0"/>
+              </w:rPr>
+            </w:pPr>
+            <w:r>
+              <w:rPr>
+                <w:rFonts w:hint="eastAsia"/>
+                <w:b w:val="0"/>
+              </w:rPr>
+              <w:t>被会见者：胡成毅，肖旖，孟海烨，</w:t>
+            </w:r>
+            <w:proofErr w:type="gramStart"/>
+            <w:r>
+              <w:rPr>
+                <w:rFonts w:hint="eastAsia"/>
+                <w:b w:val="0"/>
+              </w:rPr>
+              <w:t>顾施宇</w:t>
+            </w:r>
+            <w:proofErr w:type="gramEnd"/>
+            <w:r>
+              <w:rPr>
+                <w:rFonts w:hint="eastAsia"/>
+                <w:b w:val="0"/>
+              </w:rPr>
+              <w:t>翔</w:t>
+            </w:r>
+          </w:p>
+        </w:tc>
+      </w:tr>
+      <w:tr>
+        <w:trPr>
+          <w:cnfStyle w:val="000000100000" w:firstRow="0" w:lastRow="0" w:firstColumn="0" w:lastColumn="0" w:oddVBand="0" w:evenVBand="0" w:oddHBand="1" w:evenHBand="0" w:firstRowFirstColumn="0" w:firstRowLastColumn="0" w:lastRowFirstColumn="0" w:lastRowLastColumn="0"/>
+        </w:trPr>
+        <w:tc>
+          <w:tcPr>
+            <w:cnfStyle w:val="001000000000" w:firstRow="0" w:lastRow="0" w:firstColumn="1" w:lastColumn="0" w:oddVBand="0" w:evenVBand="0" w:oddHBand="0" w:evenHBand="0" w:firstRowFirstColumn="0" w:firstRowLastColumn="0" w:lastRowFirstColumn="0" w:lastRowLastColumn="0"/>
+            <w:tcW w:w="9736" w:type="dxa"/>
+            <w:gridSpan w:val="2"/>
+          </w:tcPr>
+          <w:p>
+            <w:pPr>
+              <w:rPr>
+                <w:b w:val="0"/>
+              </w:rPr>
+            </w:pPr>
+            <w:r>
+              <w:rPr>
+                <w:rFonts w:hint="eastAsia"/>
+                <w:b w:val="0"/>
+              </w:rPr>
+              <w:t>面谈日期：</w:t>
+            </w:r>
+          </w:p>
+        </w:tc>
+      </w:tr>
+      <w:tr>
+        <w:tc>
+          <w:tcPr>
+            <w:cnfStyle w:val="001000000000" w:firstRow="0" w:lastRow="0" w:firstColumn="1" w:lastColumn="0" w:oddVBand="0" w:evenVBand="0" w:oddHBand="0" w:evenHBand="0" w:firstRowFirstColumn="0" w:firstRowLastColumn="0" w:lastRowFirstColumn="0" w:lastRowLastColumn="0"/>
+            <w:tcW w:w="9736" w:type="dxa"/>
+            <w:gridSpan w:val="2"/>
+          </w:tcPr>
+          <w:p>
+            <w:pPr>
+              <w:rPr>
+                <w:b w:val="0"/>
+              </w:rPr>
+            </w:pPr>
+            <w:r>
+              <w:rPr>
+                <w:rFonts w:hint="eastAsia"/>
+                <w:b w:val="0"/>
+              </w:rPr>
+              <w:t xml:space="preserve">面谈主题： </w:t>
+            </w:r>
+          </w:p>
+        </w:tc>
+      </w:tr>
+      <w:tr>
+        <w:trPr>
+          <w:cnfStyle w:val="000000100000" w:firstRow="0" w:lastRow="0" w:firstColumn="0" w:lastColumn="0" w:oddVBand="0" w:evenVBand="0" w:oddHBand="1" w:evenHBand="0" w:firstRowFirstColumn="0" w:firstRowLastColumn="0" w:lastRowFirstColumn="0" w:lastRowLastColumn="0"/>
+        </w:trPr>
+        <w:tc>
+          <w:tcPr>
+            <w:cnfStyle w:val="001000000000" w:firstRow="0" w:lastRow="0" w:firstColumn="1" w:lastColumn="0" w:oddVBand="0" w:evenVBand="0" w:oddHBand="0" w:evenHBand="0" w:firstRowFirstColumn="0" w:firstRowLastColumn="0" w:lastRowFirstColumn="0" w:lastRowLastColumn="0"/>
+            <w:tcW w:w="9736" w:type="dxa"/>
+            <w:gridSpan w:val="2"/>
+          </w:tcPr>
+          <w:p>
+            <w:pPr>
+              <w:rPr>
+                <w:b w:val="0"/>
+              </w:rPr>
+            </w:pPr>
+            <w:r>
+              <w:rPr>
+                <w:rFonts w:hint="eastAsia"/>
+                <w:b w:val="0"/>
+              </w:rPr>
+              <w:lastRenderedPageBreak/>
+              <w:t>会见目标：</w:t>
+            </w:r>
+          </w:p>
+          <w:p>
+            <w:pPr>
+              <w:pStyle w:val="af9"/>
+              <w:numPr>
+                <w:ilvl w:val="0"/>
+                <w:numId w:val="3"/>
+              </w:numPr>
+              <w:ind w:firstLineChars="0"/>
+              <w:rPr>
+                <w:b w:val="0"/>
+              </w:rPr>
+            </w:pPr>
+          </w:p>
+        </w:tc>
+      </w:tr>
+      <w:tr>
+        <w:tc>
+          <w:tcPr>
+            <w:cnfStyle w:val="001000000000" w:firstRow="0" w:lastRow="0" w:firstColumn="1" w:lastColumn="0" w:oddVBand="0" w:evenVBand="0" w:oddHBand="0" w:evenHBand="0" w:firstRowFirstColumn="0" w:firstRowLastColumn="0" w:lastRowFirstColumn="0" w:lastRowLastColumn="0"/>
+            <w:tcW w:w="4868" w:type="dxa"/>
+          </w:tcPr>
+          <w:p>
+            <w:pPr>
+              <w:rPr>
+                <w:b w:val="0"/>
+                <w:bCs w:val="0"/>
+              </w:rPr>
+            </w:pPr>
+            <w:r>
+              <w:rPr>
+                <w:rFonts w:hint="eastAsia"/>
+                <w:b w:val="0"/>
+                <w:bCs w:val="0"/>
+              </w:rPr>
+              <w:t>谈话要点</w:t>
+            </w:r>
+          </w:p>
+        </w:tc>
+        <w:tc>
+          <w:tcPr>
+            <w:tcW w:w="4868" w:type="dxa"/>
+          </w:tcPr>
+          <w:p>
+            <w:pPr>
+              <w:cnfStyle w:val="000000000000" w:firstRow="0" w:lastRow="0" w:firstColumn="0" w:lastColumn="0" w:oddVBand="0" w:evenVBand="0" w:oddHBand="0" w:evenHBand="0" w:firstRowFirstColumn="0" w:firstRowLastColumn="0" w:lastRowFirstColumn="0" w:lastRowLastColumn="0"/>
+            </w:pPr>
+            <w:r>
+              <w:rPr>
+                <w:rFonts w:hint="eastAsia"/>
+              </w:rPr>
+              <w:t>被会见者观点</w:t>
+            </w:r>
+          </w:p>
+        </w:tc>
+      </w:tr>
+      <w:tr>
+        <w:trPr>
+          <w:cnfStyle w:val="000000100000" w:firstRow="0" w:lastRow="0" w:firstColumn="0" w:lastColumn="0" w:oddVBand="0" w:evenVBand="0" w:oddHBand="1" w:evenHBand="0" w:firstRowFirstColumn="0" w:firstRowLastColumn="0" w:lastRowFirstColumn="0" w:lastRowLastColumn="0"/>
+        </w:trPr>
+        <w:tc>
+          <w:tcPr>
+            <w:cnfStyle w:val="001000000000" w:firstRow="0" w:lastRow="0" w:firstColumn="1" w:lastColumn="0" w:oddVBand="0" w:evenVBand="0" w:oddHBand="0" w:evenHBand="0" w:firstRowFirstColumn="0" w:firstRowLastColumn="0" w:lastRowFirstColumn="0" w:lastRowLastColumn="0"/>
+            <w:tcW w:w="4868" w:type="dxa"/>
+          </w:tcPr>
+          <w:p>
+            <w:pPr>
+              <w:rPr>
+                <w:b w:val="0"/>
+              </w:rPr>
+            </w:pPr>
+          </w:p>
+        </w:tc>
+        <w:tc>
+          <w:tcPr>
+            <w:tcW w:w="4868" w:type="dxa"/>
+          </w:tcPr>
+          <w:p>
+            <w:pPr>
+              <w:cnfStyle w:val="000000100000" w:firstRow="0" w:lastRow="0" w:firstColumn="0" w:lastColumn="0" w:oddVBand="0" w:evenVBand="0" w:oddHBand="1" w:evenHBand="0" w:firstRowFirstColumn="0" w:firstRowLastColumn="0" w:lastRowFirstColumn="0" w:lastRowLastColumn="0"/>
             </w:pPr>
           </w:p>
         </w:tc>
@@ -5923,6 +8104,8 @@
       </w:pPr>
     </w:p>
     <w:sectPr>
+      <w:headerReference w:type="default" r:id="rId9"/>
+      <w:footerReference w:type="default" r:id="rId10"/>
       <w:pgSz w:w="11906" w:h="16838"/>
       <w:pgMar w:top="1440" w:right="1080" w:bottom="1440" w:left="1080" w:header="851" w:footer="992" w:gutter="0"/>
       <w:pgNumType w:start="0"/>
@@ -5959,6 +8142,52 @@
 </w:endnotes>
 </file>
 
+<file path=word/footer1.xml><?xml version="1.0" encoding="utf-8"?>
+<w:ftr xmlns:wpc="http://schemas.microsoft.com/office/word/2010/wordprocessingCanvas" xmlns:cx="http://schemas.microsoft.com/office/drawing/2014/chartex" xmlns:mc="http://schemas.openxmlformats.org/markup-compatibility/2006" xmlns:o="urn:schemas-microsoft-com:office:office" xmlns:r="http://schemas.openxmlformats.org/officeDocument/2006/relationships" xmlns:m="http://schemas.openxmlformats.org/officeDocument/2006/math" xmlns:v="urn:schemas-microsoft-com:vml" xmlns:wp14="http://schemas.microsoft.com/office/word/2010/wordprocessingDrawing" xmlns:wp="http://schemas.openxmlformats.org/drawingml/2006/wordprocessingDrawing" xmlns:w10="urn:schemas-microsoft-com:office:word" xmlns:w="http://schemas.openxmlformats.org/wordprocessingml/2006/main" xmlns:w14="http://schemas.microsoft.com/office/word/2010/wordml" xmlns:w15="http://schemas.microsoft.com/office/word/2012/wordml" xmlns:w16se="http://schemas.microsoft.com/office/word/2015/wordml/symex" xmlns:wpg="http://schemas.microsoft.com/office/word/2010/wordprocessingGroup" xmlns:wpi="http://schemas.microsoft.com/office/word/2010/wordprocessingInk" xmlns:wne="http://schemas.microsoft.com/office/word/2006/wordml" xmlns:wps="http://schemas.microsoft.com/office/word/2010/wordprocessingShape" mc:Ignorable="w14 w15 w16se wp14">
+  <w:sdt>
+    <w:sdtPr>
+      <w:id w:val="683561850"/>
+      <w:docPartObj>
+        <w:docPartGallery w:val="Page Numbers (Bottom of Page)"/>
+        <w:docPartUnique/>
+      </w:docPartObj>
+    </w:sdtPr>
+    <w:sdtContent>
+      <w:p>
+        <w:pPr>
+          <w:pStyle w:val="a5"/>
+          <w:jc w:val="center"/>
+        </w:pPr>
+        <w:r>
+          <w:fldChar w:fldCharType="begin"/>
+        </w:r>
+        <w:r>
+          <w:instrText>PAGE   \* MERGEFORMAT</w:instrText>
+        </w:r>
+        <w:r>
+          <w:fldChar w:fldCharType="separate"/>
+        </w:r>
+        <w:r>
+          <w:rPr>
+            <w:noProof/>
+            <w:lang w:val="zh-CN"/>
+          </w:rPr>
+          <w:t>5</w:t>
+        </w:r>
+        <w:r>
+          <w:fldChar w:fldCharType="end"/>
+        </w:r>
+      </w:p>
+    </w:sdtContent>
+  </w:sdt>
+  <w:p>
+    <w:pPr>
+      <w:pStyle w:val="a5"/>
+    </w:pPr>
+  </w:p>
+</w:ftr>
+</file>
+
 <file path=word/footnotes.xml><?xml version="1.0" encoding="utf-8"?>
 <w:footnotes xmlns:wpc="http://schemas.microsoft.com/office/word/2010/wordprocessingCanvas" xmlns:cx="http://schemas.microsoft.com/office/drawing/2014/chartex" xmlns:mc="http://schemas.openxmlformats.org/markup-compatibility/2006" xmlns:o="urn:schemas-microsoft-com:office:office" xmlns:r="http://schemas.openxmlformats.org/officeDocument/2006/relationships" xmlns:m="http://schemas.openxmlformats.org/officeDocument/2006/math" xmlns:v="urn:schemas-microsoft-com:vml" xmlns:wp14="http://schemas.microsoft.com/office/word/2010/wordprocessingDrawing" xmlns:wp="http://schemas.openxmlformats.org/drawingml/2006/wordprocessingDrawing" xmlns:w10="urn:schemas-microsoft-com:office:word" xmlns:w="http://schemas.openxmlformats.org/wordprocessingml/2006/main" xmlns:w14="http://schemas.microsoft.com/office/word/2010/wordml" xmlns:w15="http://schemas.microsoft.com/office/word/2012/wordml" xmlns:w16se="http://schemas.microsoft.com/office/word/2015/wordml/symex" xmlns:wpg="http://schemas.microsoft.com/office/word/2010/wordprocessingGroup" xmlns:wpi="http://schemas.microsoft.com/office/word/2010/wordprocessingInk" xmlns:wne="http://schemas.microsoft.com/office/word/2006/wordml" xmlns:wps="http://schemas.microsoft.com/office/word/2010/wordprocessingShape" mc:Ignorable="w14 w15 w16se wp14">
   <w:footnote w:type="separator" w:id="-1">
@@ -5982,6 +8211,22 @@
     </w:p>
   </w:footnote>
 </w:footnotes>
+</file>
+
+<file path=word/header1.xml><?xml version="1.0" encoding="utf-8"?>
+<w:hdr xmlns:wpc="http://schemas.microsoft.com/office/word/2010/wordprocessingCanvas" xmlns:cx="http://schemas.microsoft.com/office/drawing/2014/chartex" xmlns:mc="http://schemas.openxmlformats.org/markup-compatibility/2006" xmlns:o="urn:schemas-microsoft-com:office:office" xmlns:r="http://schemas.openxmlformats.org/officeDocument/2006/relationships" xmlns:m="http://schemas.openxmlformats.org/officeDocument/2006/math" xmlns:v="urn:schemas-microsoft-com:vml" xmlns:wp14="http://schemas.microsoft.com/office/word/2010/wordprocessingDrawing" xmlns:wp="http://schemas.openxmlformats.org/drawingml/2006/wordprocessingDrawing" xmlns:w10="urn:schemas-microsoft-com:office:word" xmlns:w="http://schemas.openxmlformats.org/wordprocessingml/2006/main" xmlns:w14="http://schemas.microsoft.com/office/word/2010/wordml" xmlns:w15="http://schemas.microsoft.com/office/word/2012/wordml" xmlns:w16se="http://schemas.microsoft.com/office/word/2015/wordml/symex" xmlns:wpg="http://schemas.microsoft.com/office/word/2010/wordprocessingGroup" xmlns:wpi="http://schemas.microsoft.com/office/word/2010/wordprocessingInk" xmlns:wne="http://schemas.microsoft.com/office/word/2006/wordml" xmlns:wps="http://schemas.microsoft.com/office/word/2010/wordprocessingShape" mc:Ignorable="w14 w15 w16se wp14">
+  <w:p>
+    <w:pPr>
+      <w:pStyle w:val="a3"/>
+    </w:pPr>
+    <w:r>
+      <w:rPr>
+        <w:rFonts w:hint="eastAsia"/>
+      </w:rPr>
+      <w:t>面谈报告</w:t>
+    </w:r>
+  </w:p>
+</w:hdr>
 </file>
 
 <file path=word/numbering.xml><?xml version="1.0" encoding="utf-8"?>
@@ -6675,6 +8920,95 @@
       </w:rPr>
     </w:lvl>
   </w:abstractNum>
+  <w:abstractNum w:abstractNumId="7" w15:restartNumberingAfterBreak="0">
+    <w:nsid w:val="7F31563B"/>
+    <w:multiLevelType w:val="hybridMultilevel"/>
+    <w:tmpl w:val="594E6912"/>
+    <w:lvl w:ilvl="0" w:tplc="33302C50">
+      <w:start w:val="1"/>
+      <w:numFmt w:val="decimal"/>
+      <w:lvlText w:val="%1)"/>
+      <w:lvlJc w:val="left"/>
+      <w:pPr>
+        <w:ind w:left="360" w:hanging="360"/>
+      </w:pPr>
+      <w:rPr>
+        <w:rFonts w:hint="default"/>
+      </w:rPr>
+    </w:lvl>
+    <w:lvl w:ilvl="1" w:tplc="04090019" w:tentative="1">
+      <w:start w:val="1"/>
+      <w:numFmt w:val="lowerLetter"/>
+      <w:lvlText w:val="%2)"/>
+      <w:lvlJc w:val="left"/>
+      <w:pPr>
+        <w:ind w:left="840" w:hanging="420"/>
+      </w:pPr>
+    </w:lvl>
+    <w:lvl w:ilvl="2" w:tplc="0409001B" w:tentative="1">
+      <w:start w:val="1"/>
+      <w:numFmt w:val="lowerRoman"/>
+      <w:lvlText w:val="%3."/>
+      <w:lvlJc w:val="right"/>
+      <w:pPr>
+        <w:ind w:left="1260" w:hanging="420"/>
+      </w:pPr>
+    </w:lvl>
+    <w:lvl w:ilvl="3" w:tplc="0409000F" w:tentative="1">
+      <w:start w:val="1"/>
+      <w:numFmt w:val="decimal"/>
+      <w:lvlText w:val="%4."/>
+      <w:lvlJc w:val="left"/>
+      <w:pPr>
+        <w:ind w:left="1680" w:hanging="420"/>
+      </w:pPr>
+    </w:lvl>
+    <w:lvl w:ilvl="4" w:tplc="04090019" w:tentative="1">
+      <w:start w:val="1"/>
+      <w:numFmt w:val="lowerLetter"/>
+      <w:lvlText w:val="%5)"/>
+      <w:lvlJc w:val="left"/>
+      <w:pPr>
+        <w:ind w:left="2100" w:hanging="420"/>
+      </w:pPr>
+    </w:lvl>
+    <w:lvl w:ilvl="5" w:tplc="0409001B" w:tentative="1">
+      <w:start w:val="1"/>
+      <w:numFmt w:val="lowerRoman"/>
+      <w:lvlText w:val="%6."/>
+      <w:lvlJc w:val="right"/>
+      <w:pPr>
+        <w:ind w:left="2520" w:hanging="420"/>
+      </w:pPr>
+    </w:lvl>
+    <w:lvl w:ilvl="6" w:tplc="0409000F" w:tentative="1">
+      <w:start w:val="1"/>
+      <w:numFmt w:val="decimal"/>
+      <w:lvlText w:val="%7."/>
+      <w:lvlJc w:val="left"/>
+      <w:pPr>
+        <w:ind w:left="2940" w:hanging="420"/>
+      </w:pPr>
+    </w:lvl>
+    <w:lvl w:ilvl="7" w:tplc="04090019" w:tentative="1">
+      <w:start w:val="1"/>
+      <w:numFmt w:val="lowerLetter"/>
+      <w:lvlText w:val="%8)"/>
+      <w:lvlJc w:val="left"/>
+      <w:pPr>
+        <w:ind w:left="3360" w:hanging="420"/>
+      </w:pPr>
+    </w:lvl>
+    <w:lvl w:ilvl="8" w:tplc="0409001B" w:tentative="1">
+      <w:start w:val="1"/>
+      <w:numFmt w:val="lowerRoman"/>
+      <w:lvlText w:val="%9."/>
+      <w:lvlJc w:val="right"/>
+      <w:pPr>
+        <w:ind w:left="3780" w:hanging="420"/>
+      </w:pPr>
+    </w:lvl>
+  </w:abstractNum>
   <w:num w:numId="1">
     <w:abstractNumId w:val="2"/>
   </w:num>
@@ -6695,6 +9029,9 @@
   </w:num>
   <w:num w:numId="7">
     <w:abstractNumId w:val="0"/>
+  </w:num>
+  <w:num w:numId="8">
+    <w:abstractNumId w:val="7"/>
   </w:num>
 </w:numbering>
 </file>
@@ -7092,7 +9429,7 @@
   <w:style w:type="paragraph" w:default="1" w:styleId="a">
     <w:name w:val="Normal"/>
     <w:qFormat/>
-    <w:rsid w:val="001C7449"/>
+    <w:rsid w:val="00FF6B44"/>
   </w:style>
   <w:style w:type="paragraph" w:styleId="1">
     <w:name w:val="heading 1"/>
@@ -7767,7 +10104,6 @@
     <w:basedOn w:val="1"/>
     <w:next w:val="a"/>
     <w:uiPriority w:val="39"/>
-    <w:semiHidden/>
     <w:unhideWhenUsed/>
     <w:qFormat/>
     <w:rsid w:val="0068008F"/>
@@ -7876,6 +10212,38 @@
         <w:insideV w:val="single" w:sz="4" w:space="0" w:color="auto"/>
       </w:tblBorders>
     </w:tblPr>
+  </w:style>
+  <w:style w:type="paragraph" w:styleId="11">
+    <w:name w:val="toc 1"/>
+    <w:basedOn w:val="a"/>
+    <w:next w:val="a"/>
+    <w:autoRedefine/>
+    <w:uiPriority w:val="39"/>
+    <w:unhideWhenUsed/>
+    <w:rsid w:val="00070985"/>
+  </w:style>
+  <w:style w:type="paragraph" w:styleId="21">
+    <w:name w:val="toc 2"/>
+    <w:basedOn w:val="a"/>
+    <w:next w:val="a"/>
+    <w:autoRedefine/>
+    <w:uiPriority w:val="39"/>
+    <w:unhideWhenUsed/>
+    <w:rsid w:val="00070985"/>
+    <w:pPr>
+      <w:ind w:leftChars="200" w:left="420"/>
+    </w:pPr>
+  </w:style>
+  <w:style w:type="character" w:styleId="afb">
+    <w:name w:val="Hyperlink"/>
+    <w:basedOn w:val="a0"/>
+    <w:uiPriority w:val="99"/>
+    <w:unhideWhenUsed/>
+    <w:rsid w:val="00070985"/>
+    <w:rPr>
+      <w:color w:val="0563C1" w:themeColor="hyperlink"/>
+      <w:u w:val="single"/>
+    </w:rPr>
   </w:style>
 </w:styles>
 </file>
@@ -8143,7 +10511,7 @@
 
 <file path=customXml/item1.xml><?xml version="1.0" encoding="utf-8"?>
 <CoverPageProperties xmlns="http://schemas.microsoft.com/office/2006/coverPageProps">
-  <PublishDate>2016-10-24T00:00:00</PublishDate>
+  <PublishDate>2016-10-25T00:00:00</PublishDate>
   <Abstract/>
   <CompanyAddress/>
   <CompanyPhone/>
@@ -8152,10 +10520,22 @@
 </CoverPageProperties>
 </file>
 
+<file path=customXml/item2.xml><?xml version="1.0" encoding="utf-8"?>
+<b:Sources xmlns:b="http://schemas.openxmlformats.org/officeDocument/2006/bibliography" xmlns="http://schemas.openxmlformats.org/officeDocument/2006/bibliography" SelectedStyle="\APASixthEditionOfficeOnline.xsl" StyleName="APA" Version="6"/>
+</file>
+
 <file path=customXml/itemProps1.xml><?xml version="1.0" encoding="utf-8"?>
 <ds:datastoreItem xmlns:ds="http://schemas.openxmlformats.org/officeDocument/2006/customXml" ds:itemID="{55AF091B-3C7A-41E3-B477-F2FDAA23CFDA}">
   <ds:schemaRefs>
     <ds:schemaRef ds:uri="http://schemas.microsoft.com/office/2006/coverPageProps"/>
   </ds:schemaRefs>
 </ds:datastoreItem>
+</file>
+
+<file path=customXml/itemProps2.xml><?xml version="1.0" encoding="utf-8"?>
+<ds:datastoreItem xmlns:ds="http://schemas.openxmlformats.org/officeDocument/2006/customXml" ds:itemID="{A6FFFB05-9FE9-449F-A84C-7D9329A0E8F1}">
+  <ds:schemaRefs>
+    <ds:schemaRef ds:uri="http://schemas.openxmlformats.org/officeDocument/2006/bibliography"/>
+  </ds:schemaRefs>
+</ds:datastoreItem>
 </file>
--- a/第二阶段/面谈报告.docx
+++ b/第二阶段/面谈报告.docx
@@ -4155,8 +4155,6 @@
             <w:br w:type="page"/>
           </w:r>
         </w:p>
-        <w:bookmarkStart w:id="0" w:name="_GoBack" w:displacedByCustomXml="next"/>
-        <w:bookmarkEnd w:id="0" w:displacedByCustomXml="next"/>
       </w:sdtContent>
     </w:sdt>
     <w:p>
@@ -4381,6 +4379,7 @@
                 <w:b w:val="0"/>
               </w:rPr>
             </w:pPr>
+            <w:proofErr w:type="gramStart"/>
             <w:r>
               <w:rPr>
                 <w:rFonts w:hint="eastAsia"/>
@@ -4388,6 +4387,7 @@
               </w:rPr>
               <w:t>董本超</w:t>
             </w:r>
+            <w:proofErr w:type="gramEnd"/>
           </w:p>
         </w:tc>
         <w:tc>
@@ -4470,10 +4470,18 @@
             <w:pPr>
               <w:jc w:val="center"/>
               <w:rPr>
-                <w:rFonts w:hint="eastAsia"/>
-                <w:b w:val="0"/>
-              </w:rPr>
-            </w:pPr>
+                <w:b w:val="0"/>
+              </w:rPr>
+            </w:pPr>
+            <w:proofErr w:type="gramStart"/>
+            <w:r>
+              <w:rPr>
+                <w:rFonts w:hint="eastAsia"/>
+                <w:b w:val="0"/>
+              </w:rPr>
+              <w:t>董本超</w:t>
+            </w:r>
+            <w:proofErr w:type="gramEnd"/>
           </w:p>
         </w:tc>
         <w:tc>
@@ -4484,10 +4492,25 @@
             <w:pPr>
               <w:jc w:val="center"/>
               <w:cnfStyle w:val="000000100000" w:firstRow="0" w:lastRow="0" w:firstColumn="0" w:lastColumn="0" w:oddVBand="0" w:evenVBand="0" w:oddHBand="1" w:evenHBand="0" w:firstRowFirstColumn="0" w:firstRowLastColumn="0" w:lastRowFirstColumn="0" w:lastRowLastColumn="0"/>
-              <w:rPr>
-                <w:rFonts w:hint="eastAsia"/>
-              </w:rPr>
-            </w:pPr>
+            </w:pPr>
+            <w:r>
+              <w:rPr>
+                <w:rFonts w:hint="eastAsia"/>
+              </w:rPr>
+              <w:t>2016-</w:t>
+            </w:r>
+            <w:r>
+              <w:t>10</w:t>
+            </w:r>
+            <w:r>
+              <w:rPr>
+                <w:rFonts w:hint="eastAsia"/>
+              </w:rPr>
+              <w:t>-</w:t>
+            </w:r>
+            <w:r>
+              <w:t>27</w:t>
+            </w:r>
           </w:p>
         </w:tc>
         <w:tc>
@@ -4498,10 +4521,13 @@
             <w:pPr>
               <w:jc w:val="center"/>
               <w:cnfStyle w:val="000000100000" w:firstRow="0" w:lastRow="0" w:firstColumn="0" w:lastColumn="0" w:oddVBand="0" w:evenVBand="0" w:oddHBand="1" w:evenHBand="0" w:firstRowFirstColumn="0" w:firstRowLastColumn="0" w:lastRowFirstColumn="0" w:lastRowLastColumn="0"/>
-              <w:rPr>
-                <w:rFonts w:hint="eastAsia"/>
-              </w:rPr>
-            </w:pPr>
+            </w:pPr>
+            <w:r>
+              <w:rPr>
+                <w:rFonts w:hint="eastAsia"/>
+              </w:rPr>
+              <w:t>添加第四次面谈报告</w:t>
+            </w:r>
           </w:p>
         </w:tc>
         <w:tc>
@@ -4512,10 +4538,16 @@
             <w:pPr>
               <w:jc w:val="center"/>
               <w:cnfStyle w:val="000000100000" w:firstRow="0" w:lastRow="0" w:firstColumn="0" w:lastColumn="0" w:oddVBand="0" w:evenVBand="0" w:oddHBand="1" w:evenHBand="0" w:firstRowFirstColumn="0" w:firstRowLastColumn="0" w:lastRowFirstColumn="0" w:lastRowLastColumn="0"/>
-              <w:rPr>
-                <w:rFonts w:hint="eastAsia"/>
-              </w:rPr>
-            </w:pPr>
+            </w:pPr>
+            <w:r>
+              <w:rPr>
+                <w:rFonts w:hint="eastAsia"/>
+              </w:rPr>
+              <w:t>V</w:t>
+            </w:r>
+            <w:r>
+              <w:t>1.2</w:t>
+            </w:r>
           </w:p>
         </w:tc>
       </w:tr>
@@ -4529,10 +4561,18 @@
             <w:pPr>
               <w:jc w:val="center"/>
               <w:rPr>
-                <w:rFonts w:hint="eastAsia"/>
-                <w:b w:val="0"/>
-              </w:rPr>
-            </w:pPr>
+                <w:b w:val="0"/>
+              </w:rPr>
+            </w:pPr>
+            <w:proofErr w:type="gramStart"/>
+            <w:r>
+              <w:rPr>
+                <w:rFonts w:hint="eastAsia"/>
+                <w:b w:val="0"/>
+              </w:rPr>
+              <w:t>董本超</w:t>
+            </w:r>
+            <w:proofErr w:type="gramEnd"/>
           </w:p>
         </w:tc>
         <w:tc>
@@ -4543,10 +4583,25 @@
             <w:pPr>
               <w:jc w:val="center"/>
               <w:cnfStyle w:val="000000000000" w:firstRow="0" w:lastRow="0" w:firstColumn="0" w:lastColumn="0" w:oddVBand="0" w:evenVBand="0" w:oddHBand="0" w:evenHBand="0" w:firstRowFirstColumn="0" w:firstRowLastColumn="0" w:lastRowFirstColumn="0" w:lastRowLastColumn="0"/>
-              <w:rPr>
-                <w:rFonts w:hint="eastAsia"/>
-              </w:rPr>
-            </w:pPr>
+            </w:pPr>
+            <w:r>
+              <w:rPr>
+                <w:rFonts w:hint="eastAsia"/>
+              </w:rPr>
+              <w:t>2016-</w:t>
+            </w:r>
+            <w:r>
+              <w:t>10</w:t>
+            </w:r>
+            <w:r>
+              <w:rPr>
+                <w:rFonts w:hint="eastAsia"/>
+              </w:rPr>
+              <w:t>-</w:t>
+            </w:r>
+            <w:r>
+              <w:t>29</w:t>
+            </w:r>
           </w:p>
         </w:tc>
         <w:tc>
@@ -4557,10 +4612,13 @@
             <w:pPr>
               <w:jc w:val="center"/>
               <w:cnfStyle w:val="000000000000" w:firstRow="0" w:lastRow="0" w:firstColumn="0" w:lastColumn="0" w:oddVBand="0" w:evenVBand="0" w:oddHBand="0" w:evenHBand="0" w:firstRowFirstColumn="0" w:firstRowLastColumn="0" w:lastRowFirstColumn="0" w:lastRowLastColumn="0"/>
-              <w:rPr>
-                <w:rFonts w:hint="eastAsia"/>
-              </w:rPr>
-            </w:pPr>
+            </w:pPr>
+            <w:r>
+              <w:rPr>
+                <w:rFonts w:hint="eastAsia"/>
+              </w:rPr>
+              <w:t>添加第五次面谈报告</w:t>
+            </w:r>
           </w:p>
         </w:tc>
         <w:tc>
@@ -4571,10 +4629,16 @@
             <w:pPr>
               <w:jc w:val="center"/>
               <w:cnfStyle w:val="000000000000" w:firstRow="0" w:lastRow="0" w:firstColumn="0" w:lastColumn="0" w:oddVBand="0" w:evenVBand="0" w:oddHBand="0" w:evenHBand="0" w:firstRowFirstColumn="0" w:firstRowLastColumn="0" w:lastRowFirstColumn="0" w:lastRowLastColumn="0"/>
-              <w:rPr>
-                <w:rFonts w:hint="eastAsia"/>
-              </w:rPr>
-            </w:pPr>
+            </w:pPr>
+            <w:r>
+              <w:rPr>
+                <w:rFonts w:hint="eastAsia"/>
+              </w:rPr>
+              <w:t>V</w:t>
+            </w:r>
+            <w:r>
+              <w:t>1.3</w:t>
+            </w:r>
           </w:p>
         </w:tc>
       </w:tr>
@@ -4591,7 +4655,6 @@
             <w:pPr>
               <w:jc w:val="center"/>
               <w:rPr>
-                <w:rFonts w:hint="eastAsia"/>
                 <w:b w:val="0"/>
               </w:rPr>
             </w:pPr>
@@ -4605,9 +4668,6 @@
             <w:pPr>
               <w:jc w:val="center"/>
               <w:cnfStyle w:val="000000100000" w:firstRow="0" w:lastRow="0" w:firstColumn="0" w:lastColumn="0" w:oddVBand="0" w:evenVBand="0" w:oddHBand="1" w:evenHBand="0" w:firstRowFirstColumn="0" w:firstRowLastColumn="0" w:lastRowFirstColumn="0" w:lastRowLastColumn="0"/>
-              <w:rPr>
-                <w:rFonts w:hint="eastAsia"/>
-              </w:rPr>
             </w:pPr>
           </w:p>
         </w:tc>
@@ -4619,9 +4679,6 @@
             <w:pPr>
               <w:jc w:val="center"/>
               <w:cnfStyle w:val="000000100000" w:firstRow="0" w:lastRow="0" w:firstColumn="0" w:lastColumn="0" w:oddVBand="0" w:evenVBand="0" w:oddHBand="1" w:evenHBand="0" w:firstRowFirstColumn="0" w:firstRowLastColumn="0" w:lastRowFirstColumn="0" w:lastRowLastColumn="0"/>
-              <w:rPr>
-                <w:rFonts w:hint="eastAsia"/>
-              </w:rPr>
             </w:pPr>
           </w:p>
         </w:tc>
@@ -4633,9 +4690,6 @@
             <w:pPr>
               <w:jc w:val="center"/>
               <w:cnfStyle w:val="000000100000" w:firstRow="0" w:lastRow="0" w:firstColumn="0" w:lastColumn="0" w:oddVBand="0" w:evenVBand="0" w:oddHBand="1" w:evenHBand="0" w:firstRowFirstColumn="0" w:firstRowLastColumn="0" w:lastRowFirstColumn="0" w:lastRowLastColumn="0"/>
-              <w:rPr>
-                <w:rFonts w:hint="eastAsia"/>
-              </w:rPr>
             </w:pPr>
           </w:p>
         </w:tc>
@@ -4650,7 +4704,6 @@
             <w:pPr>
               <w:jc w:val="center"/>
               <w:rPr>
-                <w:rFonts w:hint="eastAsia"/>
                 <w:b w:val="0"/>
               </w:rPr>
             </w:pPr>
@@ -4664,9 +4717,6 @@
             <w:pPr>
               <w:jc w:val="center"/>
               <w:cnfStyle w:val="000000000000" w:firstRow="0" w:lastRow="0" w:firstColumn="0" w:lastColumn="0" w:oddVBand="0" w:evenVBand="0" w:oddHBand="0" w:evenHBand="0" w:firstRowFirstColumn="0" w:firstRowLastColumn="0" w:lastRowFirstColumn="0" w:lastRowLastColumn="0"/>
-              <w:rPr>
-                <w:rFonts w:hint="eastAsia"/>
-              </w:rPr>
             </w:pPr>
           </w:p>
         </w:tc>
@@ -4678,9 +4728,6 @@
             <w:pPr>
               <w:jc w:val="center"/>
               <w:cnfStyle w:val="000000000000" w:firstRow="0" w:lastRow="0" w:firstColumn="0" w:lastColumn="0" w:oddVBand="0" w:evenVBand="0" w:oddHBand="0" w:evenHBand="0" w:firstRowFirstColumn="0" w:firstRowLastColumn="0" w:lastRowFirstColumn="0" w:lastRowLastColumn="0"/>
-              <w:rPr>
-                <w:rFonts w:hint="eastAsia"/>
-              </w:rPr>
             </w:pPr>
           </w:p>
         </w:tc>
@@ -4692,9 +4739,6 @@
             <w:pPr>
               <w:jc w:val="center"/>
               <w:cnfStyle w:val="000000000000" w:firstRow="0" w:lastRow="0" w:firstColumn="0" w:lastColumn="0" w:oddVBand="0" w:evenVBand="0" w:oddHBand="0" w:evenHBand="0" w:firstRowFirstColumn="0" w:firstRowLastColumn="0" w:lastRowFirstColumn="0" w:lastRowLastColumn="0"/>
-              <w:rPr>
-                <w:rFonts w:hint="eastAsia"/>
-              </w:rPr>
             </w:pPr>
           </w:p>
         </w:tc>
@@ -4712,7 +4756,6 @@
             <w:pPr>
               <w:jc w:val="center"/>
               <w:rPr>
-                <w:rFonts w:hint="eastAsia"/>
                 <w:b w:val="0"/>
               </w:rPr>
             </w:pPr>
@@ -4726,9 +4769,6 @@
             <w:pPr>
               <w:jc w:val="center"/>
               <w:cnfStyle w:val="000000100000" w:firstRow="0" w:lastRow="0" w:firstColumn="0" w:lastColumn="0" w:oddVBand="0" w:evenVBand="0" w:oddHBand="1" w:evenHBand="0" w:firstRowFirstColumn="0" w:firstRowLastColumn="0" w:lastRowFirstColumn="0" w:lastRowLastColumn="0"/>
-              <w:rPr>
-                <w:rFonts w:hint="eastAsia"/>
-              </w:rPr>
             </w:pPr>
           </w:p>
         </w:tc>
@@ -4740,9 +4780,6 @@
             <w:pPr>
               <w:jc w:val="center"/>
               <w:cnfStyle w:val="000000100000" w:firstRow="0" w:lastRow="0" w:firstColumn="0" w:lastColumn="0" w:oddVBand="0" w:evenVBand="0" w:oddHBand="1" w:evenHBand="0" w:firstRowFirstColumn="0" w:firstRowLastColumn="0" w:lastRowFirstColumn="0" w:lastRowLastColumn="0"/>
-              <w:rPr>
-                <w:rFonts w:hint="eastAsia"/>
-              </w:rPr>
             </w:pPr>
           </w:p>
         </w:tc>
@@ -4754,9 +4791,6 @@
             <w:pPr>
               <w:jc w:val="center"/>
               <w:cnfStyle w:val="000000100000" w:firstRow="0" w:lastRow="0" w:firstColumn="0" w:lastColumn="0" w:oddVBand="0" w:evenVBand="0" w:oddHBand="1" w:evenHBand="0" w:firstRowFirstColumn="0" w:firstRowLastColumn="0" w:lastRowFirstColumn="0" w:lastRowLastColumn="0"/>
-              <w:rPr>
-                <w:rFonts w:hint="eastAsia"/>
-              </w:rPr>
             </w:pPr>
           </w:p>
         </w:tc>
@@ -4772,6 +4806,10 @@
     <w:sdt>
       <w:sdtPr>
         <w:rPr>
+          <w:rFonts w:asciiTheme="minorHAnsi" w:eastAsiaTheme="minorEastAsia" w:hAnsiTheme="minorHAnsi" w:cstheme="minorBidi"/>
+          <w:color w:val="auto"/>
+          <w:sz w:val="21"/>
+          <w:szCs w:val="21"/>
           <w:lang w:val="zh-CN"/>
         </w:rPr>
         <w:id w:val="1193810312"/>
@@ -4782,12 +4820,8 @@
       </w:sdtPr>
       <w:sdtEndPr>
         <w:rPr>
-          <w:rFonts w:asciiTheme="minorHAnsi" w:eastAsiaTheme="minorEastAsia" w:hAnsiTheme="minorHAnsi" w:cstheme="minorBidi"/>
           <w:b/>
           <w:bCs/>
-          <w:color w:val="auto"/>
-          <w:sz w:val="21"/>
-          <w:szCs w:val="21"/>
         </w:rPr>
       </w:sdtEndPr>
       <w:sdtContent>
@@ -4823,13 +4857,146 @@
           <w:r>
             <w:fldChar w:fldCharType="separate"/>
           </w:r>
-          <w:hyperlink w:anchor="_Toc465188861" w:history="1">
+          <w:bookmarkStart w:id="0" w:name="_GoBack"/>
+          <w:bookmarkEnd w:id="0"/>
+          <w:r>
+            <w:rPr>
+              <w:rStyle w:val="afb"/>
+              <w:noProof/>
+            </w:rPr>
+            <w:fldChar w:fldCharType="begin"/>
+          </w:r>
+          <w:r>
+            <w:rPr>
+              <w:rStyle w:val="afb"/>
+              <w:noProof/>
+            </w:rPr>
+            <w:instrText xml:space="preserve"> </w:instrText>
+          </w:r>
+          <w:r>
+            <w:rPr>
+              <w:noProof/>
+            </w:rPr>
+            <w:instrText>HYPERLINK \l "_Toc465463211"</w:instrText>
+          </w:r>
+          <w:r>
+            <w:rPr>
+              <w:rStyle w:val="afb"/>
+              <w:noProof/>
+            </w:rPr>
+            <w:instrText xml:space="preserve"> </w:instrText>
+          </w:r>
+          <w:r>
+            <w:rPr>
+              <w:rStyle w:val="afb"/>
+              <w:noProof/>
+            </w:rPr>
+          </w:r>
+          <w:r>
+            <w:rPr>
+              <w:rStyle w:val="afb"/>
+              <w:noProof/>
+            </w:rPr>
+            <w:fldChar w:fldCharType="separate"/>
+          </w:r>
+          <w:r>
+            <w:rPr>
+              <w:rStyle w:val="afb"/>
+              <w:noProof/>
+            </w:rPr>
+            <w:t>1 引言</w:t>
+          </w:r>
+          <w:r>
+            <w:rPr>
+              <w:noProof/>
+              <w:webHidden/>
+            </w:rPr>
+            <w:tab/>
+          </w:r>
+          <w:r>
+            <w:rPr>
+              <w:noProof/>
+              <w:webHidden/>
+            </w:rPr>
+            <w:fldChar w:fldCharType="begin"/>
+          </w:r>
+          <w:r>
+            <w:rPr>
+              <w:noProof/>
+              <w:webHidden/>
+            </w:rPr>
+            <w:instrText xml:space="preserve"> PAGEREF _Toc465463211 \h </w:instrText>
+          </w:r>
+          <w:r>
+            <w:rPr>
+              <w:noProof/>
+              <w:webHidden/>
+            </w:rPr>
+          </w:r>
+          <w:r>
+            <w:rPr>
+              <w:noProof/>
+              <w:webHidden/>
+            </w:rPr>
+            <w:fldChar w:fldCharType="separate"/>
+          </w:r>
+          <w:r>
+            <w:rPr>
+              <w:noProof/>
+              <w:webHidden/>
+            </w:rPr>
+            <w:t>3</w:t>
+          </w:r>
+          <w:r>
+            <w:rPr>
+              <w:noProof/>
+              <w:webHidden/>
+            </w:rPr>
+            <w:fldChar w:fldCharType="end"/>
+          </w:r>
+          <w:r>
+            <w:rPr>
+              <w:rStyle w:val="afb"/>
+              <w:noProof/>
+            </w:rPr>
+            <w:fldChar w:fldCharType="end"/>
+          </w:r>
+        </w:p>
+        <w:p>
+          <w:pPr>
+            <w:pStyle w:val="21"/>
+            <w:tabs>
+              <w:tab w:val="left" w:pos="1050"/>
+              <w:tab w:val="right" w:leader="dot" w:pos="9736"/>
+            </w:tabs>
+            <w:rPr>
+              <w:noProof/>
+              <w:kern w:val="2"/>
+              <w:szCs w:val="22"/>
+            </w:rPr>
+          </w:pPr>
+          <w:hyperlink w:anchor="_Toc465463212" w:history="1">
             <w:r>
               <w:rPr>
                 <w:rStyle w:val="afb"/>
                 <w:noProof/>
               </w:rPr>
-              <w:t>1 引言</w:t>
+              <w:t>1.1</w:t>
+            </w:r>
+            <w:r>
+              <w:rPr>
+                <w:noProof/>
+                <w:kern w:val="2"/>
+                <w:szCs w:val="22"/>
+              </w:rPr>
+              <w:tab/>
+            </w:r>
+            <w:r>
+              <w:rPr>
+                <w:rStyle w:val="afb"/>
+                <w:noProof/>
+              </w:rPr>
+              <w:t>编制目的</w:t>
             </w:r>
             <w:r>
               <w:rPr>
@@ -4850,7 +5017,7 @@
                 <w:noProof/>
                 <w:webHidden/>
               </w:rPr>
-              <w:instrText xml:space="preserve"> PAGEREF _Toc465188861 \h </w:instrText>
+              <w:instrText xml:space="preserve"> PAGEREF _Toc465463212 \h </w:instrText>
             </w:r>
             <w:r>
               <w:rPr>
@@ -4894,13 +5061,13 @@
               <w:szCs w:val="22"/>
             </w:rPr>
           </w:pPr>
-          <w:hyperlink w:anchor="_Toc465188862" w:history="1">
+          <w:hyperlink w:anchor="_Toc465463213" w:history="1">
             <w:r>
               <w:rPr>
                 <w:rStyle w:val="afb"/>
                 <w:noProof/>
               </w:rPr>
-              <w:t>1.1</w:t>
+              <w:t>1.2</w:t>
             </w:r>
             <w:r>
               <w:rPr>
@@ -4915,7 +5082,7 @@
                 <w:rStyle w:val="afb"/>
                 <w:noProof/>
               </w:rPr>
-              <w:t>编制目的</w:t>
+              <w:t>词汇表</w:t>
             </w:r>
             <w:r>
               <w:rPr>
@@ -4936,7 +5103,7 @@
                 <w:noProof/>
                 <w:webHidden/>
               </w:rPr>
-              <w:instrText xml:space="preserve"> PAGEREF _Toc465188862 \h </w:instrText>
+              <w:instrText xml:space="preserve"> PAGEREF _Toc465463213 \h </w:instrText>
             </w:r>
             <w:r>
               <w:rPr>
@@ -4980,13 +5147,13 @@
               <w:szCs w:val="22"/>
             </w:rPr>
           </w:pPr>
-          <w:hyperlink w:anchor="_Toc465188863" w:history="1">
+          <w:hyperlink w:anchor="_Toc465463214" w:history="1">
             <w:r>
               <w:rPr>
                 <w:rStyle w:val="afb"/>
                 <w:noProof/>
               </w:rPr>
-              <w:t>1.2</w:t>
+              <w:t>1.3</w:t>
             </w:r>
             <w:r>
               <w:rPr>
@@ -5001,7 +5168,7 @@
                 <w:rStyle w:val="afb"/>
                 <w:noProof/>
               </w:rPr>
-              <w:t>词汇表</w:t>
+              <w:t>参考资料</w:t>
             </w:r>
             <w:r>
               <w:rPr>
@@ -5022,7 +5189,93 @@
                 <w:noProof/>
                 <w:webHidden/>
               </w:rPr>
-              <w:instrText xml:space="preserve"> PAGEREF _Toc465188863 \h </w:instrText>
+              <w:instrText xml:space="preserve"> PAGEREF _Toc465463214 \h </w:instrText>
+            </w:r>
+            <w:r>
+              <w:rPr>
+                <w:noProof/>
+                <w:webHidden/>
+              </w:rPr>
+            </w:r>
+            <w:r>
+              <w:rPr>
+                <w:noProof/>
+                <w:webHidden/>
+              </w:rPr>
+              <w:fldChar w:fldCharType="separate"/>
+            </w:r>
+            <w:r>
+              <w:rPr>
+                <w:noProof/>
+                <w:webHidden/>
+              </w:rPr>
+              <w:t>3</w:t>
+            </w:r>
+            <w:r>
+              <w:rPr>
+                <w:noProof/>
+                <w:webHidden/>
+              </w:rPr>
+              <w:fldChar w:fldCharType="end"/>
+            </w:r>
+          </w:hyperlink>
+        </w:p>
+        <w:p>
+          <w:pPr>
+            <w:pStyle w:val="11"/>
+            <w:tabs>
+              <w:tab w:val="left" w:pos="420"/>
+              <w:tab w:val="right" w:leader="dot" w:pos="9736"/>
+            </w:tabs>
+            <w:rPr>
+              <w:noProof/>
+              <w:kern w:val="2"/>
+              <w:szCs w:val="22"/>
+            </w:rPr>
+          </w:pPr>
+          <w:hyperlink w:anchor="_Toc465463215" w:history="1">
+            <w:r>
+              <w:rPr>
+                <w:rStyle w:val="afb"/>
+                <w:noProof/>
+              </w:rPr>
+              <w:t>2</w:t>
+            </w:r>
+            <w:r>
+              <w:rPr>
+                <w:noProof/>
+                <w:kern w:val="2"/>
+                <w:szCs w:val="22"/>
+              </w:rPr>
+              <w:tab/>
+            </w:r>
+            <w:r>
+              <w:rPr>
+                <w:rStyle w:val="afb"/>
+                <w:noProof/>
+              </w:rPr>
+              <w:t>面谈报告</w:t>
+            </w:r>
+            <w:r>
+              <w:rPr>
+                <w:noProof/>
+                <w:webHidden/>
+              </w:rPr>
+              <w:tab/>
+            </w:r>
+            <w:r>
+              <w:rPr>
+                <w:noProof/>
+                <w:webHidden/>
+              </w:rPr>
+              <w:fldChar w:fldCharType="begin"/>
+            </w:r>
+            <w:r>
+              <w:rPr>
+                <w:noProof/>
+                <w:webHidden/>
+              </w:rPr>
+              <w:instrText xml:space="preserve"> PAGEREF _Toc465463215 \h </w:instrText>
             </w:r>
             <w:r>
               <w:rPr>
@@ -5066,13 +5319,13 @@
               <w:szCs w:val="22"/>
             </w:rPr>
           </w:pPr>
-          <w:hyperlink w:anchor="_Toc465188864" w:history="1">
+          <w:hyperlink w:anchor="_Toc465463216" w:history="1">
             <w:r>
               <w:rPr>
                 <w:rStyle w:val="afb"/>
                 <w:noProof/>
               </w:rPr>
-              <w:t>1.3</w:t>
+              <w:t>2.1</w:t>
             </w:r>
             <w:r>
               <w:rPr>
@@ -5087,7 +5340,7 @@
                 <w:rStyle w:val="afb"/>
                 <w:noProof/>
               </w:rPr>
-              <w:t>参考资料</w:t>
+              <w:t>第一次面谈</w:t>
             </w:r>
             <w:r>
               <w:rPr>
@@ -5108,93 +5361,7 @@
                 <w:noProof/>
                 <w:webHidden/>
               </w:rPr>
-              <w:instrText xml:space="preserve"> PAGEREF _Toc465188864 \h </w:instrText>
-            </w:r>
-            <w:r>
-              <w:rPr>
-                <w:noProof/>
-                <w:webHidden/>
-              </w:rPr>
-            </w:r>
-            <w:r>
-              <w:rPr>
-                <w:noProof/>
-                <w:webHidden/>
-              </w:rPr>
-              <w:fldChar w:fldCharType="separate"/>
-            </w:r>
-            <w:r>
-              <w:rPr>
-                <w:noProof/>
-                <w:webHidden/>
-              </w:rPr>
-              <w:t>3</w:t>
-            </w:r>
-            <w:r>
-              <w:rPr>
-                <w:noProof/>
-                <w:webHidden/>
-              </w:rPr>
-              <w:fldChar w:fldCharType="end"/>
-            </w:r>
-          </w:hyperlink>
-        </w:p>
-        <w:p>
-          <w:pPr>
-            <w:pStyle w:val="11"/>
-            <w:tabs>
-              <w:tab w:val="left" w:pos="420"/>
-              <w:tab w:val="right" w:leader="dot" w:pos="9736"/>
-            </w:tabs>
-            <w:rPr>
-              <w:noProof/>
-              <w:kern w:val="2"/>
-              <w:szCs w:val="22"/>
-            </w:rPr>
-          </w:pPr>
-          <w:hyperlink w:anchor="_Toc465188865" w:history="1">
-            <w:r>
-              <w:rPr>
-                <w:rStyle w:val="afb"/>
-                <w:noProof/>
-              </w:rPr>
-              <w:t>2</w:t>
-            </w:r>
-            <w:r>
-              <w:rPr>
-                <w:noProof/>
-                <w:kern w:val="2"/>
-                <w:szCs w:val="22"/>
-              </w:rPr>
-              <w:tab/>
-            </w:r>
-            <w:r>
-              <w:rPr>
-                <w:rStyle w:val="afb"/>
-                <w:noProof/>
-              </w:rPr>
-              <w:t>面谈报告</w:t>
-            </w:r>
-            <w:r>
-              <w:rPr>
-                <w:noProof/>
-                <w:webHidden/>
-              </w:rPr>
-              <w:tab/>
-            </w:r>
-            <w:r>
-              <w:rPr>
-                <w:noProof/>
-                <w:webHidden/>
-              </w:rPr>
-              <w:fldChar w:fldCharType="begin"/>
-            </w:r>
-            <w:r>
-              <w:rPr>
-                <w:noProof/>
-                <w:webHidden/>
-              </w:rPr>
-              <w:instrText xml:space="preserve"> PAGEREF _Toc465188865 \h </w:instrText>
+              <w:instrText xml:space="preserve"> PAGEREF _Toc465463216 \h </w:instrText>
             </w:r>
             <w:r>
               <w:rPr>
@@ -5238,13 +5405,13 @@
               <w:szCs w:val="22"/>
             </w:rPr>
           </w:pPr>
-          <w:hyperlink w:anchor="_Toc465188866" w:history="1">
+          <w:hyperlink w:anchor="_Toc465463217" w:history="1">
             <w:r>
               <w:rPr>
                 <w:rStyle w:val="afb"/>
                 <w:noProof/>
               </w:rPr>
-              <w:t>2.1</w:t>
+              <w:t>2.2</w:t>
             </w:r>
             <w:r>
               <w:rPr>
@@ -5259,7 +5426,7 @@
                 <w:rStyle w:val="afb"/>
                 <w:noProof/>
               </w:rPr>
-              <w:t>第一次面谈</w:t>
+              <w:t>第二次面谈</w:t>
             </w:r>
             <w:r>
               <w:rPr>
@@ -5280,7 +5447,7 @@
                 <w:noProof/>
                 <w:webHidden/>
               </w:rPr>
-              <w:instrText xml:space="preserve"> PAGEREF _Toc465188866 \h </w:instrText>
+              <w:instrText xml:space="preserve"> PAGEREF _Toc465463217 \h </w:instrText>
             </w:r>
             <w:r>
               <w:rPr>
@@ -5300,7 +5467,7 @@
                 <w:noProof/>
                 <w:webHidden/>
               </w:rPr>
-              <w:t>3</w:t>
+              <w:t>4</w:t>
             </w:r>
             <w:r>
               <w:rPr>
@@ -5324,13 +5491,13 @@
               <w:szCs w:val="22"/>
             </w:rPr>
           </w:pPr>
-          <w:hyperlink w:anchor="_Toc465188867" w:history="1">
+          <w:hyperlink w:anchor="_Toc465463218" w:history="1">
             <w:r>
               <w:rPr>
                 <w:rStyle w:val="afb"/>
                 <w:noProof/>
               </w:rPr>
-              <w:t>2.2</w:t>
+              <w:t>2.3</w:t>
             </w:r>
             <w:r>
               <w:rPr>
@@ -5345,7 +5512,7 @@
                 <w:rStyle w:val="afb"/>
                 <w:noProof/>
               </w:rPr>
-              <w:t>第二次面谈</w:t>
+              <w:t>第三次面谈</w:t>
             </w:r>
             <w:r>
               <w:rPr>
@@ -5366,7 +5533,7 @@
                 <w:noProof/>
                 <w:webHidden/>
               </w:rPr>
-              <w:instrText xml:space="preserve"> PAGEREF _Toc465188867 \h </w:instrText>
+              <w:instrText xml:space="preserve"> PAGEREF _Toc465463218 \h </w:instrText>
             </w:r>
             <w:r>
               <w:rPr>
@@ -5410,13 +5577,13 @@
               <w:szCs w:val="22"/>
             </w:rPr>
           </w:pPr>
-          <w:hyperlink w:anchor="_Toc465188868" w:history="1">
+          <w:hyperlink w:anchor="_Toc465463219" w:history="1">
             <w:r>
               <w:rPr>
                 <w:rStyle w:val="afb"/>
                 <w:noProof/>
               </w:rPr>
-              <w:t>2.3</w:t>
+              <w:t>2.4</w:t>
             </w:r>
             <w:r>
               <w:rPr>
@@ -5431,7 +5598,7 @@
                 <w:rStyle w:val="afb"/>
                 <w:noProof/>
               </w:rPr>
-              <w:t>第三次面谈</w:t>
+              <w:t>第四次面谈</w:t>
             </w:r>
             <w:r>
               <w:rPr>
@@ -5452,93 +5619,7 @@
                 <w:noProof/>
                 <w:webHidden/>
               </w:rPr>
-              <w:instrText xml:space="preserve"> PAGEREF _Toc465188868 \h </w:instrText>
-            </w:r>
-            <w:r>
-              <w:rPr>
-                <w:noProof/>
-                <w:webHidden/>
-              </w:rPr>
-            </w:r>
-            <w:r>
-              <w:rPr>
-                <w:noProof/>
-                <w:webHidden/>
-              </w:rPr>
-              <w:fldChar w:fldCharType="separate"/>
-            </w:r>
-            <w:r>
-              <w:rPr>
-                <w:noProof/>
-                <w:webHidden/>
-              </w:rPr>
-              <w:t>4</w:t>
-            </w:r>
-            <w:r>
-              <w:rPr>
-                <w:noProof/>
-                <w:webHidden/>
-              </w:rPr>
-              <w:fldChar w:fldCharType="end"/>
-            </w:r>
-          </w:hyperlink>
-        </w:p>
-        <w:p>
-          <w:pPr>
-            <w:pStyle w:val="21"/>
-            <w:tabs>
-              <w:tab w:val="left" w:pos="1050"/>
-              <w:tab w:val="right" w:leader="dot" w:pos="9736"/>
-            </w:tabs>
-            <w:rPr>
-              <w:noProof/>
-              <w:kern w:val="2"/>
-              <w:szCs w:val="22"/>
-            </w:rPr>
-          </w:pPr>
-          <w:hyperlink w:anchor="_Toc465188869" w:history="1">
-            <w:r>
-              <w:rPr>
-                <w:rStyle w:val="afb"/>
-                <w:noProof/>
-              </w:rPr>
-              <w:t>2.4</w:t>
-            </w:r>
-            <w:r>
-              <w:rPr>
-                <w:noProof/>
-                <w:kern w:val="2"/>
-                <w:szCs w:val="22"/>
-              </w:rPr>
-              <w:tab/>
-            </w:r>
-            <w:r>
-              <w:rPr>
-                <w:rStyle w:val="afb"/>
-                <w:noProof/>
-              </w:rPr>
-              <w:t>第四次面谈</w:t>
-            </w:r>
-            <w:r>
-              <w:rPr>
-                <w:noProof/>
-                <w:webHidden/>
-              </w:rPr>
-              <w:tab/>
-            </w:r>
-            <w:r>
-              <w:rPr>
-                <w:noProof/>
-                <w:webHidden/>
-              </w:rPr>
-              <w:fldChar w:fldCharType="begin"/>
-            </w:r>
-            <w:r>
-              <w:rPr>
-                <w:noProof/>
-                <w:webHidden/>
-              </w:rPr>
-              <w:instrText xml:space="preserve"> PAGEREF _Toc465188869 \h </w:instrText>
+              <w:instrText xml:space="preserve"> PAGEREF _Toc465463219 \h </w:instrText>
             </w:r>
             <w:r>
               <w:rPr>
@@ -5581,7 +5662,7 @@
               <w:szCs w:val="22"/>
             </w:rPr>
           </w:pPr>
-          <w:hyperlink w:anchor="_Toc465188870" w:history="1">
+          <w:hyperlink w:anchor="_Toc465463220" w:history="1">
             <w:r>
               <w:rPr>
                 <w:rStyle w:val="afb"/>
@@ -5608,7 +5689,7 @@
                 <w:noProof/>
                 <w:webHidden/>
               </w:rPr>
-              <w:instrText xml:space="preserve"> PAGEREF _Toc465188870 \h </w:instrText>
+              <w:instrText xml:space="preserve"> PAGEREF _Toc465463220 \h </w:instrText>
             </w:r>
             <w:r>
               <w:rPr>
@@ -5651,13 +5732,7 @@
         </w:p>
       </w:sdtContent>
     </w:sdt>
-    <w:p>
-      <w:pPr>
-        <w:rPr>
-          <w:rFonts w:hint="eastAsia"/>
-        </w:rPr>
-      </w:pPr>
-    </w:p>
+    <w:p/>
     <w:p/>
     <w:p/>
     <w:p/>
@@ -5670,7 +5745,7 @@
       <w:pPr>
         <w:pStyle w:val="1"/>
       </w:pPr>
-      <w:bookmarkStart w:id="1" w:name="_Toc465188861"/>
+      <w:bookmarkStart w:id="1" w:name="_Toc465463211"/>
       <w:r>
         <w:rPr>
           <w:rFonts w:hint="eastAsia"/>
@@ -5688,7 +5763,7 @@
           <w:numId w:val="1"/>
         </w:numPr>
       </w:pPr>
-      <w:bookmarkStart w:id="2" w:name="_Toc465188862"/>
+      <w:bookmarkStart w:id="2" w:name="_Toc465463212"/>
       <w:r>
         <w:rPr>
           <w:rFonts w:hint="eastAsia"/>
@@ -5716,7 +5791,7 @@
           <w:numId w:val="1"/>
         </w:numPr>
       </w:pPr>
-      <w:bookmarkStart w:id="3" w:name="_Toc465188863"/>
+      <w:bookmarkStart w:id="3" w:name="_Toc465463213"/>
       <w:r>
         <w:rPr>
           <w:rFonts w:hint="eastAsia"/>
@@ -5744,7 +5819,7 @@
           <w:numId w:val="1"/>
         </w:numPr>
       </w:pPr>
-      <w:bookmarkStart w:id="4" w:name="_Toc465188864"/>
+      <w:bookmarkStart w:id="4" w:name="_Toc465463214"/>
       <w:r>
         <w:rPr>
           <w:rFonts w:hint="eastAsia"/>
@@ -5812,7 +5887,7 @@
           <w:numId w:val="1"/>
         </w:numPr>
       </w:pPr>
-      <w:bookmarkStart w:id="5" w:name="_Toc465188865"/>
+      <w:bookmarkStart w:id="5" w:name="_Toc465463215"/>
       <w:r>
         <w:rPr>
           <w:rFonts w:hint="eastAsia"/>
@@ -5829,7 +5904,7 @@
           <w:numId w:val="1"/>
         </w:numPr>
       </w:pPr>
-      <w:bookmarkStart w:id="6" w:name="_Toc465188866"/>
+      <w:bookmarkStart w:id="6" w:name="_Toc465463216"/>
       <w:r>
         <w:rPr>
           <w:rFonts w:hint="eastAsia"/>
@@ -6545,7 +6620,7 @@
           <w:numId w:val="1"/>
         </w:numPr>
       </w:pPr>
-      <w:bookmarkStart w:id="7" w:name="_Toc465188867"/>
+      <w:bookmarkStart w:id="7" w:name="_Toc465463217"/>
       <w:r>
         <w:rPr>
           <w:rFonts w:hint="eastAsia"/>
@@ -6889,7 +6964,7 @@
           <w:numId w:val="1"/>
         </w:numPr>
       </w:pPr>
-      <w:bookmarkStart w:id="8" w:name="_Toc465188868"/>
+      <w:bookmarkStart w:id="8" w:name="_Toc465463218"/>
       <w:r>
         <w:rPr>
           <w:rFonts w:hint="eastAsia"/>
@@ -7218,7 +7293,6 @@
           <w:p>
             <w:pPr>
               <w:rPr>
-                <w:rFonts w:hint="eastAsia"/>
                 <w:b w:val="0"/>
               </w:rPr>
             </w:pPr>
@@ -7238,9 +7312,6 @@
           <w:p>
             <w:pPr>
               <w:cnfStyle w:val="000000000000" w:firstRow="0" w:lastRow="0" w:firstColumn="0" w:lastColumn="0" w:oddVBand="0" w:evenVBand="0" w:oddHBand="0" w:evenHBand="0" w:firstRowFirstColumn="0" w:firstRowLastColumn="0" w:lastRowFirstColumn="0" w:lastRowLastColumn="0"/>
-              <w:rPr>
-                <w:rFonts w:hint="eastAsia"/>
-              </w:rPr>
             </w:pPr>
             <w:r>
               <w:rPr>
@@ -7263,23 +7334,15 @@
           <w:p>
             <w:pPr>
               <w:rPr>
-                <w:rFonts w:hint="eastAsia"/>
-                <w:b w:val="0"/>
-              </w:rPr>
-            </w:pPr>
-            <w:r>
-              <w:rPr>
-                <w:rFonts w:hint="eastAsia"/>
-                <w:b w:val="0"/>
-              </w:rPr>
-              <w:t xml:space="preserve">3) </w:t>
-            </w:r>
-            <w:r>
-              <w:rPr>
-                <w:rFonts w:hint="eastAsia"/>
-                <w:b w:val="0"/>
-              </w:rPr>
-              <w:t>注册，初始化兴趣以及重置兴趣标签流程怎么样？</w:t>
+                <w:b w:val="0"/>
+              </w:rPr>
+            </w:pPr>
+            <w:r>
+              <w:rPr>
+                <w:rFonts w:hint="eastAsia"/>
+                <w:b w:val="0"/>
+              </w:rPr>
+              <w:t>3) 注册，初始化兴趣以及重置兴趣标签流程怎么样？</w:t>
             </w:r>
           </w:p>
         </w:tc>
@@ -7290,9 +7353,6 @@
           <w:p>
             <w:pPr>
               <w:cnfStyle w:val="000000100000" w:firstRow="0" w:lastRow="0" w:firstColumn="0" w:lastColumn="0" w:oddVBand="0" w:evenVBand="0" w:oddHBand="1" w:evenHBand="0" w:firstRowFirstColumn="0" w:firstRowLastColumn="0" w:lastRowFirstColumn="0" w:lastRowLastColumn="0"/>
-              <w:rPr>
-                <w:rFonts w:hint="eastAsia"/>
-              </w:rPr>
             </w:pPr>
             <w:r>
               <w:rPr>
@@ -7312,23 +7372,15 @@
           <w:p>
             <w:pPr>
               <w:rPr>
-                <w:rFonts w:hint="eastAsia"/>
-                <w:b w:val="0"/>
-              </w:rPr>
-            </w:pPr>
-            <w:r>
-              <w:rPr>
-                <w:rFonts w:hint="eastAsia"/>
-                <w:b w:val="0"/>
-              </w:rPr>
-              <w:t xml:space="preserve">4) </w:t>
-            </w:r>
-            <w:r>
-              <w:rPr>
-                <w:rFonts w:hint="eastAsia"/>
-                <w:b w:val="0"/>
-              </w:rPr>
-              <w:t>查看自己已参加和待参加活动的流程怎么样</w:t>
+                <w:b w:val="0"/>
+              </w:rPr>
+            </w:pPr>
+            <w:r>
+              <w:rPr>
+                <w:rFonts w:hint="eastAsia"/>
+                <w:b w:val="0"/>
+              </w:rPr>
+              <w:t>4) 查看自己已参加和待参加活动的流程怎么样</w:t>
             </w:r>
           </w:p>
         </w:tc>
@@ -7339,9 +7391,6 @@
           <w:p>
             <w:pPr>
               <w:cnfStyle w:val="000000000000" w:firstRow="0" w:lastRow="0" w:firstColumn="0" w:lastColumn="0" w:oddVBand="0" w:evenVBand="0" w:oddHBand="0" w:evenHBand="0" w:firstRowFirstColumn="0" w:firstRowLastColumn="0" w:lastRowFirstColumn="0" w:lastRowLastColumn="0"/>
-              <w:rPr>
-                <w:rFonts w:hint="eastAsia"/>
-              </w:rPr>
             </w:pPr>
             <w:r>
               <w:rPr>
@@ -7378,23 +7427,15 @@
           <w:p>
             <w:pPr>
               <w:rPr>
-                <w:rFonts w:hint="eastAsia"/>
-                <w:b w:val="0"/>
-              </w:rPr>
-            </w:pPr>
-            <w:r>
-              <w:rPr>
-                <w:rFonts w:hint="eastAsia"/>
-                <w:b w:val="0"/>
-              </w:rPr>
-              <w:t xml:space="preserve">5) </w:t>
-            </w:r>
-            <w:r>
-              <w:rPr>
-                <w:rFonts w:hint="eastAsia"/>
-                <w:b w:val="0"/>
-              </w:rPr>
-              <w:t>管理员审核活动的流程怎么样？</w:t>
+                <w:b w:val="0"/>
+              </w:rPr>
+            </w:pPr>
+            <w:r>
+              <w:rPr>
+                <w:rFonts w:hint="eastAsia"/>
+                <w:b w:val="0"/>
+              </w:rPr>
+              <w:t>5) 管理员审核活动的流程怎么样？</w:t>
             </w:r>
           </w:p>
         </w:tc>
@@ -7405,9 +7446,6 @@
           <w:p>
             <w:pPr>
               <w:cnfStyle w:val="000000100000" w:firstRow="0" w:lastRow="0" w:firstColumn="0" w:lastColumn="0" w:oddVBand="0" w:evenVBand="0" w:oddHBand="1" w:evenHBand="0" w:firstRowFirstColumn="0" w:firstRowLastColumn="0" w:lastRowFirstColumn="0" w:lastRowLastColumn="0"/>
-              <w:rPr>
-                <w:rFonts w:hint="eastAsia"/>
-              </w:rPr>
             </w:pPr>
             <w:r>
               <w:rPr>
@@ -7427,7 +7465,6 @@
           <w:p>
             <w:pPr>
               <w:rPr>
-                <w:rFonts w:hint="eastAsia"/>
                 <w:b w:val="0"/>
               </w:rPr>
             </w:pPr>
@@ -7460,9 +7497,6 @@
           <w:p>
             <w:pPr>
               <w:cnfStyle w:val="000000000000" w:firstRow="0" w:lastRow="0" w:firstColumn="0" w:lastColumn="0" w:oddVBand="0" w:evenVBand="0" w:oddHBand="0" w:evenHBand="0" w:firstRowFirstColumn="0" w:firstRowLastColumn="0" w:lastRowFirstColumn="0" w:lastRowLastColumn="0"/>
-              <w:rPr>
-                <w:rFonts w:hint="eastAsia"/>
-              </w:rPr>
             </w:pPr>
             <w:r>
               <w:rPr>
@@ -7485,7 +7519,6 @@
           <w:p>
             <w:pPr>
               <w:rPr>
-                <w:rFonts w:hint="eastAsia"/>
                 <w:b w:val="0"/>
               </w:rPr>
             </w:pPr>
@@ -7512,9 +7545,6 @@
           <w:p>
             <w:pPr>
               <w:cnfStyle w:val="000000100000" w:firstRow="0" w:lastRow="0" w:firstColumn="0" w:lastColumn="0" w:oddVBand="0" w:evenVBand="0" w:oddHBand="1" w:evenHBand="0" w:firstRowFirstColumn="0" w:firstRowLastColumn="0" w:lastRowFirstColumn="0" w:lastRowLastColumn="0"/>
-              <w:rPr>
-                <w:rFonts w:hint="eastAsia"/>
-              </w:rPr>
             </w:pPr>
             <w:r>
               <w:rPr>
@@ -7535,7 +7565,7 @@
           <w:numId w:val="1"/>
         </w:numPr>
       </w:pPr>
-      <w:bookmarkStart w:id="9" w:name="_Toc465188869"/>
+      <w:bookmarkStart w:id="9" w:name="_Toc465463219"/>
       <w:r>
         <w:rPr>
           <w:rFonts w:hint="eastAsia"/>
@@ -7674,6 +7704,45 @@
               </w:rPr>
               <w:t>面谈日期：</w:t>
             </w:r>
+            <w:r>
+              <w:rPr>
+                <w:rFonts w:hint="eastAsia"/>
+                <w:b w:val="0"/>
+              </w:rPr>
+              <w:t>2</w:t>
+            </w:r>
+            <w:r>
+              <w:rPr>
+                <w:b w:val="0"/>
+              </w:rPr>
+              <w:t>016</w:t>
+            </w:r>
+            <w:r>
+              <w:rPr>
+                <w:rFonts w:hint="eastAsia"/>
+                <w:b w:val="0"/>
+              </w:rPr>
+              <w:t>-</w:t>
+            </w:r>
+            <w:r>
+              <w:rPr>
+                <w:b w:val="0"/>
+              </w:rPr>
+              <w:t>10</w:t>
+            </w:r>
+            <w:r>
+              <w:rPr>
+                <w:rFonts w:hint="eastAsia"/>
+                <w:b w:val="0"/>
+              </w:rPr>
+              <w:t>-</w:t>
+            </w:r>
+            <w:r>
+              <w:rPr>
+                <w:b w:val="0"/>
+              </w:rPr>
+              <w:t>27</w:t>
+            </w:r>
           </w:p>
         </w:tc>
       </w:tr>
@@ -7696,6 +7765,13 @@
                 <w:b w:val="0"/>
               </w:rPr>
               <w:t xml:space="preserve">面谈主题： </w:t>
+            </w:r>
+            <w:r>
+              <w:rPr>
+                <w:rFonts w:hint="eastAsia"/>
+                <w:b w:val="0"/>
+              </w:rPr>
+              <w:t>串联图板场景确认</w:t>
             </w:r>
           </w:p>
         </w:tc>
@@ -7736,6 +7812,13 @@
                 <w:b w:val="0"/>
               </w:rPr>
             </w:pPr>
+            <w:r>
+              <w:rPr>
+                <w:rFonts w:hint="eastAsia"/>
+                <w:b w:val="0"/>
+              </w:rPr>
+              <w:t>收集用户对场景串联图板所反映的场景的反馈</w:t>
+            </w:r>
           </w:p>
         </w:tc>
       </w:tr>
@@ -7794,6 +7877,13 @@
                 <w:b w:val="0"/>
               </w:rPr>
             </w:pPr>
+            <w:r>
+              <w:rPr>
+                <w:rFonts w:hint="eastAsia"/>
+                <w:b w:val="0"/>
+              </w:rPr>
+              <w:t>这份场景串联图板的场景描述和你们预想的一样吗？</w:t>
+            </w:r>
           </w:p>
         </w:tc>
         <w:tc>
@@ -7803,7 +7893,58 @@
           <w:p>
             <w:pPr>
               <w:cnfStyle w:val="000000100000" w:firstRow="0" w:lastRow="0" w:firstColumn="0" w:lastColumn="0" w:oddVBand="0" w:evenVBand="0" w:oddHBand="1" w:evenHBand="0" w:firstRowFirstColumn="0" w:firstRowLastColumn="0" w:lastRowFirstColumn="0" w:lastRowLastColumn="0"/>
-            </w:pPr>
+              <w:rPr>
+                <w:rFonts w:hint="eastAsia"/>
+              </w:rPr>
+            </w:pPr>
+            <w:r>
+              <w:rPr>
+                <w:rFonts w:hint="eastAsia"/>
+              </w:rPr>
+              <w:t>图板反映的场景正是我们想解决的问题的场景，非常好。</w:t>
+            </w:r>
+          </w:p>
+        </w:tc>
+      </w:tr>
+      <w:tr>
+        <w:tc>
+          <w:tcPr>
+            <w:cnfStyle w:val="001000000000" w:firstRow="0" w:lastRow="0" w:firstColumn="1" w:lastColumn="0" w:oddVBand="0" w:evenVBand="0" w:oddHBand="0" w:evenHBand="0" w:firstRowFirstColumn="0" w:firstRowLastColumn="0" w:lastRowFirstColumn="0" w:lastRowLastColumn="0"/>
+            <w:tcW w:w="4868" w:type="dxa"/>
+          </w:tcPr>
+          <w:p>
+            <w:pPr>
+              <w:rPr>
+                <w:rFonts w:hint="eastAsia"/>
+                <w:b w:val="0"/>
+              </w:rPr>
+            </w:pPr>
+            <w:r>
+              <w:rPr>
+                <w:rFonts w:hint="eastAsia"/>
+                <w:b w:val="0"/>
+              </w:rPr>
+              <w:t>你们有什么补充的吗？</w:t>
+            </w:r>
+          </w:p>
+        </w:tc>
+        <w:tc>
+          <w:tcPr>
+            <w:tcW w:w="4868" w:type="dxa"/>
+          </w:tcPr>
+          <w:p>
+            <w:pPr>
+              <w:cnfStyle w:val="000000000000" w:firstRow="0" w:lastRow="0" w:firstColumn="0" w:lastColumn="0" w:oddVBand="0" w:evenVBand="0" w:oddHBand="0" w:evenHBand="0" w:firstRowFirstColumn="0" w:firstRowLastColumn="0" w:lastRowFirstColumn="0" w:lastRowLastColumn="0"/>
+              <w:rPr>
+                <w:rFonts w:hint="eastAsia"/>
+              </w:rPr>
+            </w:pPr>
+            <w:r>
+              <w:rPr>
+                <w:rFonts w:hint="eastAsia"/>
+              </w:rPr>
+              <w:t>没有要补充的。</w:t>
+            </w:r>
           </w:p>
         </w:tc>
       </w:tr>
@@ -7813,7 +7954,7 @@
       <w:pPr>
         <w:pStyle w:val="2"/>
       </w:pPr>
-      <w:bookmarkStart w:id="10" w:name="_Toc465188870"/>
+      <w:bookmarkStart w:id="10" w:name="_Toc465463220"/>
       <w:r>
         <w:rPr>
           <w:rFonts w:hint="eastAsia"/>
@@ -7959,7 +8100,34 @@
                 <w:rFonts w:hint="eastAsia"/>
                 <w:b w:val="0"/>
               </w:rPr>
+              <w:lastRenderedPageBreak/>
               <w:t>面谈日期：</w:t>
+            </w:r>
+            <w:r>
+              <w:rPr>
+                <w:rFonts w:hint="eastAsia"/>
+                <w:b w:val="0"/>
+              </w:rPr>
+              <w:t>2016-</w:t>
+            </w:r>
+            <w:r>
+              <w:rPr>
+                <w:b w:val="0"/>
+              </w:rPr>
+              <w:t>10</w:t>
+            </w:r>
+            <w:r>
+              <w:rPr>
+                <w:rFonts w:hint="eastAsia"/>
+                <w:b w:val="0"/>
+              </w:rPr>
+              <w:t>-</w:t>
+            </w:r>
+            <w:r>
+              <w:rPr>
+                <w:b w:val="0"/>
+              </w:rPr>
+              <w:t>29</w:t>
             </w:r>
           </w:p>
         </w:tc>
@@ -7982,7 +8150,14 @@
                 <w:rFonts w:hint="eastAsia"/>
                 <w:b w:val="0"/>
               </w:rPr>
-              <w:t xml:space="preserve">面谈主题： </w:t>
+              <w:t>面谈主题：</w:t>
+            </w:r>
+            <w:r>
+              <w:rPr>
+                <w:rFonts w:hint="eastAsia"/>
+                <w:b w:val="0"/>
+              </w:rPr>
+              <w:t>需求最终场景确认以及细节确认</w:t>
             </w:r>
           </w:p>
         </w:tc>
@@ -8008,7 +8183,6 @@
                 <w:rFonts w:hint="eastAsia"/>
                 <w:b w:val="0"/>
               </w:rPr>
-              <w:lastRenderedPageBreak/>
               <w:t>会见目标：</w:t>
             </w:r>
           </w:p>
@@ -8024,6 +8198,13 @@
                 <w:b w:val="0"/>
               </w:rPr>
             </w:pPr>
+            <w:r>
+              <w:rPr>
+                <w:rFonts w:hint="eastAsia"/>
+                <w:b w:val="0"/>
+              </w:rPr>
+              <w:t>通过交互式原型的演示，确认需求细节</w:t>
+            </w:r>
           </w:p>
         </w:tc>
       </w:tr>
@@ -8082,6 +8263,13 @@
                 <w:b w:val="0"/>
               </w:rPr>
             </w:pPr>
+            <w:r>
+              <w:rPr>
+                <w:rFonts w:hint="eastAsia"/>
+                <w:b w:val="0"/>
+              </w:rPr>
+              <w:t>活动信息变更后需要怎样通知到想参加活动的人</w:t>
+            </w:r>
           </w:p>
         </w:tc>
         <w:tc>
@@ -8092,17 +8280,104 @@
             <w:pPr>
               <w:cnfStyle w:val="000000100000" w:firstRow="0" w:lastRow="0" w:firstColumn="0" w:lastColumn="0" w:oddVBand="0" w:evenVBand="0" w:oddHBand="1" w:evenHBand="0" w:firstRowFirstColumn="0" w:firstRowLastColumn="0" w:lastRowFirstColumn="0" w:lastRowLastColumn="0"/>
             </w:pPr>
+            <w:r>
+              <w:rPr>
+                <w:rFonts w:hint="eastAsia"/>
+              </w:rPr>
+              <w:t>增加消息通知列表界面，并用badge小红标出以引起注意</w:t>
+            </w:r>
+          </w:p>
+        </w:tc>
+      </w:tr>
+      <w:tr>
+        <w:tc>
+          <w:tcPr>
+            <w:cnfStyle w:val="001000000000" w:firstRow="0" w:lastRow="0" w:firstColumn="1" w:lastColumn="0" w:oddVBand="0" w:evenVBand="0" w:oddHBand="0" w:evenHBand="0" w:firstRowFirstColumn="0" w:firstRowLastColumn="0" w:lastRowFirstColumn="0" w:lastRowLastColumn="0"/>
+            <w:tcW w:w="4868" w:type="dxa"/>
+          </w:tcPr>
+          <w:p>
+            <w:pPr>
+              <w:rPr>
+                <w:rFonts w:hint="eastAsia"/>
+                <w:b w:val="0"/>
+              </w:rPr>
+            </w:pPr>
+            <w:r>
+              <w:rPr>
+                <w:rFonts w:hint="eastAsia"/>
+                <w:b w:val="0"/>
+              </w:rPr>
+              <w:t>对于用户已经参加过的过期的活动怎么处理？</w:t>
+            </w:r>
+          </w:p>
+        </w:tc>
+        <w:tc>
+          <w:tcPr>
+            <w:tcW w:w="4868" w:type="dxa"/>
+          </w:tcPr>
+          <w:p>
+            <w:pPr>
+              <w:cnfStyle w:val="000000000000" w:firstRow="0" w:lastRow="0" w:firstColumn="0" w:lastColumn="0" w:oddVBand="0" w:evenVBand="0" w:oddHBand="0" w:evenHBand="0" w:firstRowFirstColumn="0" w:firstRowLastColumn="0" w:lastRowFirstColumn="0" w:lastRowLastColumn="0"/>
+              <w:rPr>
+                <w:rFonts w:hint="eastAsia"/>
+              </w:rPr>
+            </w:pPr>
+            <w:r>
+              <w:rPr>
+                <w:rFonts w:hint="eastAsia"/>
+              </w:rPr>
+              <w:t>保留一星期后自动删除</w:t>
+            </w:r>
+          </w:p>
+        </w:tc>
+      </w:tr>
+      <w:tr>
+        <w:trPr>
+          <w:cnfStyle w:val="000000100000" w:firstRow="0" w:lastRow="0" w:firstColumn="0" w:lastColumn="0" w:oddVBand="0" w:evenVBand="0" w:oddHBand="1" w:evenHBand="0" w:firstRowFirstColumn="0" w:firstRowLastColumn="0" w:lastRowFirstColumn="0" w:lastRowLastColumn="0"/>
+        </w:trPr>
+        <w:tc>
+          <w:tcPr>
+            <w:cnfStyle w:val="001000000000" w:firstRow="0" w:lastRow="0" w:firstColumn="1" w:lastColumn="0" w:oddVBand="0" w:evenVBand="0" w:oddHBand="0" w:evenHBand="0" w:firstRowFirstColumn="0" w:firstRowLastColumn="0" w:lastRowFirstColumn="0" w:lastRowLastColumn="0"/>
+            <w:tcW w:w="4868" w:type="dxa"/>
+          </w:tcPr>
+          <w:p>
+            <w:pPr>
+              <w:rPr>
+                <w:rFonts w:hint="eastAsia"/>
+                <w:b w:val="0"/>
+              </w:rPr>
+            </w:pPr>
+            <w:r>
+              <w:rPr>
+                <w:rFonts w:hint="eastAsia"/>
+                <w:b w:val="0"/>
+              </w:rPr>
+              <w:t>用户使用app时是否每次都要登录</w:t>
+            </w:r>
+          </w:p>
+        </w:tc>
+        <w:tc>
+          <w:tcPr>
+            <w:tcW w:w="4868" w:type="dxa"/>
+          </w:tcPr>
+          <w:p>
+            <w:pPr>
+              <w:cnfStyle w:val="000000100000" w:firstRow="0" w:lastRow="0" w:firstColumn="0" w:lastColumn="0" w:oddVBand="0" w:evenVBand="0" w:oddHBand="1" w:evenHBand="0" w:firstRowFirstColumn="0" w:firstRowLastColumn="0" w:lastRowFirstColumn="0" w:lastRowLastColumn="0"/>
+              <w:rPr>
+                <w:rFonts w:hint="eastAsia"/>
+              </w:rPr>
+            </w:pPr>
+            <w:r>
+              <w:rPr>
+                <w:rFonts w:hint="eastAsia"/>
+              </w:rPr>
+              <w:t>app记住用户登录信息，不需要每次登录，除非手动退出后才需要登录</w:t>
+            </w:r>
           </w:p>
         </w:tc>
       </w:tr>
     </w:tbl>
-    <w:p>
-      <w:pPr>
-        <w:rPr>
-          <w:rFonts w:hint="eastAsia"/>
-        </w:rPr>
-      </w:pPr>
-    </w:p>
+    <w:p/>
     <w:sectPr>
       <w:headerReference w:type="default" r:id="rId9"/>
       <w:footerReference w:type="default" r:id="rId10"/>
@@ -8152,6 +8427,7 @@
         <w:docPartUnique/>
       </w:docPartObj>
     </w:sdtPr>
+    <w:sdtEndPr/>
     <w:sdtContent>
       <w:p>
         <w:pPr>
@@ -8172,7 +8448,7 @@
             <w:noProof/>
             <w:lang w:val="zh-CN"/>
           </w:rPr>
-          <w:t>5</w:t>
+          <w:t>6</w:t>
         </w:r>
         <w:r>
           <w:fldChar w:fldCharType="end"/>
@@ -10533,7 +10809,7 @@
 </file>
 
 <file path=customXml/itemProps2.xml><?xml version="1.0" encoding="utf-8"?>
-<ds:datastoreItem xmlns:ds="http://schemas.openxmlformats.org/officeDocument/2006/customXml" ds:itemID="{A6FFFB05-9FE9-449F-A84C-7D9329A0E8F1}">
+<ds:datastoreItem xmlns:ds="http://schemas.openxmlformats.org/officeDocument/2006/customXml" ds:itemID="{937C0A0F-95FA-4231-8A80-0A5AFE5093C2}">
   <ds:schemaRefs>
     <ds:schemaRef ds:uri="http://schemas.openxmlformats.org/officeDocument/2006/bibliography"/>
   </ds:schemaRefs>

--- a/第二阶段/面谈报告.docx
+++ b/第二阶段/面谈报告.docx
@@ -4857,110 +4857,63 @@
           <w:r>
             <w:fldChar w:fldCharType="separate"/>
           </w:r>
-          <w:bookmarkStart w:id="0" w:name="_GoBack"/>
-          <w:bookmarkEnd w:id="0"/>
-          <w:r>
-            <w:rPr>
-              <w:rStyle w:val="afb"/>
-              <w:noProof/>
-            </w:rPr>
-            <w:fldChar w:fldCharType="begin"/>
-          </w:r>
-          <w:r>
-            <w:rPr>
-              <w:rStyle w:val="afb"/>
-              <w:noProof/>
-            </w:rPr>
-            <w:instrText xml:space="preserve"> </w:instrText>
-          </w:r>
-          <w:r>
-            <w:rPr>
-              <w:noProof/>
-            </w:rPr>
-            <w:instrText>HYPERLINK \l "_Toc465463211"</w:instrText>
-          </w:r>
-          <w:r>
-            <w:rPr>
-              <w:rStyle w:val="afb"/>
-              <w:noProof/>
-            </w:rPr>
-            <w:instrText xml:space="preserve"> </w:instrText>
-          </w:r>
-          <w:r>
-            <w:rPr>
-              <w:rStyle w:val="afb"/>
-              <w:noProof/>
-            </w:rPr>
-          </w:r>
-          <w:r>
-            <w:rPr>
-              <w:rStyle w:val="afb"/>
-              <w:noProof/>
-            </w:rPr>
-            <w:fldChar w:fldCharType="separate"/>
-          </w:r>
-          <w:r>
-            <w:rPr>
-              <w:rStyle w:val="afb"/>
-              <w:noProof/>
-            </w:rPr>
-            <w:t>1 引言</w:t>
-          </w:r>
-          <w:r>
-            <w:rPr>
-              <w:noProof/>
-              <w:webHidden/>
-            </w:rPr>
-            <w:tab/>
-          </w:r>
-          <w:r>
-            <w:rPr>
-              <w:noProof/>
-              <w:webHidden/>
-            </w:rPr>
-            <w:fldChar w:fldCharType="begin"/>
-          </w:r>
-          <w:r>
-            <w:rPr>
-              <w:noProof/>
-              <w:webHidden/>
-            </w:rPr>
-            <w:instrText xml:space="preserve"> PAGEREF _Toc465463211 \h </w:instrText>
-          </w:r>
-          <w:r>
-            <w:rPr>
-              <w:noProof/>
-              <w:webHidden/>
-            </w:rPr>
-          </w:r>
-          <w:r>
-            <w:rPr>
-              <w:noProof/>
-              <w:webHidden/>
-            </w:rPr>
-            <w:fldChar w:fldCharType="separate"/>
-          </w:r>
-          <w:r>
-            <w:rPr>
-              <w:noProof/>
-              <w:webHidden/>
-            </w:rPr>
-            <w:t>3</w:t>
-          </w:r>
-          <w:r>
-            <w:rPr>
-              <w:noProof/>
-              <w:webHidden/>
-            </w:rPr>
-            <w:fldChar w:fldCharType="end"/>
-          </w:r>
-          <w:r>
-            <w:rPr>
-              <w:rStyle w:val="afb"/>
-              <w:noProof/>
-            </w:rPr>
-            <w:fldChar w:fldCharType="end"/>
-          </w:r>
+          <w:hyperlink w:anchor="_Toc465463211" w:history="1">
+            <w:r>
+              <w:rPr>
+                <w:rStyle w:val="afb"/>
+                <w:noProof/>
+              </w:rPr>
+              <w:t>1 引言</w:t>
+            </w:r>
+            <w:r>
+              <w:rPr>
+                <w:noProof/>
+                <w:webHidden/>
+              </w:rPr>
+              <w:tab/>
+            </w:r>
+            <w:r>
+              <w:rPr>
+                <w:noProof/>
+                <w:webHidden/>
+              </w:rPr>
+              <w:fldChar w:fldCharType="begin"/>
+            </w:r>
+            <w:r>
+              <w:rPr>
+                <w:noProof/>
+                <w:webHidden/>
+              </w:rPr>
+              <w:instrText xml:space="preserve"> PAGEREF _Toc465463211 \h </w:instrText>
+            </w:r>
+            <w:r>
+              <w:rPr>
+                <w:noProof/>
+                <w:webHidden/>
+              </w:rPr>
+            </w:r>
+            <w:r>
+              <w:rPr>
+                <w:noProof/>
+                <w:webHidden/>
+              </w:rPr>
+              <w:fldChar w:fldCharType="separate"/>
+            </w:r>
+            <w:r>
+              <w:rPr>
+                <w:noProof/>
+                <w:webHidden/>
+              </w:rPr>
+              <w:t>3</w:t>
+            </w:r>
+            <w:r>
+              <w:rPr>
+                <w:noProof/>
+                <w:webHidden/>
+              </w:rPr>
+              <w:fldChar w:fldCharType="end"/>
+            </w:r>
+          </w:hyperlink>
         </w:p>
         <w:p>
           <w:pPr>
@@ -5745,7 +5698,7 @@
       <w:pPr>
         <w:pStyle w:val="1"/>
       </w:pPr>
-      <w:bookmarkStart w:id="1" w:name="_Toc465463211"/>
+      <w:bookmarkStart w:id="0" w:name="_Toc465463211"/>
       <w:r>
         <w:rPr>
           <w:rFonts w:hint="eastAsia"/>
@@ -5753,7 +5706,7 @@
         <w:lastRenderedPageBreak/>
         <w:t>1 引言</w:t>
       </w:r>
-      <w:bookmarkEnd w:id="1"/>
+      <w:bookmarkEnd w:id="0"/>
     </w:p>
     <w:p>
       <w:pPr>
@@ -5763,14 +5716,14 @@
           <w:numId w:val="1"/>
         </w:numPr>
       </w:pPr>
-      <w:bookmarkStart w:id="2" w:name="_Toc465463212"/>
+      <w:bookmarkStart w:id="1" w:name="_Toc465463212"/>
       <w:r>
         <w:rPr>
           <w:rFonts w:hint="eastAsia"/>
         </w:rPr>
         <w:t>编制目的</w:t>
       </w:r>
-      <w:bookmarkEnd w:id="2"/>
+      <w:bookmarkEnd w:id="1"/>
     </w:p>
     <w:p>
       <w:pPr>
@@ -5780,7 +5733,19 @@
         <w:rPr>
           <w:rFonts w:hint="eastAsia"/>
         </w:rPr>
-        <w:t>本文档是学霸带我飞需求阶段产物，来自于每次需求获取面谈之后，分析、汇总整理之后的结果，用于指导各个阶段面谈的任务制定和后续的需求获取分析工作。</w:t>
+        <w:t>本文档是</w:t>
+      </w:r>
+      <w:r>
+        <w:rPr>
+          <w:rFonts w:hint="eastAsia"/>
+        </w:rPr>
+        <w:t>掌上宣传栏</w:t>
+      </w:r>
+      <w:r>
+        <w:rPr>
+          <w:rFonts w:hint="eastAsia"/>
+        </w:rPr>
+        <w:t>需求阶段产物，来自于每次需求获取面谈之后，分析、汇总整理之后的结果，用于指导各个阶段面谈的任务制定和后续的需求获取分析工作。</w:t>
       </w:r>
     </w:p>
     <w:p>
@@ -5791,14 +5756,14 @@
           <w:numId w:val="1"/>
         </w:numPr>
       </w:pPr>
-      <w:bookmarkStart w:id="3" w:name="_Toc465463213"/>
+      <w:bookmarkStart w:id="2" w:name="_Toc465463213"/>
       <w:r>
         <w:rPr>
           <w:rFonts w:hint="eastAsia"/>
         </w:rPr>
         <w:t>词汇表</w:t>
       </w:r>
-      <w:bookmarkEnd w:id="3"/>
+      <w:bookmarkEnd w:id="2"/>
     </w:p>
     <w:p>
       <w:pPr>
@@ -5819,14 +5784,14 @@
           <w:numId w:val="1"/>
         </w:numPr>
       </w:pPr>
-      <w:bookmarkStart w:id="4" w:name="_Toc465463214"/>
+      <w:bookmarkStart w:id="3" w:name="_Toc465463214"/>
       <w:r>
         <w:rPr>
           <w:rFonts w:hint="eastAsia"/>
         </w:rPr>
         <w:t>参考资料</w:t>
       </w:r>
-      <w:bookmarkEnd w:id="4"/>
+      <w:bookmarkEnd w:id="3"/>
     </w:p>
     <w:p>
       <w:pPr>
@@ -5887,14 +5852,14 @@
           <w:numId w:val="1"/>
         </w:numPr>
       </w:pPr>
-      <w:bookmarkStart w:id="5" w:name="_Toc465463215"/>
+      <w:bookmarkStart w:id="4" w:name="_Toc465463215"/>
       <w:r>
         <w:rPr>
           <w:rFonts w:hint="eastAsia"/>
         </w:rPr>
         <w:t>面谈报告</w:t>
       </w:r>
-      <w:bookmarkEnd w:id="5"/>
+      <w:bookmarkEnd w:id="4"/>
     </w:p>
     <w:p>
       <w:pPr>
@@ -5904,12 +5869,728 @@
           <w:numId w:val="1"/>
         </w:numPr>
       </w:pPr>
-      <w:bookmarkStart w:id="6" w:name="_Toc465463216"/>
+      <w:bookmarkStart w:id="5" w:name="_Toc465463216"/>
       <w:r>
         <w:rPr>
           <w:rFonts w:hint="eastAsia"/>
         </w:rPr>
         <w:t>第一次面谈</w:t>
+      </w:r>
+      <w:bookmarkEnd w:id="5"/>
+    </w:p>
+    <w:tbl>
+      <w:tblPr>
+        <w:tblStyle w:val="4-11"/>
+        <w:tblW w:w="0" w:type="auto"/>
+        <w:tblLook w:val="04A0" w:firstRow="1" w:lastRow="0" w:firstColumn="1" w:lastColumn="0" w:noHBand="0" w:noVBand="1"/>
+      </w:tblPr>
+      <w:tblGrid>
+        <w:gridCol w:w="4868"/>
+        <w:gridCol w:w="4868"/>
+      </w:tblGrid>
+      <w:tr>
+        <w:trPr>
+          <w:cnfStyle w:val="100000000000" w:firstRow="1" w:lastRow="0" w:firstColumn="0" w:lastColumn="0" w:oddVBand="0" w:evenVBand="0" w:oddHBand="0" w:evenHBand="0" w:firstRowFirstColumn="0" w:firstRowLastColumn="0" w:lastRowFirstColumn="0" w:lastRowLastColumn="0"/>
+        </w:trPr>
+        <w:tc>
+          <w:tcPr>
+            <w:cnfStyle w:val="001000000000" w:firstRow="0" w:lastRow="0" w:firstColumn="1" w:lastColumn="0" w:oddVBand="0" w:evenVBand="0" w:oddHBand="0" w:evenHBand="0" w:firstRowFirstColumn="0" w:firstRowLastColumn="0" w:lastRowFirstColumn="0" w:lastRowLastColumn="0"/>
+            <w:tcW w:w="9736" w:type="dxa"/>
+            <w:gridSpan w:val="2"/>
+          </w:tcPr>
+          <w:p>
+            <w:pPr>
+              <w:rPr>
+                <w:b w:val="0"/>
+              </w:rPr>
+            </w:pPr>
+            <w:r>
+              <w:rPr>
+                <w:rFonts w:hint="eastAsia"/>
+                <w:b w:val="0"/>
+              </w:rPr>
+              <w:t>面谈ID：M</w:t>
+            </w:r>
+            <w:r>
+              <w:rPr>
+                <w:b w:val="0"/>
+              </w:rPr>
+              <w:t>1</w:t>
+            </w:r>
+          </w:p>
+        </w:tc>
+      </w:tr>
+      <w:tr>
+        <w:trPr>
+          <w:cnfStyle w:val="000000100000" w:firstRow="0" w:lastRow="0" w:firstColumn="0" w:lastColumn="0" w:oddVBand="0" w:evenVBand="0" w:oddHBand="1" w:evenHBand="0" w:firstRowFirstColumn="0" w:firstRowLastColumn="0" w:lastRowFirstColumn="0" w:lastRowLastColumn="0"/>
+        </w:trPr>
+        <w:tc>
+          <w:tcPr>
+            <w:cnfStyle w:val="001000000000" w:firstRow="0" w:lastRow="0" w:firstColumn="1" w:lastColumn="0" w:oddVBand="0" w:evenVBand="0" w:oddHBand="0" w:evenHBand="0" w:firstRowFirstColumn="0" w:firstRowLastColumn="0" w:lastRowFirstColumn="0" w:lastRowLastColumn="0"/>
+            <w:tcW w:w="9736" w:type="dxa"/>
+            <w:gridSpan w:val="2"/>
+          </w:tcPr>
+          <w:p>
+            <w:pPr>
+              <w:rPr>
+                <w:b w:val="0"/>
+              </w:rPr>
+            </w:pPr>
+            <w:r>
+              <w:rPr>
+                <w:rFonts w:hint="eastAsia"/>
+                <w:b w:val="0"/>
+              </w:rPr>
+              <w:t>会见者：崔浩，董本超，袁阳阳，张文玘</w:t>
+            </w:r>
+          </w:p>
+        </w:tc>
+      </w:tr>
+      <w:tr>
+        <w:tc>
+          <w:tcPr>
+            <w:cnfStyle w:val="001000000000" w:firstRow="0" w:lastRow="0" w:firstColumn="1" w:lastColumn="0" w:oddVBand="0" w:evenVBand="0" w:oddHBand="0" w:evenHBand="0" w:firstRowFirstColumn="0" w:firstRowLastColumn="0" w:lastRowFirstColumn="0" w:lastRowLastColumn="0"/>
+            <w:tcW w:w="9736" w:type="dxa"/>
+            <w:gridSpan w:val="2"/>
+          </w:tcPr>
+          <w:p>
+            <w:pPr>
+              <w:rPr>
+                <w:b w:val="0"/>
+              </w:rPr>
+            </w:pPr>
+            <w:r>
+              <w:rPr>
+                <w:rFonts w:hint="eastAsia"/>
+                <w:b w:val="0"/>
+              </w:rPr>
+              <w:t>被会见者：胡成毅，肖旖，孟海烨，</w:t>
+            </w:r>
+            <w:proofErr w:type="gramStart"/>
+            <w:r>
+              <w:rPr>
+                <w:rFonts w:hint="eastAsia"/>
+                <w:b w:val="0"/>
+              </w:rPr>
+              <w:t>顾施宇</w:t>
+            </w:r>
+            <w:proofErr w:type="gramEnd"/>
+            <w:r>
+              <w:rPr>
+                <w:rFonts w:hint="eastAsia"/>
+                <w:b w:val="0"/>
+              </w:rPr>
+              <w:t>翔</w:t>
+            </w:r>
+          </w:p>
+        </w:tc>
+      </w:tr>
+      <w:tr>
+        <w:trPr>
+          <w:cnfStyle w:val="000000100000" w:firstRow="0" w:lastRow="0" w:firstColumn="0" w:lastColumn="0" w:oddVBand="0" w:evenVBand="0" w:oddHBand="1" w:evenHBand="0" w:firstRowFirstColumn="0" w:firstRowLastColumn="0" w:lastRowFirstColumn="0" w:lastRowLastColumn="0"/>
+        </w:trPr>
+        <w:tc>
+          <w:tcPr>
+            <w:cnfStyle w:val="001000000000" w:firstRow="0" w:lastRow="0" w:firstColumn="1" w:lastColumn="0" w:oddVBand="0" w:evenVBand="0" w:oddHBand="0" w:evenHBand="0" w:firstRowFirstColumn="0" w:firstRowLastColumn="0" w:lastRowFirstColumn="0" w:lastRowLastColumn="0"/>
+            <w:tcW w:w="9736" w:type="dxa"/>
+            <w:gridSpan w:val="2"/>
+          </w:tcPr>
+          <w:p>
+            <w:pPr>
+              <w:rPr>
+                <w:b w:val="0"/>
+              </w:rPr>
+            </w:pPr>
+            <w:r>
+              <w:rPr>
+                <w:rFonts w:hint="eastAsia"/>
+                <w:b w:val="0"/>
+              </w:rPr>
+              <w:t>面谈日期：2016-</w:t>
+            </w:r>
+            <w:r>
+              <w:rPr>
+                <w:b w:val="0"/>
+              </w:rPr>
+              <w:t>09</w:t>
+            </w:r>
+            <w:r>
+              <w:rPr>
+                <w:rFonts w:hint="eastAsia"/>
+                <w:b w:val="0"/>
+              </w:rPr>
+              <w:t>-</w:t>
+            </w:r>
+            <w:r>
+              <w:rPr>
+                <w:b w:val="0"/>
+              </w:rPr>
+              <w:t>26</w:t>
+            </w:r>
+          </w:p>
+        </w:tc>
+      </w:tr>
+      <w:tr>
+        <w:tc>
+          <w:tcPr>
+            <w:cnfStyle w:val="001000000000" w:firstRow="0" w:lastRow="0" w:firstColumn="1" w:lastColumn="0" w:oddVBand="0" w:evenVBand="0" w:oddHBand="0" w:evenHBand="0" w:firstRowFirstColumn="0" w:firstRowLastColumn="0" w:lastRowFirstColumn="0" w:lastRowLastColumn="0"/>
+            <w:tcW w:w="9736" w:type="dxa"/>
+            <w:gridSpan w:val="2"/>
+          </w:tcPr>
+          <w:p>
+            <w:pPr>
+              <w:rPr>
+                <w:b w:val="0"/>
+              </w:rPr>
+            </w:pPr>
+            <w:r>
+              <w:rPr>
+                <w:rFonts w:hint="eastAsia"/>
+                <w:b w:val="0"/>
+              </w:rPr>
+              <w:t>面谈主题：用户需求确认</w:t>
+            </w:r>
+          </w:p>
+        </w:tc>
+      </w:tr>
+      <w:tr>
+        <w:trPr>
+          <w:cnfStyle w:val="000000100000" w:firstRow="0" w:lastRow="0" w:firstColumn="0" w:lastColumn="0" w:oddVBand="0" w:evenVBand="0" w:oddHBand="1" w:evenHBand="0" w:firstRowFirstColumn="0" w:firstRowLastColumn="0" w:lastRowFirstColumn="0" w:lastRowLastColumn="0"/>
+        </w:trPr>
+        <w:tc>
+          <w:tcPr>
+            <w:cnfStyle w:val="001000000000" w:firstRow="0" w:lastRow="0" w:firstColumn="1" w:lastColumn="0" w:oddVBand="0" w:evenVBand="0" w:oddHBand="0" w:evenHBand="0" w:firstRowFirstColumn="0" w:firstRowLastColumn="0" w:lastRowFirstColumn="0" w:lastRowLastColumn="0"/>
+            <w:tcW w:w="9736" w:type="dxa"/>
+            <w:gridSpan w:val="2"/>
+          </w:tcPr>
+          <w:p>
+            <w:pPr>
+              <w:rPr>
+                <w:b w:val="0"/>
+              </w:rPr>
+            </w:pPr>
+            <w:r>
+              <w:rPr>
+                <w:rFonts w:hint="eastAsia"/>
+                <w:b w:val="0"/>
+              </w:rPr>
+              <w:t>会见目标：</w:t>
+            </w:r>
+          </w:p>
+          <w:p>
+            <w:pPr>
+              <w:pStyle w:val="af9"/>
+              <w:numPr>
+                <w:ilvl w:val="0"/>
+                <w:numId w:val="3"/>
+              </w:numPr>
+              <w:ind w:firstLineChars="0"/>
+              <w:rPr>
+                <w:b w:val="0"/>
+              </w:rPr>
+            </w:pPr>
+            <w:r>
+              <w:rPr>
+                <w:rFonts w:hint="eastAsia"/>
+                <w:b w:val="0"/>
+              </w:rPr>
+              <w:t>明确用户需求，确认需求细节</w:t>
+            </w:r>
+          </w:p>
+        </w:tc>
+      </w:tr>
+      <w:tr>
+        <w:tc>
+          <w:tcPr>
+            <w:cnfStyle w:val="001000000000" w:firstRow="0" w:lastRow="0" w:firstColumn="1" w:lastColumn="0" w:oddVBand="0" w:evenVBand="0" w:oddHBand="0" w:evenHBand="0" w:firstRowFirstColumn="0" w:firstRowLastColumn="0" w:lastRowFirstColumn="0" w:lastRowLastColumn="0"/>
+            <w:tcW w:w="4868" w:type="dxa"/>
+          </w:tcPr>
+          <w:p>
+            <w:pPr>
+              <w:rPr>
+                <w:b w:val="0"/>
+                <w:bCs w:val="0"/>
+              </w:rPr>
+            </w:pPr>
+            <w:r>
+              <w:rPr>
+                <w:rFonts w:hint="eastAsia"/>
+                <w:b w:val="0"/>
+                <w:bCs w:val="0"/>
+              </w:rPr>
+              <w:t>谈话要点</w:t>
+            </w:r>
+          </w:p>
+        </w:tc>
+        <w:tc>
+          <w:tcPr>
+            <w:tcW w:w="4868" w:type="dxa"/>
+          </w:tcPr>
+          <w:p>
+            <w:pPr>
+              <w:cnfStyle w:val="000000000000" w:firstRow="0" w:lastRow="0" w:firstColumn="0" w:lastColumn="0" w:oddVBand="0" w:evenVBand="0" w:oddHBand="0" w:evenHBand="0" w:firstRowFirstColumn="0" w:firstRowLastColumn="0" w:lastRowFirstColumn="0" w:lastRowLastColumn="0"/>
+            </w:pPr>
+            <w:r>
+              <w:rPr>
+                <w:rFonts w:hint="eastAsia"/>
+              </w:rPr>
+              <w:t>被会见者观点</w:t>
+            </w:r>
+          </w:p>
+        </w:tc>
+      </w:tr>
+      <w:tr>
+        <w:trPr>
+          <w:cnfStyle w:val="000000100000" w:firstRow="0" w:lastRow="0" w:firstColumn="0" w:lastColumn="0" w:oddVBand="0" w:evenVBand="0" w:oddHBand="1" w:evenHBand="0" w:firstRowFirstColumn="0" w:firstRowLastColumn="0" w:lastRowFirstColumn="0" w:lastRowLastColumn="0"/>
+        </w:trPr>
+        <w:tc>
+          <w:tcPr>
+            <w:cnfStyle w:val="001000000000" w:firstRow="0" w:lastRow="0" w:firstColumn="1" w:lastColumn="0" w:oddVBand="0" w:evenVBand="0" w:oddHBand="0" w:evenHBand="0" w:firstRowFirstColumn="0" w:firstRowLastColumn="0" w:lastRowFirstColumn="0" w:lastRowLastColumn="0"/>
+            <w:tcW w:w="4868" w:type="dxa"/>
+          </w:tcPr>
+          <w:p>
+            <w:pPr>
+              <w:pStyle w:val="af9"/>
+              <w:numPr>
+                <w:ilvl w:val="0"/>
+                <w:numId w:val="5"/>
+              </w:numPr>
+              <w:ind w:firstLineChars="0"/>
+              <w:rPr>
+                <w:b w:val="0"/>
+              </w:rPr>
+            </w:pPr>
+            <w:r>
+              <w:rPr>
+                <w:rFonts w:hint="eastAsia"/>
+                <w:b w:val="0"/>
+              </w:rPr>
+              <w:t>学生容易错过活动的主要原因是什么？</w:t>
+            </w:r>
+          </w:p>
+        </w:tc>
+        <w:tc>
+          <w:tcPr>
+            <w:tcW w:w="4868" w:type="dxa"/>
+          </w:tcPr>
+          <w:p>
+            <w:pPr>
+              <w:pStyle w:val="af9"/>
+              <w:numPr>
+                <w:ilvl w:val="0"/>
+                <w:numId w:val="6"/>
+              </w:numPr>
+              <w:ind w:firstLineChars="0"/>
+              <w:cnfStyle w:val="000000100000" w:firstRow="0" w:lastRow="0" w:firstColumn="0" w:lastColumn="0" w:oddVBand="0" w:evenVBand="0" w:oddHBand="1" w:evenHBand="0" w:firstRowFirstColumn="0" w:firstRowLastColumn="0" w:lastRowFirstColumn="0" w:lastRowLastColumn="0"/>
+            </w:pPr>
+            <w:r>
+              <w:t>活动太多，海报、宣传繁杂无章</w:t>
+            </w:r>
+            <w:r>
+              <w:rPr>
+                <w:rFonts w:hint="eastAsia"/>
+              </w:rPr>
+              <w:t>，需要</w:t>
+            </w:r>
+            <w:r>
+              <w:t>对活动进行分类，简化、过滤信息</w:t>
+            </w:r>
+            <w:r>
+              <w:rPr>
+                <w:rFonts w:hint="eastAsia"/>
+              </w:rPr>
+              <w:t>；</w:t>
+            </w:r>
+            <w:r>
+              <w:t>事务较多，导致遗忘</w:t>
+            </w:r>
+            <w:r>
+              <w:rPr>
+                <w:rFonts w:hint="eastAsia"/>
+              </w:rPr>
+              <w:t>，需要</w:t>
+            </w:r>
+            <w:r>
+              <w:t>根据活动时间设置提醒</w:t>
+            </w:r>
+            <w:r>
+              <w:rPr>
+                <w:rFonts w:hint="eastAsia"/>
+              </w:rPr>
+              <w:t>。</w:t>
+            </w:r>
+          </w:p>
+        </w:tc>
+      </w:tr>
+      <w:tr>
+        <w:tc>
+          <w:tcPr>
+            <w:cnfStyle w:val="001000000000" w:firstRow="0" w:lastRow="0" w:firstColumn="1" w:lastColumn="0" w:oddVBand="0" w:evenVBand="0" w:oddHBand="0" w:evenHBand="0" w:firstRowFirstColumn="0" w:firstRowLastColumn="0" w:lastRowFirstColumn="0" w:lastRowLastColumn="0"/>
+            <w:tcW w:w="4868" w:type="dxa"/>
+          </w:tcPr>
+          <w:p>
+            <w:pPr>
+              <w:pStyle w:val="af9"/>
+              <w:numPr>
+                <w:ilvl w:val="0"/>
+                <w:numId w:val="5"/>
+              </w:numPr>
+              <w:ind w:firstLineChars="0"/>
+              <w:rPr>
+                <w:b w:val="0"/>
+              </w:rPr>
+            </w:pPr>
+            <w:r>
+              <w:rPr>
+                <w:rFonts w:hint="eastAsia"/>
+                <w:b w:val="0"/>
+              </w:rPr>
+              <w:t>活动分类要求有哪些？</w:t>
+            </w:r>
+          </w:p>
+        </w:tc>
+        <w:tc>
+          <w:tcPr>
+            <w:tcW w:w="4868" w:type="dxa"/>
+          </w:tcPr>
+          <w:p>
+            <w:pPr>
+              <w:pStyle w:val="af9"/>
+              <w:numPr>
+                <w:ilvl w:val="0"/>
+                <w:numId w:val="6"/>
+              </w:numPr>
+              <w:ind w:firstLineChars="0"/>
+              <w:cnfStyle w:val="000000000000" w:firstRow="0" w:lastRow="0" w:firstColumn="0" w:lastColumn="0" w:oddVBand="0" w:evenVBand="0" w:oddHBand="0" w:evenHBand="0" w:firstRowFirstColumn="0" w:firstRowLastColumn="0" w:lastRowFirstColumn="0" w:lastRowLastColumn="0"/>
+            </w:pPr>
+            <w:r>
+              <w:t>根据兴趣分类</w:t>
+            </w:r>
+            <w:r>
+              <w:rPr>
+                <w:rFonts w:hint="eastAsia"/>
+              </w:rPr>
+              <w:t>；</w:t>
+            </w:r>
+            <w:r>
+              <w:t>根据</w:t>
+            </w:r>
+            <w:r>
+              <w:rPr>
+                <w:rFonts w:hint="eastAsia"/>
+              </w:rPr>
+              <w:t>院系</w:t>
+            </w:r>
+            <w:r>
+              <w:t>分类</w:t>
+            </w:r>
+            <w:r>
+              <w:rPr>
+                <w:rFonts w:hint="eastAsia"/>
+              </w:rPr>
+              <w:t>；</w:t>
+            </w:r>
+            <w:r>
+              <w:t>根据</w:t>
+            </w:r>
+            <w:r>
+              <w:rPr>
+                <w:rFonts w:hint="eastAsia"/>
+              </w:rPr>
+              <w:t>社团</w:t>
+            </w:r>
+            <w:r>
+              <w:t>分类</w:t>
+            </w:r>
+          </w:p>
+        </w:tc>
+      </w:tr>
+      <w:tr>
+        <w:trPr>
+          <w:cnfStyle w:val="000000100000" w:firstRow="0" w:lastRow="0" w:firstColumn="0" w:lastColumn="0" w:oddVBand="0" w:evenVBand="0" w:oddHBand="1" w:evenHBand="0" w:firstRowFirstColumn="0" w:firstRowLastColumn="0" w:lastRowFirstColumn="0" w:lastRowLastColumn="0"/>
+        </w:trPr>
+        <w:tc>
+          <w:tcPr>
+            <w:cnfStyle w:val="001000000000" w:firstRow="0" w:lastRow="0" w:firstColumn="1" w:lastColumn="0" w:oddVBand="0" w:evenVBand="0" w:oddHBand="0" w:evenHBand="0" w:firstRowFirstColumn="0" w:firstRowLastColumn="0" w:lastRowFirstColumn="0" w:lastRowLastColumn="0"/>
+            <w:tcW w:w="4868" w:type="dxa"/>
+          </w:tcPr>
+          <w:p>
+            <w:pPr>
+              <w:pStyle w:val="af9"/>
+              <w:numPr>
+                <w:ilvl w:val="0"/>
+                <w:numId w:val="5"/>
+              </w:numPr>
+              <w:ind w:firstLineChars="0"/>
+              <w:rPr>
+                <w:b w:val="0"/>
+              </w:rPr>
+            </w:pPr>
+            <w:r>
+              <w:rPr>
+                <w:rFonts w:hint="eastAsia"/>
+                <w:b w:val="0"/>
+              </w:rPr>
+              <w:t>活动信息的展示有什么要求？</w:t>
+            </w:r>
+          </w:p>
+        </w:tc>
+        <w:tc>
+          <w:tcPr>
+            <w:tcW w:w="4868" w:type="dxa"/>
+          </w:tcPr>
+          <w:p>
+            <w:pPr>
+              <w:pStyle w:val="af9"/>
+              <w:numPr>
+                <w:ilvl w:val="0"/>
+                <w:numId w:val="6"/>
+              </w:numPr>
+              <w:ind w:firstLineChars="0"/>
+              <w:cnfStyle w:val="000000100000" w:firstRow="0" w:lastRow="0" w:firstColumn="0" w:lastColumn="0" w:oddVBand="0" w:evenVBand="0" w:oddHBand="1" w:evenHBand="0" w:firstRowFirstColumn="0" w:firstRowLastColumn="0" w:lastRowFirstColumn="0" w:lastRowLastColumn="0"/>
+            </w:pPr>
+            <w:r>
+              <w:t>活动</w:t>
+            </w:r>
+            <w:proofErr w:type="gramStart"/>
+            <w:r>
+              <w:rPr>
+                <w:rFonts w:hint="eastAsia"/>
+              </w:rPr>
+              <w:t>按时间轴</w:t>
+            </w:r>
+            <w:r>
+              <w:t>直观</w:t>
+            </w:r>
+            <w:proofErr w:type="gramEnd"/>
+            <w:r>
+              <w:t>展示信息，包括时间、地点、简介，用户可选看详细信息</w:t>
+            </w:r>
+            <w:r>
+              <w:rPr>
+                <w:rFonts w:hint="eastAsia"/>
+              </w:rPr>
+              <w:t>；</w:t>
+            </w:r>
+            <w:r>
+              <w:rPr>
+                <w:rFonts w:hint="eastAsia"/>
+              </w:rPr>
+              <w:t>用户首次使</w:t>
+            </w:r>
+            <w:r>
+              <w:rPr>
+                <w:rFonts w:hint="eastAsia"/>
+              </w:rPr>
+              <w:lastRenderedPageBreak/>
+              <w:t>用时可选择兴趣类别，以后系统</w:t>
+            </w:r>
+            <w:r>
+              <w:t>根据用户喜好为其推荐可能感兴趣的活动</w:t>
+            </w:r>
+            <w:r>
+              <w:rPr>
+                <w:rFonts w:hint="eastAsia"/>
+              </w:rPr>
+              <w:t>。</w:t>
+            </w:r>
+          </w:p>
+        </w:tc>
+      </w:tr>
+      <w:tr>
+        <w:tc>
+          <w:tcPr>
+            <w:cnfStyle w:val="001000000000" w:firstRow="0" w:lastRow="0" w:firstColumn="1" w:lastColumn="0" w:oddVBand="0" w:evenVBand="0" w:oddHBand="0" w:evenHBand="0" w:firstRowFirstColumn="0" w:firstRowLastColumn="0" w:lastRowFirstColumn="0" w:lastRowLastColumn="0"/>
+            <w:tcW w:w="4868" w:type="dxa"/>
+          </w:tcPr>
+          <w:p>
+            <w:pPr>
+              <w:pStyle w:val="af9"/>
+              <w:numPr>
+                <w:ilvl w:val="0"/>
+                <w:numId w:val="5"/>
+              </w:numPr>
+              <w:ind w:firstLineChars="0"/>
+              <w:rPr>
+                <w:b w:val="0"/>
+              </w:rPr>
+            </w:pPr>
+            <w:r>
+              <w:rPr>
+                <w:rFonts w:hint="eastAsia"/>
+                <w:b w:val="0"/>
+              </w:rPr>
+              <w:lastRenderedPageBreak/>
+              <w:t>对于活动提醒有什么要求？</w:t>
+            </w:r>
+          </w:p>
+        </w:tc>
+        <w:tc>
+          <w:tcPr>
+            <w:tcW w:w="4868" w:type="dxa"/>
+          </w:tcPr>
+          <w:p>
+            <w:pPr>
+              <w:pStyle w:val="af9"/>
+              <w:numPr>
+                <w:ilvl w:val="0"/>
+                <w:numId w:val="6"/>
+              </w:numPr>
+              <w:ind w:firstLineChars="0"/>
+              <w:cnfStyle w:val="000000000000" w:firstRow="0" w:lastRow="0" w:firstColumn="0" w:lastColumn="0" w:oddVBand="0" w:evenVBand="0" w:oddHBand="0" w:evenHBand="0" w:firstRowFirstColumn="0" w:firstRowLastColumn="0" w:lastRowFirstColumn="0" w:lastRowLastColumn="0"/>
+            </w:pPr>
+            <w:r>
+              <w:rPr>
+                <w:rFonts w:hint="eastAsia"/>
+              </w:rPr>
+              <w:t>用户可以标记某个自己想参加的活动，系统要在活动开始以前提醒用户</w:t>
+            </w:r>
+            <w:r>
+              <w:rPr>
+                <w:rFonts w:hint="eastAsia"/>
+              </w:rPr>
+              <w:t>。</w:t>
+            </w:r>
+          </w:p>
+        </w:tc>
+      </w:tr>
+      <w:tr>
+        <w:trPr>
+          <w:cnfStyle w:val="000000100000" w:firstRow="0" w:lastRow="0" w:firstColumn="0" w:lastColumn="0" w:oddVBand="0" w:evenVBand="0" w:oddHBand="1" w:evenHBand="0" w:firstRowFirstColumn="0" w:firstRowLastColumn="0" w:lastRowFirstColumn="0" w:lastRowLastColumn="0"/>
+        </w:trPr>
+        <w:tc>
+          <w:tcPr>
+            <w:cnfStyle w:val="001000000000" w:firstRow="0" w:lastRow="0" w:firstColumn="1" w:lastColumn="0" w:oddVBand="0" w:evenVBand="0" w:oddHBand="0" w:evenHBand="0" w:firstRowFirstColumn="0" w:firstRowLastColumn="0" w:lastRowFirstColumn="0" w:lastRowLastColumn="0"/>
+            <w:tcW w:w="4868" w:type="dxa"/>
+          </w:tcPr>
+          <w:p>
+            <w:pPr>
+              <w:pStyle w:val="af9"/>
+              <w:numPr>
+                <w:ilvl w:val="0"/>
+                <w:numId w:val="5"/>
+              </w:numPr>
+              <w:ind w:firstLineChars="0"/>
+              <w:rPr>
+                <w:b w:val="0"/>
+              </w:rPr>
+            </w:pPr>
+            <w:r>
+              <w:rPr>
+                <w:rFonts w:hint="eastAsia"/>
+                <w:b w:val="0"/>
+              </w:rPr>
+              <w:t>系统需要运行在什么平台上？</w:t>
+            </w:r>
+          </w:p>
+        </w:tc>
+        <w:tc>
+          <w:tcPr>
+            <w:tcW w:w="4868" w:type="dxa"/>
+          </w:tcPr>
+          <w:p>
+            <w:pPr>
+              <w:pStyle w:val="af9"/>
+              <w:numPr>
+                <w:ilvl w:val="0"/>
+                <w:numId w:val="6"/>
+              </w:numPr>
+              <w:ind w:firstLineChars="0"/>
+              <w:cnfStyle w:val="000000100000" w:firstRow="0" w:lastRow="0" w:firstColumn="0" w:lastColumn="0" w:oddVBand="0" w:evenVBand="0" w:oddHBand="1" w:evenHBand="0" w:firstRowFirstColumn="0" w:firstRowLastColumn="0" w:lastRowFirstColumn="0" w:lastRowLastColumn="0"/>
+            </w:pPr>
+            <w:r>
+              <w:rPr>
+                <w:rFonts w:hint="eastAsia"/>
+              </w:rPr>
+              <w:t>用户以手机App的方式使用软件</w:t>
+            </w:r>
+            <w:r>
+              <w:rPr>
+                <w:rFonts w:hint="eastAsia"/>
+              </w:rPr>
+              <w:t>。</w:t>
+            </w:r>
+          </w:p>
+        </w:tc>
+      </w:tr>
+      <w:tr>
+        <w:tc>
+          <w:tcPr>
+            <w:cnfStyle w:val="001000000000" w:firstRow="0" w:lastRow="0" w:firstColumn="1" w:lastColumn="0" w:oddVBand="0" w:evenVBand="0" w:oddHBand="0" w:evenHBand="0" w:firstRowFirstColumn="0" w:firstRowLastColumn="0" w:lastRowFirstColumn="0" w:lastRowLastColumn="0"/>
+            <w:tcW w:w="4868" w:type="dxa"/>
+          </w:tcPr>
+          <w:p>
+            <w:pPr>
+              <w:pStyle w:val="af9"/>
+              <w:numPr>
+                <w:ilvl w:val="0"/>
+                <w:numId w:val="5"/>
+              </w:numPr>
+              <w:ind w:firstLineChars="0"/>
+              <w:rPr>
+                <w:b w:val="0"/>
+              </w:rPr>
+            </w:pPr>
+            <w:r>
+              <w:rPr>
+                <w:rFonts w:hint="eastAsia"/>
+                <w:b w:val="0"/>
+              </w:rPr>
+              <w:t>该系统面对哪些用户？</w:t>
+            </w:r>
+          </w:p>
+        </w:tc>
+        <w:tc>
+          <w:tcPr>
+            <w:tcW w:w="4868" w:type="dxa"/>
+          </w:tcPr>
+          <w:p>
+            <w:pPr>
+              <w:pStyle w:val="af9"/>
+              <w:numPr>
+                <w:ilvl w:val="0"/>
+                <w:numId w:val="6"/>
+              </w:numPr>
+              <w:ind w:firstLineChars="0"/>
+              <w:cnfStyle w:val="000000000000" w:firstRow="0" w:lastRow="0" w:firstColumn="0" w:lastColumn="0" w:oddVBand="0" w:evenVBand="0" w:oddHBand="0" w:evenHBand="0" w:firstRowFirstColumn="0" w:firstRowLastColumn="0" w:lastRowFirstColumn="0" w:lastRowLastColumn="0"/>
+            </w:pPr>
+            <w:r>
+              <w:t>针对但不限于在校大学生、不阻止老师或者其他用户注册（目前南大，今后可能扩展到南京各个高校）</w:t>
+            </w:r>
+            <w:r>
+              <w:rPr>
+                <w:rFonts w:hint="eastAsia"/>
+              </w:rPr>
+              <w:t>；</w:t>
+            </w:r>
+            <w:r>
+              <w:t>社团、院系活动宣传人员</w:t>
+            </w:r>
+            <w:r>
+              <w:rPr>
+                <w:rFonts w:hint="eastAsia"/>
+              </w:rPr>
+              <w:t>。</w:t>
+            </w:r>
+          </w:p>
+        </w:tc>
+      </w:tr>
+    </w:tbl>
+    <w:p/>
+    <w:p>
+      <w:pPr>
+        <w:pStyle w:val="2"/>
+        <w:numPr>
+          <w:ilvl w:val="1"/>
+          <w:numId w:val="1"/>
+        </w:numPr>
+      </w:pPr>
+      <w:bookmarkStart w:id="6" w:name="_Toc465463217"/>
+      <w:r>
+        <w:rPr>
+          <w:rFonts w:hint="eastAsia"/>
+        </w:rPr>
+        <w:t>第二次面谈</w:t>
       </w:r>
       <w:bookmarkEnd w:id="6"/>
     </w:p>
@@ -5950,7 +6631,7 @@
               <w:rPr>
                 <w:b w:val="0"/>
               </w:rPr>
-              <w:t>1</w:t>
+              <w:t>2</w:t>
             </w:r>
           </w:p>
         </w:tc>
@@ -6047,20 +6728,7 @@
               <w:rPr>
                 <w:b w:val="0"/>
               </w:rPr>
-              <w:t>09</w:t>
-            </w:r>
-            <w:r>
-              <w:rPr>
-                <w:rFonts w:hint="eastAsia"/>
-                <w:b w:val="0"/>
-              </w:rPr>
-              <w:t>-</w:t>
-            </w:r>
-            <w:r>
-              <w:rPr>
-                <w:b w:val="0"/>
-              </w:rPr>
-              <w:t>26</w:t>
+              <w:t>10-12</w:t>
             </w:r>
           </w:p>
         </w:tc>
@@ -6083,7 +6751,7 @@
                 <w:rFonts w:hint="eastAsia"/>
                 <w:b w:val="0"/>
               </w:rPr>
-              <w:t>面谈主题：用户需求确认</w:t>
+              <w:t xml:space="preserve">面谈主题：解决方案确认 </w:t>
             </w:r>
           </w:p>
         </w:tc>
@@ -6129,7 +6797,7 @@
                 <w:rFonts w:hint="eastAsia"/>
                 <w:b w:val="0"/>
               </w:rPr>
-              <w:t>明确用户需求，确认需求细节</w:t>
+              <w:t>对目标分析和问题解决方案进行验证和确认</w:t>
             </w:r>
           </w:p>
         </w:tc>
@@ -6185,22 +6853,43 @@
           </w:tcPr>
           <w:p>
             <w:pPr>
-              <w:pStyle w:val="af9"/>
-              <w:numPr>
-                <w:ilvl w:val="0"/>
-                <w:numId w:val="5"/>
-              </w:numPr>
-              <w:ind w:firstLineChars="0"/>
-              <w:rPr>
-                <w:b w:val="0"/>
-              </w:rPr>
-            </w:pPr>
-            <w:r>
-              <w:rPr>
-                <w:rFonts w:hint="eastAsia"/>
-                <w:b w:val="0"/>
-              </w:rPr>
-              <w:t>学生容易错过活动的主要原因是什么？</w:t>
+              <w:rPr>
+                <w:b w:val="0"/>
+              </w:rPr>
+            </w:pPr>
+            <w:r>
+              <w:rPr>
+                <w:rFonts w:hint="eastAsia"/>
+                <w:b w:val="0"/>
+              </w:rPr>
+              <w:t>详见面谈问题列表</w:t>
+            </w:r>
+            <w:r>
+              <w:rPr>
+                <w:rFonts w:hint="eastAsia"/>
+                <w:b w:val="0"/>
+              </w:rPr>
+              <w:t>文档</w:t>
+            </w:r>
+            <w:r>
+              <w:rPr>
+                <w:rFonts w:hint="eastAsia"/>
+                <w:b w:val="0"/>
+              </w:rPr>
+              <w:t>2.</w:t>
+            </w:r>
+            <w:r>
+              <w:rPr>
+                <w:b w:val="0"/>
+              </w:rPr>
+              <w:t>2</w:t>
+            </w:r>
+            <w:r>
+              <w:rPr>
+                <w:rFonts w:hint="eastAsia"/>
+                <w:b w:val="0"/>
+              </w:rPr>
+              <w:t>节第二次面谈</w:t>
             </w:r>
           </w:p>
         </w:tc>
@@ -6210,402 +6899,22 @@
           </w:tcPr>
           <w:p>
             <w:pPr>
-              <w:pStyle w:val="af9"/>
-              <w:numPr>
-                <w:ilvl w:val="0"/>
-                <w:numId w:val="6"/>
-              </w:numPr>
-              <w:ind w:firstLineChars="0"/>
               <w:cnfStyle w:val="000000100000" w:firstRow="0" w:lastRow="0" w:firstColumn="0" w:lastColumn="0" w:oddVBand="0" w:evenVBand="0" w:oddHBand="1" w:evenHBand="0" w:firstRowFirstColumn="0" w:firstRowLastColumn="0" w:lastRowFirstColumn="0" w:lastRowLastColumn="0"/>
             </w:pPr>
             <w:r>
-              <w:t>活动太多，海报、宣传繁杂无章</w:t>
-            </w:r>
-            <w:r>
-              <w:rPr>
-                <w:rFonts w:hint="eastAsia"/>
-              </w:rPr>
-              <w:t>，需要</w:t>
-            </w:r>
-            <w:r>
-              <w:t>对活动进行分类，简化、过滤信息</w:t>
-            </w:r>
-            <w:r>
-              <w:rPr>
-                <w:rFonts w:hint="eastAsia"/>
-              </w:rPr>
-              <w:t>；</w:t>
-            </w:r>
-            <w:r>
-              <w:t>事务较多，导致遗忘</w:t>
-            </w:r>
-            <w:r>
-              <w:rPr>
-                <w:rFonts w:hint="eastAsia"/>
-              </w:rPr>
-              <w:t>，需要</w:t>
-            </w:r>
-            <w:r>
-              <w:t>根据活动时间设置提醒</w:t>
-            </w:r>
-            <w:r>
-              <w:rPr>
-                <w:rFonts w:hint="eastAsia"/>
-              </w:rPr>
-              <w:t>。</w:t>
-            </w:r>
-          </w:p>
-        </w:tc>
-      </w:tr>
-      <w:tr>
-        <w:tc>
-          <w:tcPr>
-            <w:cnfStyle w:val="001000000000" w:firstRow="0" w:lastRow="0" w:firstColumn="1" w:lastColumn="0" w:oddVBand="0" w:evenVBand="0" w:oddHBand="0" w:evenHBand="0" w:firstRowFirstColumn="0" w:firstRowLastColumn="0" w:lastRowFirstColumn="0" w:lastRowLastColumn="0"/>
-            <w:tcW w:w="4868" w:type="dxa"/>
-          </w:tcPr>
-          <w:p>
-            <w:pPr>
-              <w:pStyle w:val="af9"/>
-              <w:numPr>
-                <w:ilvl w:val="0"/>
-                <w:numId w:val="5"/>
-              </w:numPr>
-              <w:ind w:firstLineChars="0"/>
-              <w:rPr>
-                <w:b w:val="0"/>
-              </w:rPr>
-            </w:pPr>
-            <w:r>
-              <w:rPr>
-                <w:rFonts w:hint="eastAsia"/>
-                <w:b w:val="0"/>
-              </w:rPr>
-              <w:t>活动分类要求有哪些？</w:t>
-            </w:r>
-          </w:p>
-        </w:tc>
-        <w:tc>
-          <w:tcPr>
-            <w:tcW w:w="4868" w:type="dxa"/>
-          </w:tcPr>
-          <w:p>
-            <w:pPr>
-              <w:pStyle w:val="af9"/>
-              <w:numPr>
-                <w:ilvl w:val="0"/>
-                <w:numId w:val="6"/>
-              </w:numPr>
-              <w:ind w:firstLineChars="0"/>
-              <w:cnfStyle w:val="000000000000" w:firstRow="0" w:lastRow="0" w:firstColumn="0" w:lastColumn="0" w:oddVBand="0" w:evenVBand="0" w:oddHBand="0" w:evenHBand="0" w:firstRowFirstColumn="0" w:firstRowLastColumn="0" w:lastRowFirstColumn="0" w:lastRowLastColumn="0"/>
-            </w:pPr>
-            <w:r>
-              <w:t>根据兴趣分类</w:t>
-            </w:r>
-            <w:r>
-              <w:rPr>
-                <w:rFonts w:hint="eastAsia"/>
-              </w:rPr>
-              <w:t>；</w:t>
-            </w:r>
-            <w:r>
-              <w:t>根据</w:t>
-            </w:r>
-            <w:r>
-              <w:rPr>
-                <w:rFonts w:hint="eastAsia"/>
-              </w:rPr>
-              <w:t>院系</w:t>
-            </w:r>
-            <w:r>
-              <w:t>分类</w:t>
-            </w:r>
-            <w:r>
-              <w:rPr>
-                <w:rFonts w:hint="eastAsia"/>
-              </w:rPr>
-              <w:t>；</w:t>
-            </w:r>
-            <w:r>
-              <w:t>根据</w:t>
-            </w:r>
-            <w:r>
-              <w:rPr>
-                <w:rFonts w:hint="eastAsia"/>
-              </w:rPr>
-              <w:t>社团</w:t>
-            </w:r>
-            <w:r>
-              <w:t>分类</w:t>
-            </w:r>
-          </w:p>
-        </w:tc>
-      </w:tr>
-      <w:tr>
-        <w:trPr>
-          <w:cnfStyle w:val="000000100000" w:firstRow="0" w:lastRow="0" w:firstColumn="0" w:lastColumn="0" w:oddVBand="0" w:evenVBand="0" w:oddHBand="1" w:evenHBand="0" w:firstRowFirstColumn="0" w:firstRowLastColumn="0" w:lastRowFirstColumn="0" w:lastRowLastColumn="0"/>
-        </w:trPr>
-        <w:tc>
-          <w:tcPr>
-            <w:cnfStyle w:val="001000000000" w:firstRow="0" w:lastRow="0" w:firstColumn="1" w:lastColumn="0" w:oddVBand="0" w:evenVBand="0" w:oddHBand="0" w:evenHBand="0" w:firstRowFirstColumn="0" w:firstRowLastColumn="0" w:lastRowFirstColumn="0" w:lastRowLastColumn="0"/>
-            <w:tcW w:w="4868" w:type="dxa"/>
-          </w:tcPr>
-          <w:p>
-            <w:pPr>
-              <w:pStyle w:val="af9"/>
-              <w:numPr>
-                <w:ilvl w:val="0"/>
-                <w:numId w:val="5"/>
-              </w:numPr>
-              <w:ind w:firstLineChars="0"/>
-              <w:rPr>
-                <w:b w:val="0"/>
-              </w:rPr>
-            </w:pPr>
-            <w:r>
-              <w:rPr>
-                <w:rFonts w:hint="eastAsia"/>
-                <w:b w:val="0"/>
-              </w:rPr>
-              <w:t>活动信息的展示有什么要求？</w:t>
-            </w:r>
-          </w:p>
-        </w:tc>
-        <w:tc>
-          <w:tcPr>
-            <w:tcW w:w="4868" w:type="dxa"/>
-          </w:tcPr>
-          <w:p>
-            <w:pPr>
-              <w:pStyle w:val="af9"/>
-              <w:numPr>
-                <w:ilvl w:val="0"/>
-                <w:numId w:val="6"/>
-              </w:numPr>
-              <w:ind w:firstLineChars="0"/>
-              <w:cnfStyle w:val="000000100000" w:firstRow="0" w:lastRow="0" w:firstColumn="0" w:lastColumn="0" w:oddVBand="0" w:evenVBand="0" w:oddHBand="1" w:evenHBand="0" w:firstRowFirstColumn="0" w:firstRowLastColumn="0" w:lastRowFirstColumn="0" w:lastRowLastColumn="0"/>
-            </w:pPr>
-            <w:r>
-              <w:t>活动</w:t>
-            </w:r>
-            <w:proofErr w:type="gramStart"/>
-            <w:r>
-              <w:rPr>
-                <w:rFonts w:hint="eastAsia"/>
-              </w:rPr>
-              <w:t>按时间轴</w:t>
-            </w:r>
-            <w:r>
-              <w:t>直观</w:t>
-            </w:r>
-            <w:proofErr w:type="gramEnd"/>
-            <w:r>
-              <w:t>展示信息，包括时间、地点、简介，用户可选看详细信息</w:t>
-            </w:r>
-            <w:r>
-              <w:rPr>
-                <w:rFonts w:hint="eastAsia"/>
-              </w:rPr>
-              <w:t>；</w:t>
-            </w:r>
-            <w:r>
-              <w:rPr>
-                <w:rFonts w:hint="eastAsia"/>
-              </w:rPr>
-              <w:t>用户首次使</w:t>
-            </w:r>
-            <w:r>
-              <w:rPr>
-                <w:rFonts w:hint="eastAsia"/>
-              </w:rPr>
-              <w:lastRenderedPageBreak/>
-              <w:t>用时可选择兴趣类别，以后系统</w:t>
-            </w:r>
-            <w:r>
-              <w:t>根据用户喜好为其推荐可能感兴趣的活动</w:t>
-            </w:r>
-            <w:r>
-              <w:rPr>
-                <w:rFonts w:hint="eastAsia"/>
-              </w:rPr>
-              <w:t>。</w:t>
-            </w:r>
-          </w:p>
-        </w:tc>
-      </w:tr>
-      <w:tr>
-        <w:tc>
-          <w:tcPr>
-            <w:cnfStyle w:val="001000000000" w:firstRow="0" w:lastRow="0" w:firstColumn="1" w:lastColumn="0" w:oddVBand="0" w:evenVBand="0" w:oddHBand="0" w:evenHBand="0" w:firstRowFirstColumn="0" w:firstRowLastColumn="0" w:lastRowFirstColumn="0" w:lastRowLastColumn="0"/>
-            <w:tcW w:w="4868" w:type="dxa"/>
-          </w:tcPr>
-          <w:p>
-            <w:pPr>
-              <w:pStyle w:val="af9"/>
-              <w:numPr>
-                <w:ilvl w:val="0"/>
-                <w:numId w:val="5"/>
-              </w:numPr>
-              <w:ind w:firstLineChars="0"/>
-              <w:rPr>
-                <w:b w:val="0"/>
-              </w:rPr>
-            </w:pPr>
-            <w:r>
-              <w:rPr>
-                <w:rFonts w:hint="eastAsia"/>
-                <w:b w:val="0"/>
-              </w:rPr>
-              <w:lastRenderedPageBreak/>
-              <w:t>对于活动提醒有什么要求？</w:t>
-            </w:r>
-          </w:p>
-        </w:tc>
-        <w:tc>
-          <w:tcPr>
-            <w:tcW w:w="4868" w:type="dxa"/>
-          </w:tcPr>
-          <w:p>
-            <w:pPr>
-              <w:pStyle w:val="af9"/>
-              <w:numPr>
-                <w:ilvl w:val="0"/>
-                <w:numId w:val="6"/>
-              </w:numPr>
-              <w:ind w:firstLineChars="0"/>
-              <w:cnfStyle w:val="000000000000" w:firstRow="0" w:lastRow="0" w:firstColumn="0" w:lastColumn="0" w:oddVBand="0" w:evenVBand="0" w:oddHBand="0" w:evenHBand="0" w:firstRowFirstColumn="0" w:firstRowLastColumn="0" w:lastRowFirstColumn="0" w:lastRowLastColumn="0"/>
-            </w:pPr>
-            <w:r>
-              <w:rPr>
-                <w:rFonts w:hint="eastAsia"/>
-              </w:rPr>
-              <w:t>用户可以标记某个自己想参加的活动，系统要在活动开始以前提醒用户</w:t>
-            </w:r>
-            <w:r>
-              <w:rPr>
-                <w:rFonts w:hint="eastAsia"/>
-              </w:rPr>
-              <w:t>。</w:t>
-            </w:r>
-          </w:p>
-        </w:tc>
-      </w:tr>
-      <w:tr>
-        <w:trPr>
-          <w:cnfStyle w:val="000000100000" w:firstRow="0" w:lastRow="0" w:firstColumn="0" w:lastColumn="0" w:oddVBand="0" w:evenVBand="0" w:oddHBand="1" w:evenHBand="0" w:firstRowFirstColumn="0" w:firstRowLastColumn="0" w:lastRowFirstColumn="0" w:lastRowLastColumn="0"/>
-        </w:trPr>
-        <w:tc>
-          <w:tcPr>
-            <w:cnfStyle w:val="001000000000" w:firstRow="0" w:lastRow="0" w:firstColumn="1" w:lastColumn="0" w:oddVBand="0" w:evenVBand="0" w:oddHBand="0" w:evenHBand="0" w:firstRowFirstColumn="0" w:firstRowLastColumn="0" w:lastRowFirstColumn="0" w:lastRowLastColumn="0"/>
-            <w:tcW w:w="4868" w:type="dxa"/>
-          </w:tcPr>
-          <w:p>
-            <w:pPr>
-              <w:pStyle w:val="af9"/>
-              <w:numPr>
-                <w:ilvl w:val="0"/>
-                <w:numId w:val="5"/>
-              </w:numPr>
-              <w:ind w:firstLineChars="0"/>
-              <w:rPr>
-                <w:b w:val="0"/>
-              </w:rPr>
-            </w:pPr>
-            <w:r>
-              <w:rPr>
-                <w:rFonts w:hint="eastAsia"/>
-                <w:b w:val="0"/>
-              </w:rPr>
-              <w:t>系统需要运行在什么平台上？</w:t>
-            </w:r>
-          </w:p>
-        </w:tc>
-        <w:tc>
-          <w:tcPr>
-            <w:tcW w:w="4868" w:type="dxa"/>
-          </w:tcPr>
-          <w:p>
-            <w:pPr>
-              <w:pStyle w:val="af9"/>
-              <w:numPr>
-                <w:ilvl w:val="0"/>
-                <w:numId w:val="6"/>
-              </w:numPr>
-              <w:ind w:firstLineChars="0"/>
-              <w:cnfStyle w:val="000000100000" w:firstRow="0" w:lastRow="0" w:firstColumn="0" w:lastColumn="0" w:oddVBand="0" w:evenVBand="0" w:oddHBand="1" w:evenHBand="0" w:firstRowFirstColumn="0" w:firstRowLastColumn="0" w:lastRowFirstColumn="0" w:lastRowLastColumn="0"/>
-            </w:pPr>
-            <w:r>
-              <w:rPr>
-                <w:rFonts w:hint="eastAsia"/>
-              </w:rPr>
-              <w:t>用户以手机App的方式使用软件</w:t>
-            </w:r>
-            <w:r>
-              <w:rPr>
-                <w:rFonts w:hint="eastAsia"/>
-              </w:rPr>
-              <w:t>。</w:t>
-            </w:r>
-          </w:p>
-        </w:tc>
-      </w:tr>
-      <w:tr>
-        <w:tc>
-          <w:tcPr>
-            <w:cnfStyle w:val="001000000000" w:firstRow="0" w:lastRow="0" w:firstColumn="1" w:lastColumn="0" w:oddVBand="0" w:evenVBand="0" w:oddHBand="0" w:evenHBand="0" w:firstRowFirstColumn="0" w:firstRowLastColumn="0" w:lastRowFirstColumn="0" w:lastRowLastColumn="0"/>
-            <w:tcW w:w="4868" w:type="dxa"/>
-          </w:tcPr>
-          <w:p>
-            <w:pPr>
-              <w:pStyle w:val="af9"/>
-              <w:numPr>
-                <w:ilvl w:val="0"/>
-                <w:numId w:val="5"/>
-              </w:numPr>
-              <w:ind w:firstLineChars="0"/>
-              <w:rPr>
-                <w:b w:val="0"/>
-              </w:rPr>
-            </w:pPr>
-            <w:r>
-              <w:rPr>
-                <w:rFonts w:hint="eastAsia"/>
-                <w:b w:val="0"/>
-              </w:rPr>
-              <w:t>该系统面对哪些用户？</w:t>
-            </w:r>
-          </w:p>
-        </w:tc>
-        <w:tc>
-          <w:tcPr>
-            <w:tcW w:w="4868" w:type="dxa"/>
-          </w:tcPr>
-          <w:p>
-            <w:pPr>
-              <w:pStyle w:val="af9"/>
-              <w:numPr>
-                <w:ilvl w:val="0"/>
-                <w:numId w:val="6"/>
-              </w:numPr>
-              <w:ind w:firstLineChars="0"/>
-              <w:cnfStyle w:val="000000000000" w:firstRow="0" w:lastRow="0" w:firstColumn="0" w:lastColumn="0" w:oddVBand="0" w:evenVBand="0" w:oddHBand="0" w:evenHBand="0" w:firstRowFirstColumn="0" w:firstRowLastColumn="0" w:lastRowFirstColumn="0" w:lastRowLastColumn="0"/>
-            </w:pPr>
-            <w:r>
-              <w:t>针对但不限于在校大学生、不阻止老师或者其他用户注册（目前南大，今后可能扩展到南京各个高校）</w:t>
-            </w:r>
-            <w:r>
-              <w:rPr>
-                <w:rFonts w:hint="eastAsia"/>
-              </w:rPr>
-              <w:t>；</w:t>
-            </w:r>
-            <w:r>
-              <w:t>社团、院系活动宣传人员</w:t>
-            </w:r>
-            <w:r>
-              <w:rPr>
-                <w:rFonts w:hint="eastAsia"/>
-              </w:rPr>
-              <w:t>。</w:t>
+              <w:rPr>
+                <w:rFonts w:hint="eastAsia"/>
+              </w:rPr>
+              <w:t>详见面谈问题列表</w:t>
+            </w:r>
+            <w:r>
+              <w:rPr>
+                <w:rFonts w:hint="eastAsia"/>
+              </w:rPr>
+              <w:t>文档</w:t>
+            </w:r>
+            <w:r>
+              <w:t>2.2节第二次面谈</w:t>
             </w:r>
           </w:p>
         </w:tc>
@@ -6620,12 +6929,12 @@
           <w:numId w:val="1"/>
         </w:numPr>
       </w:pPr>
-      <w:bookmarkStart w:id="7" w:name="_Toc465463217"/>
+      <w:bookmarkStart w:id="7" w:name="_Toc465463218"/>
       <w:r>
         <w:rPr>
           <w:rFonts w:hint="eastAsia"/>
         </w:rPr>
-        <w:t>第二次面谈</w:t>
+        <w:t>第三次面谈</w:t>
       </w:r>
       <w:bookmarkEnd w:id="7"/>
     </w:p>
@@ -6666,7 +6975,7 @@
               <w:rPr>
                 <w:b w:val="0"/>
               </w:rPr>
-              <w:t>2</w:t>
+              <w:t>3</w:t>
             </w:r>
           </w:p>
         </w:tc>
@@ -6763,7 +7072,7 @@
               <w:rPr>
                 <w:b w:val="0"/>
               </w:rPr>
-              <w:t>10-09</w:t>
+              <w:t>10-25</w:t>
             </w:r>
           </w:p>
         </w:tc>
@@ -6786,7 +7095,14 @@
                 <w:rFonts w:hint="eastAsia"/>
                 <w:b w:val="0"/>
               </w:rPr>
-              <w:t xml:space="preserve">面谈主题：解决方案确认 </w:t>
+              <w:t xml:space="preserve">面谈主题： </w:t>
+            </w:r>
+            <w:r>
+              <w:rPr>
+                <w:rFonts w:hint="eastAsia"/>
+                <w:b w:val="0"/>
+              </w:rPr>
+              <w:t>纸质原型场景确认</w:t>
             </w:r>
           </w:p>
         </w:tc>
@@ -6832,7 +7148,7 @@
                 <w:rFonts w:hint="eastAsia"/>
                 <w:b w:val="0"/>
               </w:rPr>
-              <w:t>对目标分析和问题解决方案进行验证和确认</w:t>
+              <w:t>收集用户对纸质原型所描绘的场景的反馈</w:t>
             </w:r>
           </w:p>
         </w:tc>
@@ -6897,34 +7213,22 @@
                 <w:rFonts w:hint="eastAsia"/>
                 <w:b w:val="0"/>
               </w:rPr>
-              <w:t>详见面谈问题列表</w:t>
-            </w:r>
-            <w:r>
-              <w:rPr>
-                <w:rFonts w:hint="eastAsia"/>
-                <w:b w:val="0"/>
-              </w:rPr>
-              <w:t>文档</w:t>
-            </w:r>
-            <w:r>
-              <w:rPr>
-                <w:rFonts w:hint="eastAsia"/>
-                <w:b w:val="0"/>
-              </w:rPr>
-              <w:t>2.</w:t>
-            </w:r>
-            <w:r>
-              <w:rPr>
-                <w:b w:val="0"/>
-              </w:rPr>
-              <w:t>2</w:t>
-            </w:r>
-            <w:r>
-              <w:rPr>
-                <w:rFonts w:hint="eastAsia"/>
-                <w:b w:val="0"/>
-              </w:rPr>
-              <w:t>节第二次面谈</w:t>
+              <w:lastRenderedPageBreak/>
+              <w:t>1</w:t>
+            </w:r>
+            <w:r>
+              <w:rPr>
+                <w:rFonts w:hint="eastAsia"/>
+                <w:b w:val="0"/>
+              </w:rPr>
+              <w:t xml:space="preserve">) </w:t>
+            </w:r>
+            <w:r>
+              <w:rPr>
+                <w:rFonts w:hint="eastAsia"/>
+                <w:b w:val="0"/>
+              </w:rPr>
+              <w:t>查询活动的流程怎么样？</w:t>
             </w:r>
           </w:p>
         </w:tc>
@@ -6940,16 +7244,278 @@
               <w:rPr>
                 <w:rFonts w:hint="eastAsia"/>
               </w:rPr>
-              <w:t>详见面谈问题列表</w:t>
-            </w:r>
-            <w:r>
-              <w:rPr>
-                <w:rFonts w:hint="eastAsia"/>
-              </w:rPr>
-              <w:t>文档</w:t>
-            </w:r>
-            <w:r>
-              <w:t>2.2节第二次面谈</w:t>
+              <w:t>1) 分类界面的筛选标签过多，手机上显示不下或者太挤了。</w:t>
+            </w:r>
+          </w:p>
+        </w:tc>
+      </w:tr>
+      <w:tr>
+        <w:tc>
+          <w:tcPr>
+            <w:cnfStyle w:val="001000000000" w:firstRow="0" w:lastRow="0" w:firstColumn="1" w:lastColumn="0" w:oddVBand="0" w:evenVBand="0" w:oddHBand="0" w:evenHBand="0" w:firstRowFirstColumn="0" w:firstRowLastColumn="0" w:lastRowFirstColumn="0" w:lastRowLastColumn="0"/>
+            <w:tcW w:w="4868" w:type="dxa"/>
+          </w:tcPr>
+          <w:p>
+            <w:pPr>
+              <w:rPr>
+                <w:b w:val="0"/>
+              </w:rPr>
+            </w:pPr>
+            <w:r>
+              <w:rPr>
+                <w:rFonts w:hint="eastAsia"/>
+                <w:b w:val="0"/>
+              </w:rPr>
+              <w:t>2) 标记参加活动的流程怎么样？</w:t>
+            </w:r>
+          </w:p>
+        </w:tc>
+        <w:tc>
+          <w:tcPr>
+            <w:tcW w:w="4868" w:type="dxa"/>
+          </w:tcPr>
+          <w:p>
+            <w:pPr>
+              <w:cnfStyle w:val="000000000000" w:firstRow="0" w:lastRow="0" w:firstColumn="0" w:lastColumn="0" w:oddVBand="0" w:evenVBand="0" w:oddHBand="0" w:evenHBand="0" w:firstRowFirstColumn="0" w:firstRowLastColumn="0" w:lastRowFirstColumn="0" w:lastRowLastColumn="0"/>
+            </w:pPr>
+            <w:r>
+              <w:rPr>
+                <w:rFonts w:hint="eastAsia"/>
+              </w:rPr>
+              <w:t>2) 没问题</w:t>
+            </w:r>
+          </w:p>
+        </w:tc>
+      </w:tr>
+      <w:tr>
+        <w:trPr>
+          <w:cnfStyle w:val="000000100000" w:firstRow="0" w:lastRow="0" w:firstColumn="0" w:lastColumn="0" w:oddVBand="0" w:evenVBand="0" w:oddHBand="1" w:evenHBand="0" w:firstRowFirstColumn="0" w:firstRowLastColumn="0" w:lastRowFirstColumn="0" w:lastRowLastColumn="0"/>
+        </w:trPr>
+        <w:tc>
+          <w:tcPr>
+            <w:cnfStyle w:val="001000000000" w:firstRow="0" w:lastRow="0" w:firstColumn="1" w:lastColumn="0" w:oddVBand="0" w:evenVBand="0" w:oddHBand="0" w:evenHBand="0" w:firstRowFirstColumn="0" w:firstRowLastColumn="0" w:lastRowFirstColumn="0" w:lastRowLastColumn="0"/>
+            <w:tcW w:w="4868" w:type="dxa"/>
+          </w:tcPr>
+          <w:p>
+            <w:pPr>
+              <w:rPr>
+                <w:b w:val="0"/>
+              </w:rPr>
+            </w:pPr>
+            <w:r>
+              <w:rPr>
+                <w:rFonts w:hint="eastAsia"/>
+                <w:b w:val="0"/>
+              </w:rPr>
+              <w:t>3) 注册，初始化兴趣以及重置兴趣标签流程怎么样？</w:t>
+            </w:r>
+          </w:p>
+        </w:tc>
+        <w:tc>
+          <w:tcPr>
+            <w:tcW w:w="4868" w:type="dxa"/>
+          </w:tcPr>
+          <w:p>
+            <w:pPr>
+              <w:cnfStyle w:val="000000100000" w:firstRow="0" w:lastRow="0" w:firstColumn="0" w:lastColumn="0" w:oddVBand="0" w:evenVBand="0" w:oddHBand="1" w:evenHBand="0" w:firstRowFirstColumn="0" w:firstRowLastColumn="0" w:lastRowFirstColumn="0" w:lastRowLastColumn="0"/>
+            </w:pPr>
+            <w:r>
+              <w:rPr>
+                <w:rFonts w:hint="eastAsia"/>
+              </w:rPr>
+              <w:t>3) 没问题</w:t>
+            </w:r>
+          </w:p>
+        </w:tc>
+      </w:tr>
+      <w:tr>
+        <w:tc>
+          <w:tcPr>
+            <w:cnfStyle w:val="001000000000" w:firstRow="0" w:lastRow="0" w:firstColumn="1" w:lastColumn="0" w:oddVBand="0" w:evenVBand="0" w:oddHBand="0" w:evenHBand="0" w:firstRowFirstColumn="0" w:firstRowLastColumn="0" w:lastRowFirstColumn="0" w:lastRowLastColumn="0"/>
+            <w:tcW w:w="4868" w:type="dxa"/>
+          </w:tcPr>
+          <w:p>
+            <w:pPr>
+              <w:rPr>
+                <w:b w:val="0"/>
+              </w:rPr>
+            </w:pPr>
+            <w:r>
+              <w:rPr>
+                <w:rFonts w:hint="eastAsia"/>
+                <w:b w:val="0"/>
+              </w:rPr>
+              <w:t>4) 查看自己已参加和待参加活动的流程怎么样</w:t>
+            </w:r>
+          </w:p>
+        </w:tc>
+        <w:tc>
+          <w:tcPr>
+            <w:tcW w:w="4868" w:type="dxa"/>
+          </w:tcPr>
+          <w:p>
+            <w:pPr>
+              <w:cnfStyle w:val="000000000000" w:firstRow="0" w:lastRow="0" w:firstColumn="0" w:lastColumn="0" w:oddVBand="0" w:evenVBand="0" w:oddHBand="0" w:evenHBand="0" w:firstRowFirstColumn="0" w:firstRowLastColumn="0" w:lastRowFirstColumn="0" w:lastRowLastColumn="0"/>
+            </w:pPr>
+            <w:r>
+              <w:rPr>
+                <w:rFonts w:hint="eastAsia"/>
+              </w:rPr>
+              <w:t>4) 待参加活动列表需要能方便快捷的查看，</w:t>
+            </w:r>
+            <w:proofErr w:type="gramStart"/>
+            <w:r>
+              <w:rPr>
+                <w:rFonts w:hint="eastAsia"/>
+              </w:rPr>
+              <w:t>不</w:t>
+            </w:r>
+            <w:proofErr w:type="gramEnd"/>
+            <w:r>
+              <w:rPr>
+                <w:rFonts w:hint="eastAsia"/>
+              </w:rPr>
+              <w:t>要点到二级菜单才能看到</w:t>
+            </w:r>
+          </w:p>
+        </w:tc>
+      </w:tr>
+      <w:tr>
+        <w:trPr>
+          <w:cnfStyle w:val="000000100000" w:firstRow="0" w:lastRow="0" w:firstColumn="0" w:lastColumn="0" w:oddVBand="0" w:evenVBand="0" w:oddHBand="1" w:evenHBand="0" w:firstRowFirstColumn="0" w:firstRowLastColumn="0" w:lastRowFirstColumn="0" w:lastRowLastColumn="0"/>
+        </w:trPr>
+        <w:tc>
+          <w:tcPr>
+            <w:cnfStyle w:val="001000000000" w:firstRow="0" w:lastRow="0" w:firstColumn="1" w:lastColumn="0" w:oddVBand="0" w:evenVBand="0" w:oddHBand="0" w:evenHBand="0" w:firstRowFirstColumn="0" w:firstRowLastColumn="0" w:lastRowFirstColumn="0" w:lastRowLastColumn="0"/>
+            <w:tcW w:w="4868" w:type="dxa"/>
+          </w:tcPr>
+          <w:p>
+            <w:pPr>
+              <w:rPr>
+                <w:b w:val="0"/>
+              </w:rPr>
+            </w:pPr>
+            <w:r>
+              <w:rPr>
+                <w:rFonts w:hint="eastAsia"/>
+                <w:b w:val="0"/>
+              </w:rPr>
+              <w:t>5) 管理员审核活动的流程怎么样？</w:t>
+            </w:r>
+          </w:p>
+        </w:tc>
+        <w:tc>
+          <w:tcPr>
+            <w:tcW w:w="4868" w:type="dxa"/>
+          </w:tcPr>
+          <w:p>
+            <w:pPr>
+              <w:cnfStyle w:val="000000100000" w:firstRow="0" w:lastRow="0" w:firstColumn="0" w:lastColumn="0" w:oddVBand="0" w:evenVBand="0" w:oddHBand="1" w:evenHBand="0" w:firstRowFirstColumn="0" w:firstRowLastColumn="0" w:lastRowFirstColumn="0" w:lastRowLastColumn="0"/>
+            </w:pPr>
+            <w:r>
+              <w:rPr>
+                <w:rFonts w:hint="eastAsia"/>
+              </w:rPr>
+              <w:t>5) 没问题</w:t>
+            </w:r>
+          </w:p>
+        </w:tc>
+      </w:tr>
+      <w:tr>
+        <w:tc>
+          <w:tcPr>
+            <w:cnfStyle w:val="001000000000" w:firstRow="0" w:lastRow="0" w:firstColumn="1" w:lastColumn="0" w:oddVBand="0" w:evenVBand="0" w:oddHBand="0" w:evenHBand="0" w:firstRowFirstColumn="0" w:firstRowLastColumn="0" w:lastRowFirstColumn="0" w:lastRowLastColumn="0"/>
+            <w:tcW w:w="4868" w:type="dxa"/>
+          </w:tcPr>
+          <w:p>
+            <w:pPr>
+              <w:rPr>
+                <w:b w:val="0"/>
+              </w:rPr>
+            </w:pPr>
+            <w:r>
+              <w:rPr>
+                <w:rFonts w:hint="eastAsia"/>
+                <w:b w:val="0"/>
+              </w:rPr>
+              <w:t>6</w:t>
+            </w:r>
+            <w:r>
+              <w:rPr>
+                <w:b w:val="0"/>
+              </w:rPr>
+              <w:t xml:space="preserve">) </w:t>
+            </w:r>
+            <w:r>
+              <w:rPr>
+                <w:rFonts w:hint="eastAsia"/>
+                <w:b w:val="0"/>
+              </w:rPr>
+              <w:t>发布活动流程怎么样？</w:t>
+            </w:r>
+          </w:p>
+        </w:tc>
+        <w:tc>
+          <w:tcPr>
+            <w:tcW w:w="4868" w:type="dxa"/>
+          </w:tcPr>
+          <w:p>
+            <w:pPr>
+              <w:cnfStyle w:val="000000000000" w:firstRow="0" w:lastRow="0" w:firstColumn="0" w:lastColumn="0" w:oddVBand="0" w:evenVBand="0" w:oddHBand="0" w:evenHBand="0" w:firstRowFirstColumn="0" w:firstRowLastColumn="0" w:lastRowFirstColumn="0" w:lastRowLastColumn="0"/>
+            </w:pPr>
+            <w:r>
+              <w:rPr>
+                <w:rFonts w:hint="eastAsia"/>
+              </w:rPr>
+              <w:t>6) 没问题</w:t>
+            </w:r>
+          </w:p>
+        </w:tc>
+      </w:tr>
+      <w:tr>
+        <w:trPr>
+          <w:cnfStyle w:val="000000100000" w:firstRow="0" w:lastRow="0" w:firstColumn="0" w:lastColumn="0" w:oddVBand="0" w:evenVBand="0" w:oddHBand="1" w:evenHBand="0" w:firstRowFirstColumn="0" w:firstRowLastColumn="0" w:lastRowFirstColumn="0" w:lastRowLastColumn="0"/>
+        </w:trPr>
+        <w:tc>
+          <w:tcPr>
+            <w:cnfStyle w:val="001000000000" w:firstRow="0" w:lastRow="0" w:firstColumn="1" w:lastColumn="0" w:oddVBand="0" w:evenVBand="0" w:oddHBand="0" w:evenHBand="0" w:firstRowFirstColumn="0" w:firstRowLastColumn="0" w:lastRowFirstColumn="0" w:lastRowLastColumn="0"/>
+            <w:tcW w:w="4868" w:type="dxa"/>
+          </w:tcPr>
+          <w:p>
+            <w:pPr>
+              <w:rPr>
+                <w:b w:val="0"/>
+              </w:rPr>
+            </w:pPr>
+            <w:r>
+              <w:rPr>
+                <w:rFonts w:hint="eastAsia"/>
+                <w:b w:val="0"/>
+              </w:rPr>
+              <w:t xml:space="preserve">7) </w:t>
+            </w:r>
+            <w:r>
+              <w:rPr>
+                <w:rFonts w:hint="eastAsia"/>
+                <w:b w:val="0"/>
+              </w:rPr>
+              <w:t>其他需要反馈的问题？</w:t>
+            </w:r>
+          </w:p>
+        </w:tc>
+        <w:tc>
+          <w:tcPr>
+            <w:tcW w:w="4868" w:type="dxa"/>
+          </w:tcPr>
+          <w:p>
+            <w:pPr>
+              <w:cnfStyle w:val="000000100000" w:firstRow="0" w:lastRow="0" w:firstColumn="0" w:lastColumn="0" w:oddVBand="0" w:evenVBand="0" w:oddHBand="1" w:evenHBand="0" w:firstRowFirstColumn="0" w:firstRowLastColumn="0" w:lastRowFirstColumn="0" w:lastRowLastColumn="0"/>
+            </w:pPr>
+            <w:r>
+              <w:rPr>
+                <w:rFonts w:hint="eastAsia"/>
+              </w:rPr>
+              <w:t>7) 活动发布者修改活动信息以后用户要能够得到新的通知；app内需要一个显示消息通知的功能</w:t>
             </w:r>
           </w:p>
         </w:tc>
@@ -6964,12 +7530,12 @@
           <w:numId w:val="1"/>
         </w:numPr>
       </w:pPr>
-      <w:bookmarkStart w:id="8" w:name="_Toc465463218"/>
+      <w:bookmarkStart w:id="8" w:name="_Toc465463219"/>
       <w:r>
         <w:rPr>
           <w:rFonts w:hint="eastAsia"/>
         </w:rPr>
-        <w:t>第三次面谈</w:t>
+        <w:t>第四次面谈</w:t>
       </w:r>
       <w:bookmarkEnd w:id="8"/>
     </w:p>
@@ -7010,7 +7576,7 @@
               <w:rPr>
                 <w:b w:val="0"/>
               </w:rPr>
-              <w:t>3</w:t>
+              <w:t>4</w:t>
             </w:r>
           </w:p>
         </w:tc>
@@ -7101,13 +7667,46 @@
                 <w:rFonts w:hint="eastAsia"/>
                 <w:b w:val="0"/>
               </w:rPr>
-              <w:t>面谈日期：2016-</w:t>
-            </w:r>
-            <w:r>
-              <w:rPr>
-                <w:b w:val="0"/>
-              </w:rPr>
-              <w:t>10-25</w:t>
+              <w:t>面谈日期：</w:t>
+            </w:r>
+            <w:r>
+              <w:rPr>
+                <w:rFonts w:hint="eastAsia"/>
+                <w:b w:val="0"/>
+              </w:rPr>
+              <w:t>2</w:t>
+            </w:r>
+            <w:r>
+              <w:rPr>
+                <w:b w:val="0"/>
+              </w:rPr>
+              <w:t>016</w:t>
+            </w:r>
+            <w:r>
+              <w:rPr>
+                <w:rFonts w:hint="eastAsia"/>
+                <w:b w:val="0"/>
+              </w:rPr>
+              <w:t>-</w:t>
+            </w:r>
+            <w:r>
+              <w:rPr>
+                <w:b w:val="0"/>
+              </w:rPr>
+              <w:t>10</w:t>
+            </w:r>
+            <w:r>
+              <w:rPr>
+                <w:rFonts w:hint="eastAsia"/>
+                <w:b w:val="0"/>
+              </w:rPr>
+              <w:t>-</w:t>
+            </w:r>
+            <w:r>
+              <w:rPr>
+                <w:b w:val="0"/>
+              </w:rPr>
+              <w:t>28</w:t>
             </w:r>
           </w:p>
         </w:tc>
@@ -7137,7 +7736,7 @@
                 <w:rFonts w:hint="eastAsia"/>
                 <w:b w:val="0"/>
               </w:rPr>
-              <w:t>纸质原型场景确认</w:t>
+              <w:t>串联图板场景确认</w:t>
             </w:r>
           </w:p>
         </w:tc>
@@ -7183,7 +7782,7 @@
                 <w:rFonts w:hint="eastAsia"/>
                 <w:b w:val="0"/>
               </w:rPr>
-              <w:t>收集用户对纸质原型所描绘的场景的反馈</w:t>
+              <w:t>收集用户对场景串联图板所反映的场景的反馈</w:t>
             </w:r>
           </w:p>
         </w:tc>
@@ -7248,22 +7847,7 @@
                 <w:rFonts w:hint="eastAsia"/>
                 <w:b w:val="0"/>
               </w:rPr>
-              <w:lastRenderedPageBreak/>
-              <w:t>1</w:t>
-            </w:r>
-            <w:r>
-              <w:rPr>
-                <w:rFonts w:hint="eastAsia"/>
-                <w:b w:val="0"/>
-              </w:rPr>
-              <w:t xml:space="preserve">) </w:t>
-            </w:r>
-            <w:r>
-              <w:rPr>
-                <w:rFonts w:hint="eastAsia"/>
-                <w:b w:val="0"/>
-              </w:rPr>
-              <w:t>查询活动的流程怎么样？</w:t>
+              <w:t>这份场景串联图板的场景描述和你们预想的一样吗？</w:t>
             </w:r>
           </w:p>
         </w:tc>
@@ -7279,7 +7863,7 @@
               <w:rPr>
                 <w:rFonts w:hint="eastAsia"/>
               </w:rPr>
-              <w:t>1) 分类界面的筛选标签过多，手机上显示不下或者太挤了。</w:t>
+              <w:t>图板反映的场景正是我们想解决的问题的场景，非常好。</w:t>
             </w:r>
           </w:p>
         </w:tc>
@@ -7301,7 +7885,7 @@
                 <w:rFonts w:hint="eastAsia"/>
                 <w:b w:val="0"/>
               </w:rPr>
-              <w:t>2) 标记参加活动的流程怎么样？</w:t>
+              <w:t>你们有什么补充的吗？</w:t>
             </w:r>
           </w:p>
         </w:tc>
@@ -7317,240 +7901,7 @@
               <w:rPr>
                 <w:rFonts w:hint="eastAsia"/>
               </w:rPr>
-              <w:t>2) 没问题</w:t>
-            </w:r>
-          </w:p>
-        </w:tc>
-      </w:tr>
-      <w:tr>
-        <w:trPr>
-          <w:cnfStyle w:val="000000100000" w:firstRow="0" w:lastRow="0" w:firstColumn="0" w:lastColumn="0" w:oddVBand="0" w:evenVBand="0" w:oddHBand="1" w:evenHBand="0" w:firstRowFirstColumn="0" w:firstRowLastColumn="0" w:lastRowFirstColumn="0" w:lastRowLastColumn="0"/>
-        </w:trPr>
-        <w:tc>
-          <w:tcPr>
-            <w:cnfStyle w:val="001000000000" w:firstRow="0" w:lastRow="0" w:firstColumn="1" w:lastColumn="0" w:oddVBand="0" w:evenVBand="0" w:oddHBand="0" w:evenHBand="0" w:firstRowFirstColumn="0" w:firstRowLastColumn="0" w:lastRowFirstColumn="0" w:lastRowLastColumn="0"/>
-            <w:tcW w:w="4868" w:type="dxa"/>
-          </w:tcPr>
-          <w:p>
-            <w:pPr>
-              <w:rPr>
-                <w:b w:val="0"/>
-              </w:rPr>
-            </w:pPr>
-            <w:r>
-              <w:rPr>
-                <w:rFonts w:hint="eastAsia"/>
-                <w:b w:val="0"/>
-              </w:rPr>
-              <w:t>3) 注册，初始化兴趣以及重置兴趣标签流程怎么样？</w:t>
-            </w:r>
-          </w:p>
-        </w:tc>
-        <w:tc>
-          <w:tcPr>
-            <w:tcW w:w="4868" w:type="dxa"/>
-          </w:tcPr>
-          <w:p>
-            <w:pPr>
-              <w:cnfStyle w:val="000000100000" w:firstRow="0" w:lastRow="0" w:firstColumn="0" w:lastColumn="0" w:oddVBand="0" w:evenVBand="0" w:oddHBand="1" w:evenHBand="0" w:firstRowFirstColumn="0" w:firstRowLastColumn="0" w:lastRowFirstColumn="0" w:lastRowLastColumn="0"/>
-            </w:pPr>
-            <w:r>
-              <w:rPr>
-                <w:rFonts w:hint="eastAsia"/>
-              </w:rPr>
-              <w:t>3) 没问题</w:t>
-            </w:r>
-          </w:p>
-        </w:tc>
-      </w:tr>
-      <w:tr>
-        <w:tc>
-          <w:tcPr>
-            <w:cnfStyle w:val="001000000000" w:firstRow="0" w:lastRow="0" w:firstColumn="1" w:lastColumn="0" w:oddVBand="0" w:evenVBand="0" w:oddHBand="0" w:evenHBand="0" w:firstRowFirstColumn="0" w:firstRowLastColumn="0" w:lastRowFirstColumn="0" w:lastRowLastColumn="0"/>
-            <w:tcW w:w="4868" w:type="dxa"/>
-          </w:tcPr>
-          <w:p>
-            <w:pPr>
-              <w:rPr>
-                <w:b w:val="0"/>
-              </w:rPr>
-            </w:pPr>
-            <w:r>
-              <w:rPr>
-                <w:rFonts w:hint="eastAsia"/>
-                <w:b w:val="0"/>
-              </w:rPr>
-              <w:t>4) 查看自己已参加和待参加活动的流程怎么样</w:t>
-            </w:r>
-          </w:p>
-        </w:tc>
-        <w:tc>
-          <w:tcPr>
-            <w:tcW w:w="4868" w:type="dxa"/>
-          </w:tcPr>
-          <w:p>
-            <w:pPr>
-              <w:cnfStyle w:val="000000000000" w:firstRow="0" w:lastRow="0" w:firstColumn="0" w:lastColumn="0" w:oddVBand="0" w:evenVBand="0" w:oddHBand="0" w:evenHBand="0" w:firstRowFirstColumn="0" w:firstRowLastColumn="0" w:lastRowFirstColumn="0" w:lastRowLastColumn="0"/>
-            </w:pPr>
-            <w:r>
-              <w:rPr>
-                <w:rFonts w:hint="eastAsia"/>
-              </w:rPr>
-              <w:t>4) 待参加活动列表需要能方便快捷的查看，</w:t>
-            </w:r>
-            <w:proofErr w:type="gramStart"/>
-            <w:r>
-              <w:rPr>
-                <w:rFonts w:hint="eastAsia"/>
-              </w:rPr>
-              <w:t>不</w:t>
-            </w:r>
-            <w:proofErr w:type="gramEnd"/>
-            <w:r>
-              <w:rPr>
-                <w:rFonts w:hint="eastAsia"/>
-              </w:rPr>
-              <w:t>要点到二级菜单才能看到</w:t>
-            </w:r>
-          </w:p>
-        </w:tc>
-      </w:tr>
-      <w:tr>
-        <w:trPr>
-          <w:cnfStyle w:val="000000100000" w:firstRow="0" w:lastRow="0" w:firstColumn="0" w:lastColumn="0" w:oddVBand="0" w:evenVBand="0" w:oddHBand="1" w:evenHBand="0" w:firstRowFirstColumn="0" w:firstRowLastColumn="0" w:lastRowFirstColumn="0" w:lastRowLastColumn="0"/>
-        </w:trPr>
-        <w:tc>
-          <w:tcPr>
-            <w:cnfStyle w:val="001000000000" w:firstRow="0" w:lastRow="0" w:firstColumn="1" w:lastColumn="0" w:oddVBand="0" w:evenVBand="0" w:oddHBand="0" w:evenHBand="0" w:firstRowFirstColumn="0" w:firstRowLastColumn="0" w:lastRowFirstColumn="0" w:lastRowLastColumn="0"/>
-            <w:tcW w:w="4868" w:type="dxa"/>
-          </w:tcPr>
-          <w:p>
-            <w:pPr>
-              <w:rPr>
-                <w:b w:val="0"/>
-              </w:rPr>
-            </w:pPr>
-            <w:r>
-              <w:rPr>
-                <w:rFonts w:hint="eastAsia"/>
-                <w:b w:val="0"/>
-              </w:rPr>
-              <w:t>5) 管理员审核活动的流程怎么样？</w:t>
-            </w:r>
-          </w:p>
-        </w:tc>
-        <w:tc>
-          <w:tcPr>
-            <w:tcW w:w="4868" w:type="dxa"/>
-          </w:tcPr>
-          <w:p>
-            <w:pPr>
-              <w:cnfStyle w:val="000000100000" w:firstRow="0" w:lastRow="0" w:firstColumn="0" w:lastColumn="0" w:oddVBand="0" w:evenVBand="0" w:oddHBand="1" w:evenHBand="0" w:firstRowFirstColumn="0" w:firstRowLastColumn="0" w:lastRowFirstColumn="0" w:lastRowLastColumn="0"/>
-            </w:pPr>
-            <w:r>
-              <w:rPr>
-                <w:rFonts w:hint="eastAsia"/>
-              </w:rPr>
-              <w:t>5) 没问题</w:t>
-            </w:r>
-          </w:p>
-        </w:tc>
-      </w:tr>
-      <w:tr>
-        <w:tc>
-          <w:tcPr>
-            <w:cnfStyle w:val="001000000000" w:firstRow="0" w:lastRow="0" w:firstColumn="1" w:lastColumn="0" w:oddVBand="0" w:evenVBand="0" w:oddHBand="0" w:evenHBand="0" w:firstRowFirstColumn="0" w:firstRowLastColumn="0" w:lastRowFirstColumn="0" w:lastRowLastColumn="0"/>
-            <w:tcW w:w="4868" w:type="dxa"/>
-          </w:tcPr>
-          <w:p>
-            <w:pPr>
-              <w:rPr>
-                <w:b w:val="0"/>
-              </w:rPr>
-            </w:pPr>
-            <w:r>
-              <w:rPr>
-                <w:rFonts w:hint="eastAsia"/>
-                <w:b w:val="0"/>
-              </w:rPr>
-              <w:t>6</w:t>
-            </w:r>
-            <w:r>
-              <w:rPr>
-                <w:b w:val="0"/>
-              </w:rPr>
-              <w:t xml:space="preserve">) </w:t>
-            </w:r>
-            <w:r>
-              <w:rPr>
-                <w:rFonts w:hint="eastAsia"/>
-                <w:b w:val="0"/>
-              </w:rPr>
-              <w:t>发布活动流程怎么样？</w:t>
-            </w:r>
-          </w:p>
-        </w:tc>
-        <w:tc>
-          <w:tcPr>
-            <w:tcW w:w="4868" w:type="dxa"/>
-          </w:tcPr>
-          <w:p>
-            <w:pPr>
-              <w:cnfStyle w:val="000000000000" w:firstRow="0" w:lastRow="0" w:firstColumn="0" w:lastColumn="0" w:oddVBand="0" w:evenVBand="0" w:oddHBand="0" w:evenHBand="0" w:firstRowFirstColumn="0" w:firstRowLastColumn="0" w:lastRowFirstColumn="0" w:lastRowLastColumn="0"/>
-            </w:pPr>
-            <w:r>
-              <w:rPr>
-                <w:rFonts w:hint="eastAsia"/>
-              </w:rPr>
-              <w:t>6) 没问题</w:t>
-            </w:r>
-          </w:p>
-        </w:tc>
-      </w:tr>
-      <w:tr>
-        <w:trPr>
-          <w:cnfStyle w:val="000000100000" w:firstRow="0" w:lastRow="0" w:firstColumn="0" w:lastColumn="0" w:oddVBand="0" w:evenVBand="0" w:oddHBand="1" w:evenHBand="0" w:firstRowFirstColumn="0" w:firstRowLastColumn="0" w:lastRowFirstColumn="0" w:lastRowLastColumn="0"/>
-        </w:trPr>
-        <w:tc>
-          <w:tcPr>
-            <w:cnfStyle w:val="001000000000" w:firstRow="0" w:lastRow="0" w:firstColumn="1" w:lastColumn="0" w:oddVBand="0" w:evenVBand="0" w:oddHBand="0" w:evenHBand="0" w:firstRowFirstColumn="0" w:firstRowLastColumn="0" w:lastRowFirstColumn="0" w:lastRowLastColumn="0"/>
-            <w:tcW w:w="4868" w:type="dxa"/>
-          </w:tcPr>
-          <w:p>
-            <w:pPr>
-              <w:rPr>
-                <w:b w:val="0"/>
-              </w:rPr>
-            </w:pPr>
-            <w:r>
-              <w:rPr>
-                <w:rFonts w:hint="eastAsia"/>
-                <w:b w:val="0"/>
-              </w:rPr>
-              <w:t xml:space="preserve">7) </w:t>
-            </w:r>
-            <w:r>
-              <w:rPr>
-                <w:rFonts w:hint="eastAsia"/>
-                <w:b w:val="0"/>
-              </w:rPr>
-              <w:t>其他需要反馈的问题？</w:t>
-            </w:r>
-          </w:p>
-        </w:tc>
-        <w:tc>
-          <w:tcPr>
-            <w:tcW w:w="4868" w:type="dxa"/>
-          </w:tcPr>
-          <w:p>
-            <w:pPr>
-              <w:cnfStyle w:val="000000100000" w:firstRow="0" w:lastRow="0" w:firstColumn="0" w:lastColumn="0" w:oddVBand="0" w:evenVBand="0" w:oddHBand="1" w:evenHBand="0" w:firstRowFirstColumn="0" w:firstRowLastColumn="0" w:lastRowFirstColumn="0" w:lastRowLastColumn="0"/>
-            </w:pPr>
-            <w:r>
-              <w:rPr>
-                <w:rFonts w:hint="eastAsia"/>
-              </w:rPr>
-              <w:t>7) 活动发布者修改活动信息以后用户要能够得到新的通知；app内需要一个显示消息通知的功能</w:t>
+              <w:t>没有要补充的。</w:t>
             </w:r>
           </w:p>
         </w:tc>
@@ -7560,17 +7911,22 @@
     <w:p>
       <w:pPr>
         <w:pStyle w:val="2"/>
-        <w:numPr>
-          <w:ilvl w:val="1"/>
-          <w:numId w:val="1"/>
-        </w:numPr>
       </w:pPr>
-      <w:bookmarkStart w:id="9" w:name="_Toc465463219"/>
+      <w:bookmarkStart w:id="9" w:name="_Toc465463220"/>
       <w:r>
         <w:rPr>
           <w:rFonts w:hint="eastAsia"/>
         </w:rPr>
-        <w:t>第四次面谈</w:t>
+        <w:t>2.</w:t>
+      </w:r>
+      <w:r>
+        <w:t xml:space="preserve">5 </w:t>
+      </w:r>
+      <w:r>
+        <w:rPr>
+          <w:rFonts w:hint="eastAsia"/>
+        </w:rPr>
+        <w:t>第五次面谈</w:t>
       </w:r>
       <w:bookmarkEnd w:id="9"/>
     </w:p>
@@ -7611,7 +7967,7 @@
               <w:rPr>
                 <w:b w:val="0"/>
               </w:rPr>
-              <w:t>4</w:t>
+              <w:t>5</w:t>
             </w:r>
           </w:p>
         </w:tc>
@@ -7702,6 +8058,7 @@
                 <w:rFonts w:hint="eastAsia"/>
                 <w:b w:val="0"/>
               </w:rPr>
+              <w:lastRenderedPageBreak/>
               <w:t>面谈日期：</w:t>
             </w:r>
             <w:r>
@@ -7709,13 +8066,13 @@
                 <w:rFonts w:hint="eastAsia"/>
                 <w:b w:val="0"/>
               </w:rPr>
-              <w:t>2</w:t>
-            </w:r>
-            <w:r>
-              <w:rPr>
-                <w:b w:val="0"/>
-              </w:rPr>
-              <w:t>016</w:t>
+              <w:t>2016-</w:t>
+            </w:r>
+            <w:r>
+              <w:rPr>
+                <w:b w:val="0"/>
+              </w:rPr>
+              <w:t>11</w:t>
             </w:r>
             <w:r>
               <w:rPr>
@@ -7728,20 +8085,7 @@
               <w:rPr>
                 <w:b w:val="0"/>
               </w:rPr>
-              <w:t>10</w:t>
-            </w:r>
-            <w:r>
-              <w:rPr>
-                <w:rFonts w:hint="eastAsia"/>
-                <w:b w:val="0"/>
-              </w:rPr>
-              <w:t>-</w:t>
-            </w:r>
-            <w:r>
-              <w:rPr>
-                <w:b w:val="0"/>
-              </w:rPr>
-              <w:t>27</w:t>
+              <w:t>01</w:t>
             </w:r>
           </w:p>
         </w:tc>
@@ -7764,14 +8108,14 @@
                 <w:rFonts w:hint="eastAsia"/>
                 <w:b w:val="0"/>
               </w:rPr>
-              <w:t xml:space="preserve">面谈主题： </w:t>
-            </w:r>
-            <w:r>
-              <w:rPr>
-                <w:rFonts w:hint="eastAsia"/>
-                <w:b w:val="0"/>
-              </w:rPr>
-              <w:t>串联图板场景确认</w:t>
+              <w:t>面谈主题：</w:t>
+            </w:r>
+            <w:r>
+              <w:rPr>
+                <w:rFonts w:hint="eastAsia"/>
+                <w:b w:val="0"/>
+              </w:rPr>
+              <w:t>需求最终场景确认以及细节确认</w:t>
             </w:r>
           </w:p>
         </w:tc>
@@ -7817,7 +8161,7 @@
                 <w:rFonts w:hint="eastAsia"/>
                 <w:b w:val="0"/>
               </w:rPr>
-              <w:t>收集用户对场景串联图板所反映的场景的反馈</w:t>
+              <w:t>通过交互式原型的演示，确认需求细节</w:t>
             </w:r>
           </w:p>
         </w:tc>
@@ -7882,7 +8226,7 @@
                 <w:rFonts w:hint="eastAsia"/>
                 <w:b w:val="0"/>
               </w:rPr>
-              <w:t>这份场景串联图板的场景描述和你们预想的一样吗？</w:t>
+              <w:t>活动信息变更后需要怎样通知到想参加活动的人</w:t>
             </w:r>
           </w:p>
         </w:tc>
@@ -7893,15 +8237,12 @@
           <w:p>
             <w:pPr>
               <w:cnfStyle w:val="000000100000" w:firstRow="0" w:lastRow="0" w:firstColumn="0" w:lastColumn="0" w:oddVBand="0" w:evenVBand="0" w:oddHBand="1" w:evenHBand="0" w:firstRowFirstColumn="0" w:firstRowLastColumn="0" w:lastRowFirstColumn="0" w:lastRowLastColumn="0"/>
-              <w:rPr>
-                <w:rFonts w:hint="eastAsia"/>
-              </w:rPr>
-            </w:pPr>
-            <w:r>
-              <w:rPr>
-                <w:rFonts w:hint="eastAsia"/>
-              </w:rPr>
-              <w:t>图板反映的场景正是我们想解决的问题的场景，非常好。</w:t>
+            </w:pPr>
+            <w:r>
+              <w:rPr>
+                <w:rFonts w:hint="eastAsia"/>
+              </w:rPr>
+              <w:t>增加消息通知列表界面，并用badge小红标出以引起注意</w:t>
             </w:r>
           </w:p>
         </w:tc>
@@ -7915,16 +8256,15 @@
           <w:p>
             <w:pPr>
               <w:rPr>
-                <w:rFonts w:hint="eastAsia"/>
-                <w:b w:val="0"/>
-              </w:rPr>
-            </w:pPr>
-            <w:r>
-              <w:rPr>
-                <w:rFonts w:hint="eastAsia"/>
-                <w:b w:val="0"/>
-              </w:rPr>
-              <w:t>你们有什么补充的吗？</w:t>
+                <w:b w:val="0"/>
+              </w:rPr>
+            </w:pPr>
+            <w:r>
+              <w:rPr>
+                <w:rFonts w:hint="eastAsia"/>
+                <w:b w:val="0"/>
+              </w:rPr>
+              <w:t>对于用户已经参加过的过期的活动怎么处理？</w:t>
             </w:r>
           </w:p>
         </w:tc>
@@ -7935,81 +8275,12 @@
           <w:p>
             <w:pPr>
               <w:cnfStyle w:val="000000000000" w:firstRow="0" w:lastRow="0" w:firstColumn="0" w:lastColumn="0" w:oddVBand="0" w:evenVBand="0" w:oddHBand="0" w:evenHBand="0" w:firstRowFirstColumn="0" w:firstRowLastColumn="0" w:lastRowFirstColumn="0" w:lastRowLastColumn="0"/>
-              <w:rPr>
-                <w:rFonts w:hint="eastAsia"/>
-              </w:rPr>
-            </w:pPr>
-            <w:r>
-              <w:rPr>
-                <w:rFonts w:hint="eastAsia"/>
-              </w:rPr>
-              <w:t>没有要补充的。</w:t>
-            </w:r>
-          </w:p>
-        </w:tc>
-      </w:tr>
-    </w:tbl>
-    <w:p/>
-    <w:p>
-      <w:pPr>
-        <w:pStyle w:val="2"/>
-      </w:pPr>
-      <w:bookmarkStart w:id="10" w:name="_Toc465463220"/>
-      <w:r>
-        <w:rPr>
-          <w:rFonts w:hint="eastAsia"/>
-        </w:rPr>
-        <w:t>2.</w:t>
-      </w:r>
-      <w:r>
-        <w:t xml:space="preserve">5 </w:t>
-      </w:r>
-      <w:r>
-        <w:rPr>
-          <w:rFonts w:hint="eastAsia"/>
-        </w:rPr>
-        <w:t>第五次面谈</w:t>
-      </w:r>
-      <w:bookmarkEnd w:id="10"/>
-    </w:p>
-    <w:tbl>
-      <w:tblPr>
-        <w:tblStyle w:val="4-11"/>
-        <w:tblW w:w="0" w:type="auto"/>
-        <w:tblLook w:val="04A0" w:firstRow="1" w:lastRow="0" w:firstColumn="1" w:lastColumn="0" w:noHBand="0" w:noVBand="1"/>
-      </w:tblPr>
-      <w:tblGrid>
-        <w:gridCol w:w="4868"/>
-        <w:gridCol w:w="4868"/>
-      </w:tblGrid>
-      <w:tr>
-        <w:trPr>
-          <w:cnfStyle w:val="100000000000" w:firstRow="1" w:lastRow="0" w:firstColumn="0" w:lastColumn="0" w:oddVBand="0" w:evenVBand="0" w:oddHBand="0" w:evenHBand="0" w:firstRowFirstColumn="0" w:firstRowLastColumn="0" w:lastRowFirstColumn="0" w:lastRowLastColumn="0"/>
-        </w:trPr>
-        <w:tc>
-          <w:tcPr>
-            <w:cnfStyle w:val="001000000000" w:firstRow="0" w:lastRow="0" w:firstColumn="1" w:lastColumn="0" w:oddVBand="0" w:evenVBand="0" w:oddHBand="0" w:evenHBand="0" w:firstRowFirstColumn="0" w:firstRowLastColumn="0" w:lastRowFirstColumn="0" w:lastRowLastColumn="0"/>
-            <w:tcW w:w="9736" w:type="dxa"/>
-            <w:gridSpan w:val="2"/>
-          </w:tcPr>
-          <w:p>
-            <w:pPr>
-              <w:rPr>
-                <w:b w:val="0"/>
-              </w:rPr>
-            </w:pPr>
-            <w:r>
-              <w:rPr>
-                <w:rFonts w:hint="eastAsia"/>
-                <w:b w:val="0"/>
-              </w:rPr>
-              <w:t>面谈ID：M</w:t>
-            </w:r>
-            <w:r>
-              <w:rPr>
-                <w:b w:val="0"/>
-              </w:rPr>
-              <w:t>5</w:t>
+            </w:pPr>
+            <w:r>
+              <w:rPr>
+                <w:rFonts w:hint="eastAsia"/>
+              </w:rPr>
+              <w:t>保留一星期后自动删除</w:t>
             </w:r>
           </w:p>
         </w:tc>
@@ -8021,21 +8292,36 @@
         <w:tc>
           <w:tcPr>
             <w:cnfStyle w:val="001000000000" w:firstRow="0" w:lastRow="0" w:firstColumn="1" w:lastColumn="0" w:oddVBand="0" w:evenVBand="0" w:oddHBand="0" w:evenHBand="0" w:firstRowFirstColumn="0" w:firstRowLastColumn="0" w:lastRowFirstColumn="0" w:lastRowLastColumn="0"/>
-            <w:tcW w:w="9736" w:type="dxa"/>
-            <w:gridSpan w:val="2"/>
-          </w:tcPr>
-          <w:p>
-            <w:pPr>
-              <w:rPr>
-                <w:b w:val="0"/>
-              </w:rPr>
-            </w:pPr>
-            <w:r>
-              <w:rPr>
-                <w:rFonts w:hint="eastAsia"/>
-                <w:b w:val="0"/>
-              </w:rPr>
-              <w:t>会见者：崔浩，董本超，袁阳阳，张文玘</w:t>
+            <w:tcW w:w="4868" w:type="dxa"/>
+          </w:tcPr>
+          <w:p>
+            <w:pPr>
+              <w:rPr>
+                <w:b w:val="0"/>
+              </w:rPr>
+            </w:pPr>
+            <w:r>
+              <w:rPr>
+                <w:rFonts w:hint="eastAsia"/>
+                <w:b w:val="0"/>
+              </w:rPr>
+              <w:t>用户使用app时是否每次都要登录</w:t>
+            </w:r>
+          </w:p>
+        </w:tc>
+        <w:tc>
+          <w:tcPr>
+            <w:tcW w:w="4868" w:type="dxa"/>
+          </w:tcPr>
+          <w:p>
+            <w:pPr>
+              <w:cnfStyle w:val="000000100000" w:firstRow="0" w:lastRow="0" w:firstColumn="0" w:lastColumn="0" w:oddVBand="0" w:evenVBand="0" w:oddHBand="1" w:evenHBand="0" w:firstRowFirstColumn="0" w:firstRowLastColumn="0" w:lastRowFirstColumn="0" w:lastRowLastColumn="0"/>
+            </w:pPr>
+            <w:r>
+              <w:rPr>
+                <w:rFonts w:hint="eastAsia"/>
+              </w:rPr>
+              <w:t>app记住用户登录信息，不需要每次登录，除非手动退出后才需要登录</w:t>
             </w:r>
           </w:p>
         </w:tc>
@@ -8044,37 +8330,41 @@
         <w:tc>
           <w:tcPr>
             <w:cnfStyle w:val="001000000000" w:firstRow="0" w:lastRow="0" w:firstColumn="1" w:lastColumn="0" w:oddVBand="0" w:evenVBand="0" w:oddHBand="0" w:evenHBand="0" w:firstRowFirstColumn="0" w:firstRowLastColumn="0" w:lastRowFirstColumn="0" w:lastRowLastColumn="0"/>
-            <w:tcW w:w="9736" w:type="dxa"/>
-            <w:gridSpan w:val="2"/>
-          </w:tcPr>
-          <w:p>
-            <w:pPr>
-              <w:rPr>
-                <w:b w:val="0"/>
-              </w:rPr>
-            </w:pPr>
-            <w:r>
-              <w:rPr>
-                <w:rFonts w:hint="eastAsia"/>
-                <w:b w:val="0"/>
-              </w:rPr>
-              <w:t>被会见者：胡成毅，肖旖，孟海烨，</w:t>
-            </w:r>
-            <w:proofErr w:type="gramStart"/>
-            <w:r>
-              <w:rPr>
-                <w:rFonts w:hint="eastAsia"/>
-                <w:b w:val="0"/>
-              </w:rPr>
-              <w:t>顾施宇</w:t>
-            </w:r>
-            <w:proofErr w:type="gramEnd"/>
-            <w:r>
-              <w:rPr>
-                <w:rFonts w:hint="eastAsia"/>
-                <w:b w:val="0"/>
-              </w:rPr>
-              <w:t>翔</w:t>
+            <w:tcW w:w="4868" w:type="dxa"/>
+          </w:tcPr>
+          <w:p>
+            <w:pPr>
+              <w:rPr>
+                <w:rFonts w:hint="eastAsia"/>
+                <w:b w:val="0"/>
+              </w:rPr>
+            </w:pPr>
+            <w:bookmarkStart w:id="10" w:name="_GoBack" w:colFirst="0" w:colLast="0"/>
+            <w:r>
+              <w:rPr>
+                <w:rFonts w:hint="eastAsia"/>
+                <w:b w:val="0"/>
+              </w:rPr>
+              <w:t>发布者发布的信息如何审核</w:t>
+            </w:r>
+          </w:p>
+        </w:tc>
+        <w:tc>
+          <w:tcPr>
+            <w:tcW w:w="4868" w:type="dxa"/>
+          </w:tcPr>
+          <w:p>
+            <w:pPr>
+              <w:cnfStyle w:val="000000000000" w:firstRow="0" w:lastRow="0" w:firstColumn="0" w:lastColumn="0" w:oddVBand="0" w:evenVBand="0" w:oddHBand="0" w:evenHBand="0" w:firstRowFirstColumn="0" w:firstRowLastColumn="0" w:lastRowFirstColumn="0" w:lastRowLastColumn="0"/>
+              <w:rPr>
+                <w:rFonts w:hint="eastAsia"/>
+              </w:rPr>
+            </w:pPr>
+            <w:r>
+              <w:rPr>
+                <w:rFonts w:hint="eastAsia"/>
+              </w:rPr>
+              <w:t>默认活动允许发布，对于不良活动可由用户进行举报，并配合管理员审核</w:t>
             </w:r>
           </w:p>
         </w:tc>
@@ -8086,48 +8376,40 @@
         <w:tc>
           <w:tcPr>
             <w:cnfStyle w:val="001000000000" w:firstRow="0" w:lastRow="0" w:firstColumn="1" w:lastColumn="0" w:oddVBand="0" w:evenVBand="0" w:oddHBand="0" w:evenHBand="0" w:firstRowFirstColumn="0" w:firstRowLastColumn="0" w:lastRowFirstColumn="0" w:lastRowLastColumn="0"/>
-            <w:tcW w:w="9736" w:type="dxa"/>
-            <w:gridSpan w:val="2"/>
-          </w:tcPr>
-          <w:p>
-            <w:pPr>
-              <w:rPr>
-                <w:b w:val="0"/>
-              </w:rPr>
-            </w:pPr>
-            <w:r>
-              <w:rPr>
-                <w:rFonts w:hint="eastAsia"/>
-                <w:b w:val="0"/>
-              </w:rPr>
-              <w:lastRenderedPageBreak/>
-              <w:t>面谈日期：</w:t>
-            </w:r>
-            <w:r>
-              <w:rPr>
-                <w:rFonts w:hint="eastAsia"/>
-                <w:b w:val="0"/>
-              </w:rPr>
-              <w:t>2016-</w:t>
-            </w:r>
-            <w:r>
-              <w:rPr>
-                <w:b w:val="0"/>
-              </w:rPr>
-              <w:t>10</w:t>
-            </w:r>
-            <w:r>
-              <w:rPr>
-                <w:rFonts w:hint="eastAsia"/>
-                <w:b w:val="0"/>
-              </w:rPr>
-              <w:t>-</w:t>
-            </w:r>
-            <w:r>
-              <w:rPr>
-                <w:b w:val="0"/>
-              </w:rPr>
-              <w:t>29</w:t>
+            <w:tcW w:w="4868" w:type="dxa"/>
+          </w:tcPr>
+          <w:p>
+            <w:pPr>
+              <w:rPr>
+                <w:rFonts w:hint="eastAsia"/>
+                <w:b w:val="0"/>
+              </w:rPr>
+            </w:pPr>
+            <w:r>
+              <w:rPr>
+                <w:rFonts w:hint="eastAsia"/>
+                <w:b w:val="0"/>
+              </w:rPr>
+              <w:t>如果用户报名参加了某个活动但是没有去怎么办</w:t>
+            </w:r>
+          </w:p>
+        </w:tc>
+        <w:tc>
+          <w:tcPr>
+            <w:tcW w:w="4868" w:type="dxa"/>
+          </w:tcPr>
+          <w:p>
+            <w:pPr>
+              <w:cnfStyle w:val="000000100000" w:firstRow="0" w:lastRow="0" w:firstColumn="0" w:lastColumn="0" w:oddVBand="0" w:evenVBand="0" w:oddHBand="1" w:evenHBand="0" w:firstRowFirstColumn="0" w:firstRowLastColumn="0" w:lastRowFirstColumn="0" w:lastRowLastColumn="0"/>
+              <w:rPr>
+                <w:rFonts w:hint="eastAsia"/>
+              </w:rPr>
+            </w:pPr>
+            <w:r>
+              <w:rPr>
+                <w:rFonts w:hint="eastAsia"/>
+              </w:rPr>
+              <w:t>不对这方面进行考核，用户去不去和系统没关系</w:t>
             </w:r>
           </w:p>
         </w:tc>
@@ -8136,246 +8418,45 @@
         <w:tc>
           <w:tcPr>
             <w:cnfStyle w:val="001000000000" w:firstRow="0" w:lastRow="0" w:firstColumn="1" w:lastColumn="0" w:oddVBand="0" w:evenVBand="0" w:oddHBand="0" w:evenHBand="0" w:firstRowFirstColumn="0" w:firstRowLastColumn="0" w:lastRowFirstColumn="0" w:lastRowLastColumn="0"/>
-            <w:tcW w:w="9736" w:type="dxa"/>
-            <w:gridSpan w:val="2"/>
-          </w:tcPr>
-          <w:p>
-            <w:pPr>
-              <w:rPr>
-                <w:b w:val="0"/>
-              </w:rPr>
-            </w:pPr>
-            <w:r>
-              <w:rPr>
-                <w:rFonts w:hint="eastAsia"/>
-                <w:b w:val="0"/>
-              </w:rPr>
-              <w:t>面谈主题：</w:t>
-            </w:r>
-            <w:r>
-              <w:rPr>
-                <w:rFonts w:hint="eastAsia"/>
-                <w:b w:val="0"/>
-              </w:rPr>
-              <w:t>需求最终场景确认以及细节确认</w:t>
+            <w:tcW w:w="4868" w:type="dxa"/>
+          </w:tcPr>
+          <w:p>
+            <w:pPr>
+              <w:rPr>
+                <w:rFonts w:hint="eastAsia"/>
+                <w:b w:val="0"/>
+              </w:rPr>
+            </w:pPr>
+            <w:r>
+              <w:rPr>
+                <w:rFonts w:hint="eastAsia"/>
+                <w:b w:val="0"/>
+              </w:rPr>
+              <w:t>活动发布者能不能够查看报名参加活动的人数</w:t>
+            </w:r>
+          </w:p>
+        </w:tc>
+        <w:tc>
+          <w:tcPr>
+            <w:tcW w:w="4868" w:type="dxa"/>
+          </w:tcPr>
+          <w:p>
+            <w:pPr>
+              <w:cnfStyle w:val="000000000000" w:firstRow="0" w:lastRow="0" w:firstColumn="0" w:lastColumn="0" w:oddVBand="0" w:evenVBand="0" w:oddHBand="0" w:evenHBand="0" w:firstRowFirstColumn="0" w:firstRowLastColumn="0" w:lastRowFirstColumn="0" w:lastRowLastColumn="0"/>
+              <w:rPr>
+                <w:rFonts w:hint="eastAsia"/>
+              </w:rPr>
+            </w:pPr>
+            <w:r>
+              <w:rPr>
+                <w:rFonts w:hint="eastAsia"/>
+              </w:rPr>
+              <w:t>需要，这样活动发布者可以对活动举办时的人员到场状况进行预先的了解并做出有效举措</w:t>
             </w:r>
           </w:p>
         </w:tc>
       </w:tr>
-      <w:tr>
-        <w:trPr>
-          <w:cnfStyle w:val="000000100000" w:firstRow="0" w:lastRow="0" w:firstColumn="0" w:lastColumn="0" w:oddVBand="0" w:evenVBand="0" w:oddHBand="1" w:evenHBand="0" w:firstRowFirstColumn="0" w:firstRowLastColumn="0" w:lastRowFirstColumn="0" w:lastRowLastColumn="0"/>
-        </w:trPr>
-        <w:tc>
-          <w:tcPr>
-            <w:cnfStyle w:val="001000000000" w:firstRow="0" w:lastRow="0" w:firstColumn="1" w:lastColumn="0" w:oddVBand="0" w:evenVBand="0" w:oddHBand="0" w:evenHBand="0" w:firstRowFirstColumn="0" w:firstRowLastColumn="0" w:lastRowFirstColumn="0" w:lastRowLastColumn="0"/>
-            <w:tcW w:w="9736" w:type="dxa"/>
-            <w:gridSpan w:val="2"/>
-          </w:tcPr>
-          <w:p>
-            <w:pPr>
-              <w:rPr>
-                <w:b w:val="0"/>
-              </w:rPr>
-            </w:pPr>
-            <w:r>
-              <w:rPr>
-                <w:rFonts w:hint="eastAsia"/>
-                <w:b w:val="0"/>
-              </w:rPr>
-              <w:t>会见目标：</w:t>
-            </w:r>
-          </w:p>
-          <w:p>
-            <w:pPr>
-              <w:pStyle w:val="af9"/>
-              <w:numPr>
-                <w:ilvl w:val="0"/>
-                <w:numId w:val="3"/>
-              </w:numPr>
-              <w:ind w:firstLineChars="0"/>
-              <w:rPr>
-                <w:b w:val="0"/>
-              </w:rPr>
-            </w:pPr>
-            <w:r>
-              <w:rPr>
-                <w:rFonts w:hint="eastAsia"/>
-                <w:b w:val="0"/>
-              </w:rPr>
-              <w:t>通过交互式原型的演示，确认需求细节</w:t>
-            </w:r>
-          </w:p>
-        </w:tc>
-      </w:tr>
-      <w:tr>
-        <w:tc>
-          <w:tcPr>
-            <w:cnfStyle w:val="001000000000" w:firstRow="0" w:lastRow="0" w:firstColumn="1" w:lastColumn="0" w:oddVBand="0" w:evenVBand="0" w:oddHBand="0" w:evenHBand="0" w:firstRowFirstColumn="0" w:firstRowLastColumn="0" w:lastRowFirstColumn="0" w:lastRowLastColumn="0"/>
-            <w:tcW w:w="4868" w:type="dxa"/>
-          </w:tcPr>
-          <w:p>
-            <w:pPr>
-              <w:rPr>
-                <w:b w:val="0"/>
-                <w:bCs w:val="0"/>
-              </w:rPr>
-            </w:pPr>
-            <w:r>
-              <w:rPr>
-                <w:rFonts w:hint="eastAsia"/>
-                <w:b w:val="0"/>
-                <w:bCs w:val="0"/>
-              </w:rPr>
-              <w:t>谈话要点</w:t>
-            </w:r>
-          </w:p>
-        </w:tc>
-        <w:tc>
-          <w:tcPr>
-            <w:tcW w:w="4868" w:type="dxa"/>
-          </w:tcPr>
-          <w:p>
-            <w:pPr>
-              <w:cnfStyle w:val="000000000000" w:firstRow="0" w:lastRow="0" w:firstColumn="0" w:lastColumn="0" w:oddVBand="0" w:evenVBand="0" w:oddHBand="0" w:evenHBand="0" w:firstRowFirstColumn="0" w:firstRowLastColumn="0" w:lastRowFirstColumn="0" w:lastRowLastColumn="0"/>
-            </w:pPr>
-            <w:r>
-              <w:rPr>
-                <w:rFonts w:hint="eastAsia"/>
-              </w:rPr>
-              <w:t>被会见者观点</w:t>
-            </w:r>
-          </w:p>
-        </w:tc>
-      </w:tr>
-      <w:tr>
-        <w:trPr>
-          <w:cnfStyle w:val="000000100000" w:firstRow="0" w:lastRow="0" w:firstColumn="0" w:lastColumn="0" w:oddVBand="0" w:evenVBand="0" w:oddHBand="1" w:evenHBand="0" w:firstRowFirstColumn="0" w:firstRowLastColumn="0" w:lastRowFirstColumn="0" w:lastRowLastColumn="0"/>
-        </w:trPr>
-        <w:tc>
-          <w:tcPr>
-            <w:cnfStyle w:val="001000000000" w:firstRow="0" w:lastRow="0" w:firstColumn="1" w:lastColumn="0" w:oddVBand="0" w:evenVBand="0" w:oddHBand="0" w:evenHBand="0" w:firstRowFirstColumn="0" w:firstRowLastColumn="0" w:lastRowFirstColumn="0" w:lastRowLastColumn="0"/>
-            <w:tcW w:w="4868" w:type="dxa"/>
-          </w:tcPr>
-          <w:p>
-            <w:pPr>
-              <w:rPr>
-                <w:b w:val="0"/>
-              </w:rPr>
-            </w:pPr>
-            <w:r>
-              <w:rPr>
-                <w:rFonts w:hint="eastAsia"/>
-                <w:b w:val="0"/>
-              </w:rPr>
-              <w:t>活动信息变更后需要怎样通知到想参加活动的人</w:t>
-            </w:r>
-          </w:p>
-        </w:tc>
-        <w:tc>
-          <w:tcPr>
-            <w:tcW w:w="4868" w:type="dxa"/>
-          </w:tcPr>
-          <w:p>
-            <w:pPr>
-              <w:cnfStyle w:val="000000100000" w:firstRow="0" w:lastRow="0" w:firstColumn="0" w:lastColumn="0" w:oddVBand="0" w:evenVBand="0" w:oddHBand="1" w:evenHBand="0" w:firstRowFirstColumn="0" w:firstRowLastColumn="0" w:lastRowFirstColumn="0" w:lastRowLastColumn="0"/>
-            </w:pPr>
-            <w:r>
-              <w:rPr>
-                <w:rFonts w:hint="eastAsia"/>
-              </w:rPr>
-              <w:t>增加消息通知列表界面，并用badge小红标出以引起注意</w:t>
-            </w:r>
-          </w:p>
-        </w:tc>
-      </w:tr>
-      <w:tr>
-        <w:tc>
-          <w:tcPr>
-            <w:cnfStyle w:val="001000000000" w:firstRow="0" w:lastRow="0" w:firstColumn="1" w:lastColumn="0" w:oddVBand="0" w:evenVBand="0" w:oddHBand="0" w:evenHBand="0" w:firstRowFirstColumn="0" w:firstRowLastColumn="0" w:lastRowFirstColumn="0" w:lastRowLastColumn="0"/>
-            <w:tcW w:w="4868" w:type="dxa"/>
-          </w:tcPr>
-          <w:p>
-            <w:pPr>
-              <w:rPr>
-                <w:rFonts w:hint="eastAsia"/>
-                <w:b w:val="0"/>
-              </w:rPr>
-            </w:pPr>
-            <w:r>
-              <w:rPr>
-                <w:rFonts w:hint="eastAsia"/>
-                <w:b w:val="0"/>
-              </w:rPr>
-              <w:t>对于用户已经参加过的过期的活动怎么处理？</w:t>
-            </w:r>
-          </w:p>
-        </w:tc>
-        <w:tc>
-          <w:tcPr>
-            <w:tcW w:w="4868" w:type="dxa"/>
-          </w:tcPr>
-          <w:p>
-            <w:pPr>
-              <w:cnfStyle w:val="000000000000" w:firstRow="0" w:lastRow="0" w:firstColumn="0" w:lastColumn="0" w:oddVBand="0" w:evenVBand="0" w:oddHBand="0" w:evenHBand="0" w:firstRowFirstColumn="0" w:firstRowLastColumn="0" w:lastRowFirstColumn="0" w:lastRowLastColumn="0"/>
-              <w:rPr>
-                <w:rFonts w:hint="eastAsia"/>
-              </w:rPr>
-            </w:pPr>
-            <w:r>
-              <w:rPr>
-                <w:rFonts w:hint="eastAsia"/>
-              </w:rPr>
-              <w:t>保留一星期后自动删除</w:t>
-            </w:r>
-          </w:p>
-        </w:tc>
-      </w:tr>
-      <w:tr>
-        <w:trPr>
-          <w:cnfStyle w:val="000000100000" w:firstRow="0" w:lastRow="0" w:firstColumn="0" w:lastColumn="0" w:oddVBand="0" w:evenVBand="0" w:oddHBand="1" w:evenHBand="0" w:firstRowFirstColumn="0" w:firstRowLastColumn="0" w:lastRowFirstColumn="0" w:lastRowLastColumn="0"/>
-        </w:trPr>
-        <w:tc>
-          <w:tcPr>
-            <w:cnfStyle w:val="001000000000" w:firstRow="0" w:lastRow="0" w:firstColumn="1" w:lastColumn="0" w:oddVBand="0" w:evenVBand="0" w:oddHBand="0" w:evenHBand="0" w:firstRowFirstColumn="0" w:firstRowLastColumn="0" w:lastRowFirstColumn="0" w:lastRowLastColumn="0"/>
-            <w:tcW w:w="4868" w:type="dxa"/>
-          </w:tcPr>
-          <w:p>
-            <w:pPr>
-              <w:rPr>
-                <w:rFonts w:hint="eastAsia"/>
-                <w:b w:val="0"/>
-              </w:rPr>
-            </w:pPr>
-            <w:r>
-              <w:rPr>
-                <w:rFonts w:hint="eastAsia"/>
-                <w:b w:val="0"/>
-              </w:rPr>
-              <w:t>用户使用app时是否每次都要登录</w:t>
-            </w:r>
-          </w:p>
-        </w:tc>
-        <w:tc>
-          <w:tcPr>
-            <w:tcW w:w="4868" w:type="dxa"/>
-          </w:tcPr>
-          <w:p>
-            <w:pPr>
-              <w:cnfStyle w:val="000000100000" w:firstRow="0" w:lastRow="0" w:firstColumn="0" w:lastColumn="0" w:oddVBand="0" w:evenVBand="0" w:oddHBand="1" w:evenHBand="0" w:firstRowFirstColumn="0" w:firstRowLastColumn="0" w:lastRowFirstColumn="0" w:lastRowLastColumn="0"/>
-              <w:rPr>
-                <w:rFonts w:hint="eastAsia"/>
-              </w:rPr>
-            </w:pPr>
-            <w:r>
-              <w:rPr>
-                <w:rFonts w:hint="eastAsia"/>
-              </w:rPr>
-              <w:t>app记住用户登录信息，不需要每次登录，除非手动退出后才需要登录</w:t>
-            </w:r>
-          </w:p>
-        </w:tc>
-      </w:tr>
+      <w:bookmarkEnd w:id="10"/>
     </w:tbl>
     <w:p/>
     <w:sectPr>
@@ -10809,7 +10890,7 @@
 </file>
 
 <file path=customXml/itemProps2.xml><?xml version="1.0" encoding="utf-8"?>
-<ds:datastoreItem xmlns:ds="http://schemas.openxmlformats.org/officeDocument/2006/customXml" ds:itemID="{937C0A0F-95FA-4231-8A80-0A5AFE5093C2}">
+<ds:datastoreItem xmlns:ds="http://schemas.openxmlformats.org/officeDocument/2006/customXml" ds:itemID="{AFDA7607-FAAA-4579-A0ED-201761C031BD}">
   <ds:schemaRefs>
     <ds:schemaRef ds:uri="http://schemas.openxmlformats.org/officeDocument/2006/bibliography"/>
   </ds:schemaRefs>

--- a/第二阶段/面谈报告.docx
+++ b/第二阶段/面谈报告.docx
@@ -4509,7 +4509,7 @@
               <w:t>-</w:t>
             </w:r>
             <w:r>
-              <w:t>27</w:t>
+              <w:t>28</w:t>
             </w:r>
           </w:p>
         </w:tc>
@@ -4591,7 +4591,7 @@
               <w:t>2016-</w:t>
             </w:r>
             <w:r>
-              <w:t>10</w:t>
+              <w:t>11</w:t>
             </w:r>
             <w:r>
               <w:rPr>
@@ -4600,7 +4600,7 @@
               <w:t>-</w:t>
             </w:r>
             <w:r>
-              <w:t>29</w:t>
+              <w:t>02</w:t>
             </w:r>
           </w:p>
         </w:tc>
@@ -8085,8 +8085,10 @@
               <w:rPr>
                 <w:b w:val="0"/>
               </w:rPr>
-              <w:t>01</w:t>
-            </w:r>
+              <w:t>02</w:t>
+            </w:r>
+            <w:bookmarkStart w:id="10" w:name="_GoBack"/>
+            <w:bookmarkEnd w:id="10"/>
           </w:p>
         </w:tc>
       </w:tr>
@@ -8335,11 +8337,9 @@
           <w:p>
             <w:pPr>
               <w:rPr>
-                <w:rFonts w:hint="eastAsia"/>
-                <w:b w:val="0"/>
-              </w:rPr>
-            </w:pPr>
-            <w:bookmarkStart w:id="10" w:name="_GoBack" w:colFirst="0" w:colLast="0"/>
+                <w:b w:val="0"/>
+              </w:rPr>
+            </w:pPr>
             <w:r>
               <w:rPr>
                 <w:rFonts w:hint="eastAsia"/>
@@ -8356,9 +8356,6 @@
           <w:p>
             <w:pPr>
               <w:cnfStyle w:val="000000000000" w:firstRow="0" w:lastRow="0" w:firstColumn="0" w:lastColumn="0" w:oddVBand="0" w:evenVBand="0" w:oddHBand="0" w:evenHBand="0" w:firstRowFirstColumn="0" w:firstRowLastColumn="0" w:lastRowFirstColumn="0" w:lastRowLastColumn="0"/>
-              <w:rPr>
-                <w:rFonts w:hint="eastAsia"/>
-              </w:rPr>
             </w:pPr>
             <w:r>
               <w:rPr>
@@ -8381,7 +8378,6 @@
           <w:p>
             <w:pPr>
               <w:rPr>
-                <w:rFonts w:hint="eastAsia"/>
                 <w:b w:val="0"/>
               </w:rPr>
             </w:pPr>
@@ -8401,9 +8397,6 @@
           <w:p>
             <w:pPr>
               <w:cnfStyle w:val="000000100000" w:firstRow="0" w:lastRow="0" w:firstColumn="0" w:lastColumn="0" w:oddVBand="0" w:evenVBand="0" w:oddHBand="1" w:evenHBand="0" w:firstRowFirstColumn="0" w:firstRowLastColumn="0" w:lastRowFirstColumn="0" w:lastRowLastColumn="0"/>
-              <w:rPr>
-                <w:rFonts w:hint="eastAsia"/>
-              </w:rPr>
             </w:pPr>
             <w:r>
               <w:rPr>
@@ -8423,7 +8416,6 @@
           <w:p>
             <w:pPr>
               <w:rPr>
-                <w:rFonts w:hint="eastAsia"/>
                 <w:b w:val="0"/>
               </w:rPr>
             </w:pPr>
@@ -8443,9 +8435,6 @@
           <w:p>
             <w:pPr>
               <w:cnfStyle w:val="000000000000" w:firstRow="0" w:lastRow="0" w:firstColumn="0" w:lastColumn="0" w:oddVBand="0" w:evenVBand="0" w:oddHBand="0" w:evenHBand="0" w:firstRowFirstColumn="0" w:firstRowLastColumn="0" w:lastRowFirstColumn="0" w:lastRowLastColumn="0"/>
-              <w:rPr>
-                <w:rFonts w:hint="eastAsia"/>
-              </w:rPr>
             </w:pPr>
             <w:r>
               <w:rPr>
@@ -8456,7 +8445,6 @@
           </w:p>
         </w:tc>
       </w:tr>
-      <w:bookmarkEnd w:id="10"/>
     </w:tbl>
     <w:p/>
     <w:sectPr>
@@ -10890,7 +10878,7 @@
 </file>
 
 <file path=customXml/itemProps2.xml><?xml version="1.0" encoding="utf-8"?>
-<ds:datastoreItem xmlns:ds="http://schemas.openxmlformats.org/officeDocument/2006/customXml" ds:itemID="{AFDA7607-FAAA-4579-A0ED-201761C031BD}">
+<ds:datastoreItem xmlns:ds="http://schemas.openxmlformats.org/officeDocument/2006/customXml" ds:itemID="{233C0E8A-85AA-411A-B094-9866FA025BA2}">
   <ds:schemaRefs>
     <ds:schemaRef ds:uri="http://schemas.openxmlformats.org/officeDocument/2006/bibliography"/>
   </ds:schemaRefs>
